--- a/resume_builder/demo_resume/created_resume/Mikus Grosbergs Resume.docx
+++ b/resume_builder/demo_resume/created_resume/Mikus Grosbergs Resume.docx
@@ -18,16 +18,27 @@
     <w:p>
       <w:pPr>
         <w:jc w:val="center"/>
+        <w:rPr>
+          <w:rFonts w:hint="default"/>
+          <w:lang w:val="en-US"/>
+        </w:rPr>
       </w:pPr>
       <w:r>
         <w:rPr>
           <w:rFonts w:ascii="Georgia" w:hAnsi="Georgia"/>
           <w:sz w:val="24"/>
         </w:rPr>
-        <w:t>Senior Machine Learning Engineer / Data Scientist</w:t>
+        <w:t xml:space="preserve">Senior AI &amp; ML Engineer, </w:t>
+      </w:r>
+      <w:r>
+        <w:rPr>
+          <w:rFonts w:hint="default"/>
+          <w:sz w:val="24"/>
+          <w:lang w:val="en-US"/>
+        </w:rPr>
+        <w:t>Data Engineer</w:t>
       </w:r>
     </w:p>
-    <w:p/>
     <w:p>
       <w:pPr>
         <w:jc w:val="center"/>
@@ -40,10 +51,15 @@
         <w:t xml:space="preserve">Email: </w:t>
       </w:r>
       <w:r>
-        <w:t>mikuswebtinker@gmail.com</w:t>
+        <w:t xml:space="preserve">mikuswebtinker@gmail.com, </w:t>
       </w:r>
-      <w:bookmarkStart w:id="0" w:name="_GoBack"/>
-      <w:bookmarkEnd w:id="0"/>
+      <w:r>
+        <w:rPr>
+          <w:rFonts w:ascii="Georgia" w:hAnsi="Georgia"/>
+          <w:b/>
+        </w:rPr>
+        <w:t xml:space="preserve">Phone: </w:t>
+      </w:r>
       <w:r>
         <w:t xml:space="preserve">, </w:t>
       </w:r>
@@ -65,10 +81,11 @@
         <w:t xml:space="preserve">LinkedIn: </w:t>
       </w:r>
       <w:r>
-        <w:t xml:space="preserve">www.linkedin.com/in/mikus-grosbergs-990836281/, </w:t>
+        <w:t>www.linkedin.com/in/mikus-grosbergs-990836281/</w:t>
       </w:r>
+      <w:bookmarkStart w:id="0" w:name="_GoBack"/>
+      <w:bookmarkEnd w:id="0"/>
     </w:p>
-    <w:p/>
     <w:p>
       <w:pPr>
         <w:pStyle w:val="4"/>
@@ -91,10 +108,9 @@
           <w:rFonts w:ascii="Georgia" w:hAnsi="Georgia"/>
           <w:sz w:val="22"/>
         </w:rPr>
-        <w:t>I am a seasoned Machine Learning Engineer and Data Scientist with over a decade of experience in AI and ML, specializing in the development and deployment of advanced machine learning solutions across diverse industries. My expertise encompasses the full spectrum of ML operations, from model development and optimization to deployment and monitoring, with a strong focus on leveraging cutting-edge technologies to drive business innovation and efficiency.</w:t>
+        <w:t>I am a Senior AI Engineer with a decade of experience in Machine Learning and Data Science, leading AI/ML projects across diverse sectors like AdTech, Market Research, Financial Advising, and Healthcare. My recent role as Machine Learning Tech Lead at Insoftai involved building an automation AI Agent platform. Currently, I am venturing into entrepreneurship, focusing on building tech businesses and sharing my experiences.</w:t>
       </w:r>
     </w:p>
-    <w:p/>
     <w:p>
       <w:pPr>
         <w:pStyle w:val="4"/>
@@ -113,118 +129,10 @@
           <w:rFonts w:ascii="Georgia" w:hAnsi="Georgia"/>
           <w:b/>
         </w:rPr>
-        <w:t xml:space="preserve">Programming Languages: </w:t>
+        <w:t xml:space="preserve">Skills: </w:t>
       </w:r>
       <w:r>
-        <w:t>Python, Java, Rust, JavaScript/TypeScript, C++</w:t>
-      </w:r>
-    </w:p>
-    <w:p>
-      <w:r>
-        <w:rPr>
-          <w:rFonts w:ascii="Georgia" w:hAnsi="Georgia"/>
-          <w:b/>
-        </w:rPr>
-        <w:t xml:space="preserve">ML Frameworks: </w:t>
-      </w:r>
-      <w:r>
-        <w:t>PyTorch, TensorFlow, scikit-learn, NumPy, Pandas, JAX, Keras, XGBoost, LightGBM, CatBoost</w:t>
-      </w:r>
-    </w:p>
-    <w:p>
-      <w:r>
-        <w:rPr>
-          <w:rFonts w:ascii="Georgia" w:hAnsi="Georgia"/>
-          <w:b/>
-        </w:rPr>
-        <w:t xml:space="preserve">MLOps Tools: </w:t>
-      </w:r>
-      <w:r>
-        <w:t>AWS, GCP, Azure, MLFlow, Comet ML, Databricks, Apache Spark, Kafka, Flink, Snowflake</w:t>
-      </w:r>
-    </w:p>
-    <w:p>
-      <w:r>
-        <w:rPr>
-          <w:rFonts w:ascii="Georgia" w:hAnsi="Georgia"/>
-          <w:b/>
-        </w:rPr>
-        <w:t xml:space="preserve">LLM Technologies: </w:t>
-      </w:r>
-      <w:r>
-        <w:t>OpenAI, Anthropic, Azure OpenAI, Mistral, BERT, GPT, LLaMA</w:t>
-      </w:r>
-    </w:p>
-    <w:p>
-      <w:r>
-        <w:rPr>
-          <w:rFonts w:ascii="Georgia" w:hAnsi="Georgia"/>
-          <w:b/>
-        </w:rPr>
-        <w:t xml:space="preserve">Data Science Tools: </w:t>
-      </w:r>
-      <w:r>
-        <w:t>Pydantic, Pandas, PySpark, BigQuery</w:t>
-      </w:r>
-    </w:p>
-    <w:p>
-      <w:r>
-        <w:rPr>
-          <w:rFonts w:ascii="Georgia" w:hAnsi="Georgia"/>
-          <w:b/>
-        </w:rPr>
-        <w:t xml:space="preserve">Web Frameworks: </w:t>
-      </w:r>
-      <w:r>
-        <w:t>FastAPI, Flask, Django, React.JS, Next.JS</w:t>
-      </w:r>
-    </w:p>
-    <w:p>
-      <w:r>
-        <w:rPr>
-          <w:rFonts w:ascii="Georgia" w:hAnsi="Georgia"/>
-          <w:b/>
-        </w:rPr>
-        <w:t xml:space="preserve">Databases: </w:t>
-      </w:r>
-      <w:r>
-        <w:t>PostgreSQL, MongoDB, Redis, Qdrant, Pinecone, Milvus</w:t>
-      </w:r>
-    </w:p>
-    <w:p>
-      <w:r>
-        <w:rPr>
-          <w:rFonts w:ascii="Georgia" w:hAnsi="Georgia"/>
-          <w:b/>
-        </w:rPr>
-        <w:t xml:space="preserve">CI/CD &amp; Orchestration: </w:t>
-      </w:r>
-      <w:r>
-        <w:t>Git, Jenkins, Docker, Kubernetes, Terraform, Airflow, Kubeflow</w:t>
-      </w:r>
-    </w:p>
-    <w:p>
-      <w:r>
-        <w:rPr>
-          <w:rFonts w:ascii="Georgia" w:hAnsi="Georgia"/>
-          <w:b/>
-        </w:rPr>
-        <w:t xml:space="preserve">API Design: </w:t>
-      </w:r>
-      <w:r>
-        <w:t>REST API, GraphQL</w:t>
-      </w:r>
-    </w:p>
-    <w:p>
-      <w:r>
-        <w:rPr>
-          <w:rFonts w:ascii="Georgia" w:hAnsi="Georgia"/>
-          <w:b/>
-        </w:rPr>
-        <w:t xml:space="preserve">ML Inference Optimization: </w:t>
-      </w:r>
-      <w:r>
-        <w:t>TorchServe, NVIDIA TensorRT, KServe</w:t>
+        <w:t>Kubernetes, Docker, Terraform, GitLab CI/CD, AWS, Azure, GCP, Splunk, ELK, Fortinet, Palo Alto, Jenkins, Ansible, Chef, Puppet, OpenShift, Jenkins X, Prometheus, Grafana, Nagios, New Relic, HashiCorp Vault, Consul, Istio, Helm, OpenStack, CloudFormation, Microsoft Sentinel, Google Cloud Operations, IBM Cloud, Oracle Cloud, CyberArk, Tenable, Qualys, Check Point</w:t>
       </w:r>
     </w:p>
     <w:p/>
@@ -250,7 +158,7 @@
           <w:rFonts w:ascii="Georgia" w:hAnsi="Georgia"/>
           <w:sz w:val="24"/>
         </w:rPr>
-        <w:t>InsoftAI - Principal Machine Learning Engineer</w:t>
+        <w:t>InsoftAI - Senior Machine Learning Engineer, Cloud &amp; DevOps Engineer</w:t>
       </w:r>
     </w:p>
     <w:p>
@@ -275,7 +183,7 @@
           <w:rFonts w:ascii="Georgia" w:hAnsi="Georgia"/>
           <w:sz w:val="22"/>
         </w:rPr>
-        <w:t>Spearheaded the development of an advanced Campaign Optimization Engine, leveraging proprietary AI models to automate and optimize digital ad campaigns, achieving a 30% increase in click-through rates and a 40% reduction in manual input.</w:t>
+        <w:t>Led the development of AI-Driven Platforms and ML projects, streamlining business operations by integrating AI systems capable of handling up to 90% of customer inquiries, utilizing Kubernetes for scalable deployment and Terraform for infrastructure automation on AWS.</w:t>
       </w:r>
     </w:p>
     <w:p>
@@ -288,7 +196,7 @@
           <w:rFonts w:ascii="Georgia" w:hAnsi="Georgia"/>
           <w:sz w:val="22"/>
         </w:rPr>
-        <w:t>Implemented custom LLMs and computer vision techniques to enhance audience targeting and ad creation, resulting in a 25% improvement in campaign performance metrics.</w:t>
+        <w:t>Developed Support-nGen, enhancing customer service management, leveraging Docker for containerization and GitLab CI/CD for continuous integration and deployment, ensuring efficient handling of FAQs, support tickets, and complex queries.</w:t>
       </w:r>
     </w:p>
     <w:p>
@@ -301,7 +209,7 @@
           <w:rFonts w:ascii="Georgia" w:hAnsi="Georgia"/>
           <w:sz w:val="22"/>
         </w:rPr>
-        <w:t>Collaborated with cross-functional teams to integrate reinforcement learning and A/B testing methodologies, optimizing real-time click-through rates and email marketing automation.</w:t>
+        <w:t>Created LLM Twin, an AI character emulating writing/coding styles, using AWS and Azure for robust cloud infrastructure, facilitating brand creation by automating the writing process and generating creative content.</w:t>
       </w:r>
     </w:p>
     <w:p>
@@ -314,7 +222,7 @@
           <w:rFonts w:ascii="Georgia" w:hAnsi="Georgia"/>
           <w:sz w:val="22"/>
         </w:rPr>
-        <w:t>Designed and deployed a robust ML Ops pipeline using AWS SageMaker and Hugging Face Transformers, enhancing model deployment efficiency and reducing latency by 50%.</w:t>
+        <w:t>Implemented a low-latency sequential request processing system, adopting an online real-time inference deployment architecture with Google Cloud Operations for performance monitoring, enhancing system responsiveness.</w:t>
       </w:r>
     </w:p>
     <w:p>
@@ -327,7 +235,7 @@
           <w:rFonts w:ascii="Georgia" w:hAnsi="Georgia"/>
           <w:sz w:val="22"/>
         </w:rPr>
-        <w:t>Developed and fine-tuned models using PyTorch and TensorFlow, achieving a 20% increase in model accuracy and predictive performance.</w:t>
+        <w:t>Designed a microservice architecture, splitting ML services into REST API servers and optimized LLM microservices on AWS, using Kubernetes and Docker for efficient orchestration and scaling.</w:t>
       </w:r>
     </w:p>
     <w:p>
@@ -340,7 +248,7 @@
           <w:rFonts w:ascii="Georgia" w:hAnsi="Georgia"/>
           <w:sz w:val="22"/>
         </w:rPr>
-        <w:t>Led the integration of advanced evaluation metrics and continuous monitoring solutions, improving model reliability and performance by 15%.</w:t>
+        <w:t>Integrated Graph RAG with Neo4j for business microservices, optimizing retrieval steps and implementing binary quantization to enhance data retrieval speed, supported by Splunk for monitoring and analytics.</w:t>
       </w:r>
     </w:p>
     <w:p>
@@ -353,7 +261,59 @@
           <w:rFonts w:ascii="Georgia" w:hAnsi="Georgia"/>
           <w:sz w:val="22"/>
         </w:rPr>
-        <w:t>Mentored junior engineers, fostering a culture of innovation and continuous learning within the team.</w:t>
+        <w:t>Deployed LLM microservices on AWS SageMaker using Hugging Face DLCs, achieving superior computational efficiency with NVIDIA TensorRT for model inference, improving performance by 2-4x.</w:t>
+      </w:r>
+    </w:p>
+    <w:p>
+      <w:pPr>
+        <w:pStyle w:val="16"/>
+        <w:spacing w:after="20"/>
+      </w:pPr>
+      <w:r>
+        <w:rPr>
+          <w:rFonts w:ascii="Georgia" w:hAnsi="Georgia"/>
+          <w:sz w:val="22"/>
+        </w:rPr>
+        <w:t>Engineered a business microservice using FastAPI, deployed on AWS EKS/ECS, orchestrating ML pipelines with Airflow and ZenML, utilizing Docker for container management and GitLab CI/CD for deployment automation.</w:t>
+      </w:r>
+    </w:p>
+    <w:p>
+      <w:pPr>
+        <w:pStyle w:val="16"/>
+        <w:spacing w:after="20"/>
+      </w:pPr>
+      <w:r>
+        <w:rPr>
+          <w:rFonts w:ascii="Georgia" w:hAnsi="Georgia"/>
+          <w:sz w:val="22"/>
+        </w:rPr>
+        <w:t>Utilized advanced profiling tools on Kubernetes clusters, optimizing CPU, GPU, and I/O performance, achieving a 20% reduction in infrastructure costs with insights from Prometheus and Grafana.</w:t>
+      </w:r>
+    </w:p>
+    <w:p>
+      <w:pPr>
+        <w:pStyle w:val="16"/>
+        <w:spacing w:after="20"/>
+      </w:pPr>
+      <w:r>
+        <w:rPr>
+          <w:rFonts w:ascii="Georgia" w:hAnsi="Georgia"/>
+          <w:sz w:val="22"/>
+        </w:rPr>
+        <w:t>Enhanced evaluation capabilities by integrating Ragass and ARES, improving performance outcomes through detailed metrics analysis, supported by ELK for log management and analytics.</w:t>
+      </w:r>
+    </w:p>
+    <w:p>
+      <w:pPr>
+        <w:pStyle w:val="16"/>
+        <w:spacing w:after="20"/>
+      </w:pPr>
+      <w:r>
+        <w:rPr>
+          <w:rFonts w:ascii="Georgia" w:hAnsi="Georgia"/>
+          <w:sz w:val="22"/>
+        </w:rPr>
+        <w:t>Demonstrated leadership by mentoring junior staff, enhancing communication skills and professional development, fostering a collaborative and innovative team environment.</w:t>
       </w:r>
     </w:p>
     <w:p>
@@ -366,7 +326,7 @@
           <w:rFonts w:ascii="Georgia" w:hAnsi="Georgia"/>
           <w:sz w:val="24"/>
         </w:rPr>
-        <w:t>Simform - AI/MLOps Technical Lead &amp; Senior AI/ML Engineer</w:t>
+        <w:t>Simform - AI/MLOps Technical Lead &amp; Senior AI/ML Engineer, Cloud Security Architect</w:t>
       </w:r>
     </w:p>
     <w:p>
@@ -391,7 +351,7 @@
           <w:rFonts w:ascii="Georgia" w:hAnsi="Georgia"/>
           <w:sz w:val="22"/>
         </w:rPr>
-        <w:t>Architected and implemented a modular ML workflow for a healthcare project, integrating FHIR, HL7, and EHR systems, resulting in a 35% improvement in compliance issue detection.</w:t>
+        <w:t>Architected and implemented cutting-edge AI software solutions across healthcare, finance, and marketing sectors, enhancing operational efficiency with AWS and Azure cloud services and Terraform for infrastructure management.</w:t>
       </w:r>
     </w:p>
     <w:p>
@@ -404,7 +364,7 @@
           <w:rFonts w:ascii="Georgia" w:hAnsi="Georgia"/>
           <w:sz w:val="22"/>
         </w:rPr>
-        <w:t>Engineered a real-time recommender system for fashion retail, utilizing a two-tower model and advanced ML techniques, enhancing user engagement by 40%.</w:t>
+        <w:t>Developed an AI-driven healthcare project, integrating FHIR, HL7, and EHR with Kubernetes for scalable deployment, ensuring compliance with HIPAA and CMS regulations, supported by Fortinet for cybersecurity measures.</w:t>
       </w:r>
     </w:p>
     <w:p>
@@ -417,7 +377,7 @@
           <w:rFonts w:ascii="Georgia" w:hAnsi="Georgia"/>
           <w:sz w:val="22"/>
         </w:rPr>
-        <w:t>Developed a scalable ML infrastructure on AWS ECS and SQS, achieving a 52% reduction in operational costs through dynamic scaling and efficient resource utilization.</w:t>
+        <w:t>Engineered a personalized recommender system for H&amp;M using a 4-stage architecture and two-tower model design, leveraging AWS and GCP for cloud infrastructure, optimizing with Docker and Terraform for scalable deployment.</w:t>
       </w:r>
     </w:p>
     <w:p>
@@ -430,7 +390,7 @@
           <w:rFonts w:ascii="Georgia" w:hAnsi="Georgia"/>
           <w:sz w:val="22"/>
         </w:rPr>
-        <w:t>Integrated advanced ML Ops practices, including CI/CD, model registries, and experiment tracking, ensuring system reproducibility and reliability.</w:t>
+        <w:t>Created a Python package orchestrating ML workflows into automated pipelines, reducing processing time by 62.5%, using Jenkins for CI/CD automation and Prometheus for performance monitoring.</w:t>
       </w:r>
     </w:p>
     <w:p>
@@ -443,7 +403,7 @@
           <w:rFonts w:ascii="Georgia" w:hAnsi="Georgia"/>
           <w:sz w:val="22"/>
         </w:rPr>
-        <w:t>Enhanced recommendation accuracy by 20% through the integration of NDCG, Precision@K, and Recall@K metrics.</w:t>
+        <w:t>Addressed multi-modal data processing challenges with LayoutLMv2, fine-tuning with QLoRa, and deploying on Kubernetes, enhancing system efficiency with Grafana for real-time monitoring.</w:t>
       </w:r>
     </w:p>
     <w:p>
@@ -456,7 +416,33 @@
           <w:rFonts w:ascii="Georgia" w:hAnsi="Georgia"/>
           <w:sz w:val="22"/>
         </w:rPr>
-        <w:t>Deployed real-time predictive models using KServe on Kubernetes, improving model responsiveness and scalability.</w:t>
+        <w:t>Adopted MLOps best practices, deploying a cost-effective asynchronous batch architecture on AWS ECS and SQS, achieving a 52% reduction in costs with insights from New Relic and Splunk.</w:t>
+      </w:r>
+    </w:p>
+    <w:p>
+      <w:pPr>
+        <w:pStyle w:val="16"/>
+        <w:spacing w:after="20"/>
+      </w:pPr>
+      <w:r>
+        <w:rPr>
+          <w:rFonts w:ascii="Georgia" w:hAnsi="Georgia"/>
+          <w:sz w:val="22"/>
+        </w:rPr>
+        <w:t>Enhanced recommender systems with advanced evaluation metrics, improving user satisfaction and engagement, supported by Istio for service mesh and Consul for service discovery.</w:t>
+      </w:r>
+    </w:p>
+    <w:p>
+      <w:pPr>
+        <w:pStyle w:val="16"/>
+        <w:spacing w:after="20"/>
+      </w:pPr>
+      <w:r>
+        <w:rPr>
+          <w:rFonts w:ascii="Georgia" w:hAnsi="Georgia"/>
+          <w:sz w:val="22"/>
+        </w:rPr>
+        <w:t>Deployed real-time recommendations using Hopsworks and KServe on Kubernetes, simplifying autoscaling and configuration management, achieving improved model performance and responsiveness in production.</w:t>
       </w:r>
     </w:p>
     <w:p>
@@ -469,7 +455,7 @@
           <w:rFonts w:ascii="Georgia" w:hAnsi="Georgia"/>
           <w:sz w:val="24"/>
         </w:rPr>
-        <w:t>Lattimore and Friends - AI Full Stack Engineer</w:t>
+        <w:t>Lattimore and Friends - AI Full Stack Engineer, DevSecOps Specialist</w:t>
       </w:r>
     </w:p>
     <w:p>
@@ -494,7 +480,7 @@
           <w:rFonts w:ascii="Georgia" w:hAnsi="Georgia"/>
           <w:sz w:val="22"/>
         </w:rPr>
-        <w:t>Developed a TTS and STT solution with real-time API exposure, improving voice synthesis accuracy and user experience by 30%.</w:t>
+        <w:t>Developed a TTS and STT solution as an API, enhancing voice synthesis applications, leveraging Docker for containerization and Kubernetes for scalable deployment.</w:t>
       </w:r>
     </w:p>
     <w:p>
@@ -507,7 +493,7 @@
           <w:rFonts w:ascii="Georgia" w:hAnsi="Georgia"/>
           <w:sz w:val="22"/>
         </w:rPr>
-        <w:t>Built a forecasting system for energy consumption, achieving a 25% increase in predictive accuracy and operational efficiency.</w:t>
+        <w:t>Built an ML system for forecasting energy consumption, improving predictive accuracy with AWS and Azure cloud services, utilizing Terraform for infrastructure automation.</w:t>
       </w:r>
     </w:p>
     <w:p>
@@ -520,7 +506,7 @@
           <w:rFonts w:ascii="Georgia" w:hAnsi="Georgia"/>
           <w:sz w:val="22"/>
         </w:rPr>
-        <w:t>Implemented a real-time financial question answering system using RAG/TAG, enhancing user engagement by 20%.</w:t>
+        <w:t>Implemented real-time financial question answering using LangChain as a serverless RESTful API, integrating RAG/TAG for enhanced user engagement, supported by Splunk for analytics and monitoring.</w:t>
       </w:r>
     </w:p>
     <w:p>
@@ -533,7 +519,7 @@
           <w:rFonts w:ascii="Georgia" w:hAnsi="Georgia"/>
           <w:sz w:val="22"/>
         </w:rPr>
-        <w:t>Designed a streaming pipeline for financial news monitoring, improving data retrieval efficiency by 50%.</w:t>
+        <w:t>Extended Metas Llama 3 model with a multimodal projector, improving system efficiency with Kubernetes for orchestration and Docker for container management.</w:t>
       </w:r>
     </w:p>
     <w:p>
@@ -546,7 +532,20 @@
           <w:rFonts w:ascii="Georgia" w:hAnsi="Georgia"/>
           <w:sz w:val="22"/>
         </w:rPr>
-        <w:t>Automated complex workflows with Apache Airflow, reducing processing time by 50% and increasing data handling reliability.</w:t>
+        <w:t>Evaluated team projects and mentored junior developers, fostering skill development and enhancing team performance, supported by Jenkins for CI/CD and Prometheus for performance insights.</w:t>
+      </w:r>
+    </w:p>
+    <w:p>
+      <w:pPr>
+        <w:pStyle w:val="16"/>
+        <w:spacing w:after="20"/>
+      </w:pPr>
+      <w:r>
+        <w:rPr>
+          <w:rFonts w:ascii="Georgia" w:hAnsi="Georgia"/>
+          <w:sz w:val="22"/>
+        </w:rPr>
+        <w:t>Designed a real-time streaming pipeline for monitoring financial news, leveraging Neo4j for graph-based RAG and Apache Airflow for workflow automation, achieving a 50% reduction in processing time.</w:t>
       </w:r>
     </w:p>
     <w:p>
@@ -559,7 +558,7 @@
           <w:rFonts w:ascii="Georgia" w:hAnsi="Georgia"/>
           <w:sz w:val="24"/>
         </w:rPr>
-        <w:t>Yam.lv - Full Stack Developer/Assistant</w:t>
+        <w:t>Yam.lv - Full Stack Developer/Assistant, Cloud Infrastructure Engineer</w:t>
       </w:r>
     </w:p>
     <w:p>
@@ -584,7 +583,7 @@
           <w:rFonts w:ascii="Georgia" w:hAnsi="Georgia"/>
           <w:sz w:val="22"/>
         </w:rPr>
-        <w:t>Led the development of AI-driven chatbots, achieving a 90% user satisfaction rate and enhancing user engagement.</w:t>
+        <w:t>Developed AI-driven applications including a Q/A AI chatbot, achieving a 90% user satisfaction rate, utilizing AWS ECS for scalable deployment and Terraform for infrastructure automation.</w:t>
       </w:r>
     </w:p>
     <w:p>
@@ -597,7 +596,7 @@
           <w:rFonts w:ascii="Georgia" w:hAnsi="Georgia"/>
           <w:sz w:val="22"/>
         </w:rPr>
-        <w:t>Improved project performance scores significantly through expertise in modern web technologies, enhancing user experience.</w:t>
+        <w:t>Led the development of chatbot projects, ensuring scalability with Kubernetes and Docker, improving operational reliability with GitLab CI/CD for continuous deployment.</w:t>
       </w:r>
     </w:p>
     <w:p>
@@ -610,10 +609,35 @@
           <w:rFonts w:ascii="Georgia" w:hAnsi="Georgia"/>
           <w:sz w:val="22"/>
         </w:rPr>
-        <w:t>Assisted in product development, increasing customer satisfaction and retention by 17% through strategic upgrades.</w:t>
+        <w:t>Improved a project's lighthouse performance score significantly by leveraging Next.js and React, enhancing the user experience with Prometheus for performance monitoring.</w:t>
       </w:r>
     </w:p>
-    <w:p/>
+    <w:p>
+      <w:pPr>
+        <w:pStyle w:val="16"/>
+        <w:spacing w:after="20"/>
+      </w:pPr>
+      <w:r>
+        <w:rPr>
+          <w:rFonts w:ascii="Georgia" w:hAnsi="Georgia"/>
+          <w:sz w:val="22"/>
+        </w:rPr>
+        <w:t>Converted design mockups into pixel-perfect code using React.js, enhancing visual consistency and user interface, supported by Jenkins for CI/CD automation.</w:t>
+      </w:r>
+    </w:p>
+    <w:p>
+      <w:pPr>
+        <w:pStyle w:val="16"/>
+        <w:spacing w:after="20"/>
+      </w:pPr>
+      <w:r>
+        <w:rPr>
+          <w:rFonts w:ascii="Georgia" w:hAnsi="Georgia"/>
+          <w:sz w:val="22"/>
+        </w:rPr>
+        <w:t>Assisted in product development, boosting customer satisfaction by 17% through upgrades, leveraging Ansible for configuration management and Fortinet for cybersecurity measures.</w:t>
+      </w:r>
+    </w:p>
     <w:p>
       <w:pPr>
         <w:pStyle w:val="4"/>
@@ -636,7 +660,22 @@
           <w:rFonts w:ascii="Georgia" w:hAnsi="Georgia"/>
           <w:sz w:val="24"/>
         </w:rPr>
-        <w:t>Riga Technical University - Bachelor's Degree in Computer Science</w:t>
+        <w:t>Riga Technical University - Bachelor</w:t>
+      </w:r>
+      <w:r>
+        <w:rPr>
+          <w:rFonts w:hint="default" w:ascii="Georgia" w:hAnsi="Georgia"/>
+          <w:sz w:val="24"/>
+          <w:lang w:val="en-US"/>
+        </w:rPr>
+        <w:t>’</w:t>
+      </w:r>
+      <w:r>
+        <w:rPr>
+          <w:rFonts w:ascii="Georgia" w:hAnsi="Georgia"/>
+          <w:sz w:val="24"/>
+        </w:rPr>
+        <w:t>s Degree in Computer Science</w:t>
       </w:r>
     </w:p>
     <w:p>
@@ -653,7 +692,7 @@
     </w:p>
     <w:sectPr>
       <w:pgSz w:w="12240" w:h="15840"/>
-      <w:pgMar w:top="1440" w:right="1800" w:bottom="1440" w:left="1800" w:header="720" w:footer="720" w:gutter="0"/>
+      <w:pgMar w:top="1440" w:right="1152" w:bottom="1440" w:left="1152" w:header="720" w:footer="720" w:gutter="0"/>
       <w:cols w:space="720" w:num="1"/>
       <w:docGrid w:linePitch="360" w:charSpace="0"/>
     </w:sectPr>
@@ -661,8 +700,58 @@
 </w:document>
 </file>
 
+<file path=word/endnotes.xml><?xml version="1.0" encoding="utf-8"?>
+<w:endnotes xmlns:wpc="http://schemas.microsoft.com/office/word/2010/wordprocessingCanvas" xmlns:mc="http://schemas.openxmlformats.org/markup-compatibility/2006" xmlns:o="urn:schemas-microsoft-com:office:office" xmlns:r="http://schemas.openxmlformats.org/officeDocument/2006/relationships" xmlns:m="http://schemas.openxmlformats.org/officeDocument/2006/math" xmlns:v="urn:schemas-microsoft-com:vml" xmlns:wp14="http://schemas.microsoft.com/office/word/2010/wordprocessingDrawing" xmlns:wp="http://schemas.openxmlformats.org/drawingml/2006/wordprocessingDrawing" xmlns:w="http://schemas.openxmlformats.org/wordprocessingml/2006/main" xmlns:w14="http://schemas.microsoft.com/office/word/2010/wordml" xmlns:w15="http://schemas.microsoft.com/office/word/2012/wordml" xmlns:w10="urn:schemas-microsoft-com:office:word" xmlns:wpg="http://schemas.microsoft.com/office/word/2010/wordprocessingGroup" xmlns:wpi="http://schemas.microsoft.com/office/word/2010/wordprocessingInk" xmlns:wne="http://schemas.microsoft.com/office/word/2006/wordml" xmlns:wps="http://schemas.microsoft.com/office/word/2010/wordprocessingShape" xmlns:wpsCustomData="http://www.wps.cn/officeDocument/2013/wpsCustomData" mc:Ignorable="w14 w15 wp14">
+  <w:endnote w:type="separator" w:id="0">
+    <w:p>
+      <w:pPr>
+        <w:spacing w:line="240" w:lineRule="auto"/>
+      </w:pPr>
+      <w:r>
+        <w:separator/>
+      </w:r>
+    </w:p>
+  </w:endnote>
+  <w:endnote w:type="continuationSeparator" w:id="1">
+    <w:p>
+      <w:pPr>
+        <w:spacing w:line="240" w:lineRule="auto"/>
+      </w:pPr>
+      <w:r>
+        <w:continuationSeparator/>
+      </w:r>
+    </w:p>
+  </w:endnote>
+</w:endnotes>
+</file>
+
+<file path=word/footnotes.xml><?xml version="1.0" encoding="utf-8"?>
+<w:footnotes xmlns:wpc="http://schemas.microsoft.com/office/word/2010/wordprocessingCanvas" xmlns:mc="http://schemas.openxmlformats.org/markup-compatibility/2006" xmlns:o="urn:schemas-microsoft-com:office:office" xmlns:r="http://schemas.openxmlformats.org/officeDocument/2006/relationships" xmlns:m="http://schemas.openxmlformats.org/officeDocument/2006/math" xmlns:v="urn:schemas-microsoft-com:vml" xmlns:wp14="http://schemas.microsoft.com/office/word/2010/wordprocessingDrawing" xmlns:wp="http://schemas.openxmlformats.org/drawingml/2006/wordprocessingDrawing" xmlns:w="http://schemas.openxmlformats.org/wordprocessingml/2006/main" xmlns:w14="http://schemas.microsoft.com/office/word/2010/wordml" xmlns:w15="http://schemas.microsoft.com/office/word/2012/wordml" xmlns:w10="urn:schemas-microsoft-com:office:word" xmlns:wpg="http://schemas.microsoft.com/office/word/2010/wordprocessingGroup" xmlns:wpi="http://schemas.microsoft.com/office/word/2010/wordprocessingInk" xmlns:wne="http://schemas.microsoft.com/office/word/2006/wordml" xmlns:wps="http://schemas.microsoft.com/office/word/2010/wordprocessingShape" xmlns:wpsCustomData="http://www.wps.cn/officeDocument/2013/wpsCustomData" mc:Ignorable="w14 w15 wp14">
+  <w:footnote w:type="separator" w:id="0">
+    <w:p>
+      <w:pPr>
+        <w:spacing w:before="0" w:after="0" w:line="276" w:lineRule="auto"/>
+      </w:pPr>
+      <w:r>
+        <w:separator/>
+      </w:r>
+    </w:p>
+  </w:footnote>
+  <w:footnote w:type="continuationSeparator" w:id="1">
+    <w:p>
+      <w:pPr>
+        <w:spacing w:before="0" w:after="0" w:line="276" w:lineRule="auto"/>
+      </w:pPr>
+      <w:r>
+        <w:continuationSeparator/>
+      </w:r>
+    </w:p>
+  </w:footnote>
+</w:footnotes>
+</file>
+
 <file path=word/numbering.xml><?xml version="1.0" encoding="utf-8"?>
-<w:numbering xmlns:wpc="http://schemas.microsoft.com/office/word/2010/wordprocessingCanvas" xmlns:mc="http://schemas.openxmlformats.org/markup-compatibility/2006" xmlns:o="urn:schemas-microsoft-com:office:office" xmlns:r="http://schemas.openxmlformats.org/officeDocument/2006/relationships" xmlns:m="http://schemas.openxmlformats.org/officeDocument/2006/math" xmlns:v="urn:schemas-microsoft-com:vml" xmlns:wp14="http://schemas.microsoft.com/office/word/2010/wordprocessingDrawing" xmlns:wp="http://schemas.openxmlformats.org/drawingml/2006/wordprocessingDrawing" xmlns:w10="urn:schemas-microsoft-com:office:word" xmlns:w="http://schemas.openxmlformats.org/wordprocessingml/2006/main" xmlns:w14="http://schemas.microsoft.com/office/word/2010/wordml" xmlns:wpg="http://schemas.microsoft.com/office/word/2010/wordprocessingGroup" xmlns:wpi="http://schemas.microsoft.com/office/word/2010/wordprocessingInk" xmlns:wne="http://schemas.microsoft.com/office/word/2006/wordml" xmlns:wps="http://schemas.microsoft.com/office/word/2010/wordprocessingShape" mc:Ignorable="w14 wp14">
+<w:numbering xmlns:wpc="http://schemas.microsoft.com/office/word/2010/wordprocessingCanvas" xmlns:mc="http://schemas.openxmlformats.org/markup-compatibility/2006" xmlns:o="urn:schemas-microsoft-com:office:office" xmlns:r="http://schemas.openxmlformats.org/officeDocument/2006/relationships" xmlns:m="http://schemas.openxmlformats.org/officeDocument/2006/math" xmlns:v="urn:schemas-microsoft-com:vml" xmlns:wp14="http://schemas.microsoft.com/office/word/2010/wordprocessingDrawing" xmlns:wp="http://schemas.openxmlformats.org/drawingml/2006/wordprocessingDrawing" xmlns:w10="urn:schemas-microsoft-com:office:word" xmlns:w="http://schemas.openxmlformats.org/wordprocessingml/2006/main" xmlns:w14="http://schemas.microsoft.com/office/word/2010/wordml" xmlns:wpg="http://schemas.microsoft.com/office/word/2010/wordprocessingGroup" xmlns:wpi="http://schemas.microsoft.com/office/word/2010/wordprocessingInk" xmlns:wne="http://schemas.microsoft.com/office/word/2006/wordml" xmlns:wps="http://schemas.microsoft.com/office/word/2010/wordprocessingShape" xmlns:wpsCustomData="http://www.wps.cn/officeDocument/2013/wpsCustomData" mc:Ignorable="w14 wp14">
   <w:abstractNum w:abstractNumId="0">
     <w:nsid w:val="FFFFFF7E"/>
     <w:multiLevelType w:val="singleLevel"/>
@@ -802,13 +891,14 @@
 </file>
 
 <file path=word/styles.xml><?xml version="1.0" encoding="utf-8"?>
-<w:styles xmlns:mc="http://schemas.openxmlformats.org/markup-compatibility/2006" xmlns:o="urn:schemas-microsoft-com:office:office" xmlns:r="http://schemas.openxmlformats.org/officeDocument/2006/relationships" xmlns:m="http://schemas.openxmlformats.org/officeDocument/2006/math" xmlns:v="urn:schemas-microsoft-com:vml" xmlns:w="http://schemas.openxmlformats.org/wordprocessingml/2006/main" xmlns:w14="http://schemas.microsoft.com/office/word/2010/wordml" xmlns:w10="urn:schemas-microsoft-com:office:word" xmlns:sl="http://schemas.openxmlformats.org/schemaLibrary/2006/main" mc:Ignorable="w14">
+<w:styles xmlns:mc="http://schemas.openxmlformats.org/markup-compatibility/2006" xmlns:o="urn:schemas-microsoft-com:office:office" xmlns:r="http://schemas.openxmlformats.org/officeDocument/2006/relationships" xmlns:m="http://schemas.openxmlformats.org/officeDocument/2006/math" xmlns:v="urn:schemas-microsoft-com:vml" xmlns:w="http://schemas.openxmlformats.org/wordprocessingml/2006/main" xmlns:w14="http://schemas.microsoft.com/office/word/2010/wordml" xmlns:w10="urn:schemas-microsoft-com:office:word" xmlns:sl="http://schemas.openxmlformats.org/schemaLibrary/2006/main" xmlns:wpsCustomData="http://www.wps.cn/officeDocument/2013/wpsCustomData" mc:Ignorable="w14">
   <w:docDefaults>
     <w:rPrDefault>
       <w:rPr>
         <w:rFonts w:asciiTheme="minorHAnsi" w:hAnsiTheme="minorHAnsi" w:eastAsiaTheme="minorEastAsia" w:cstheme="minorBidi"/>
       </w:rPr>
     </w:rPrDefault>
+    <w:pPrDefault/>
   </w:docDefaults>
   <w:latentStyles w:count="260" w:defQFormat="0" w:defUnhideWhenUsed="1" w:defSemiHidden="1" w:defUIPriority="99" w:defLockedState="0">
     <w:lsdException w:qFormat="1" w:unhideWhenUsed="0" w:uiPriority="0" w:semiHidden="0" w:name="Normal"/>
@@ -858,11 +948,11 @@
     <w:lsdException w:uiPriority="99" w:name="table of authorities"/>
     <w:lsdException w:uiPriority="99" w:semiHidden="0" w:name="macro"/>
     <w:lsdException w:uiPriority="99" w:name="toa heading"/>
-    <w:lsdException w:uiPriority="99" w:semiHidden="0" w:name="List"/>
+    <w:lsdException w:qFormat="1" w:uiPriority="99" w:semiHidden="0" w:name="List"/>
     <w:lsdException w:uiPriority="99" w:semiHidden="0" w:name="List Bullet"/>
     <w:lsdException w:uiPriority="99" w:semiHidden="0" w:name="List Number"/>
     <w:lsdException w:uiPriority="99" w:semiHidden="0" w:name="List 2"/>
-    <w:lsdException w:qFormat="1" w:uiPriority="99" w:semiHidden="0" w:name="List 3"/>
+    <w:lsdException w:uiPriority="99" w:semiHidden="0" w:name="List 3"/>
     <w:lsdException w:uiPriority="99" w:name="List 4"/>
     <w:lsdException w:uiPriority="99" w:name="List 5"/>
     <w:lsdException w:uiPriority="99" w:semiHidden="0" w:name="List Bullet 2"/>
@@ -1032,7 +1122,7 @@
     <w:lsdException w:unhideWhenUsed="0" w:uiPriority="68" w:semiHidden="0" w:name="Medium Grid 2 Accent 4"/>
     <w:lsdException w:unhideWhenUsed="0" w:uiPriority="69" w:semiHidden="0" w:name="Medium Grid 3 Accent 4"/>
     <w:lsdException w:unhideWhenUsed="0" w:uiPriority="70" w:semiHidden="0" w:name="Dark List Accent 4"/>
-    <w:lsdException w:qFormat="1" w:unhideWhenUsed="0" w:uiPriority="71" w:semiHidden="0" w:name="Colorful Shading Accent 4"/>
+    <w:lsdException w:unhideWhenUsed="0" w:uiPriority="71" w:semiHidden="0" w:name="Colorful Shading Accent 4"/>
     <w:lsdException w:unhideWhenUsed="0" w:uiPriority="72" w:semiHidden="0" w:name="Colorful List Accent 4"/>
     <w:lsdException w:unhideWhenUsed="0" w:uiPriority="73" w:semiHidden="0" w:name="Colorful Grid Accent 4"/>
     <w:lsdException w:unhideWhenUsed="0" w:uiPriority="60" w:semiHidden="0" w:name="Light Shading Accent 5"/>
@@ -1046,7 +1136,7 @@
     <w:lsdException w:unhideWhenUsed="0" w:uiPriority="68" w:semiHidden="0" w:name="Medium Grid 2 Accent 5"/>
     <w:lsdException w:unhideWhenUsed="0" w:uiPriority="69" w:semiHidden="0" w:name="Medium Grid 3 Accent 5"/>
     <w:lsdException w:unhideWhenUsed="0" w:uiPriority="70" w:semiHidden="0" w:name="Dark List Accent 5"/>
-    <w:lsdException w:qFormat="1" w:unhideWhenUsed="0" w:uiPriority="71" w:semiHidden="0" w:name="Colorful Shading Accent 5"/>
+    <w:lsdException w:unhideWhenUsed="0" w:uiPriority="71" w:semiHidden="0" w:name="Colorful Shading Accent 5"/>
     <w:lsdException w:unhideWhenUsed="0" w:uiPriority="72" w:semiHidden="0" w:name="Colorful List Accent 5"/>
     <w:lsdException w:unhideWhenUsed="0" w:uiPriority="73" w:semiHidden="0" w:name="Colorful Grid Accent 5"/>
     <w:lsdException w:unhideWhenUsed="0" w:uiPriority="60" w:semiHidden="0" w:name="Light Shading Accent 6"/>
@@ -1326,7 +1416,6 @@
     <w:unhideWhenUsed/>
     <w:uiPriority w:val="99"/>
     <w:tblPr>
-      <w:tblLayout w:type="fixed"/>
       <w:tblCellMar>
         <w:top w:w="0" w:type="dxa"/>
         <w:left w:w="108" w:type="dxa"/>
@@ -1363,7 +1452,6 @@
     <w:name w:val="List 3"/>
     <w:basedOn w:val="1"/>
     <w:unhideWhenUsed/>
-    <w:qFormat/>
     <w:uiPriority w:val="99"/>
     <w:pPr>
       <w:ind w:left="1080" w:hanging="360"/>
@@ -1571,6 +1659,7 @@
     <w:name w:val="List"/>
     <w:basedOn w:val="1"/>
     <w:unhideWhenUsed/>
+    <w:qFormat/>
     <w:uiPriority w:val="99"/>
     <w:pPr>
       <w:ind w:left="360" w:hanging="360"/>
@@ -1648,7 +1737,6 @@
         <w:insideH w:val="single" w:color="auto" w:sz="4" w:space="0"/>
         <w:insideV w:val="single" w:color="auto" w:sz="4" w:space="0"/>
       </w:tblBorders>
-      <w:tblLayout w:type="fixed"/>
       <w:tblCellMar>
         <w:top w:w="0" w:type="dxa"/>
         <w:left w:w="108" w:type="dxa"/>
@@ -1672,7 +1760,6 @@
         <w:top w:val="single" w:color="000000" w:themeColor="text1" w:sz="8" w:space="0"/>
         <w:bottom w:val="single" w:color="000000" w:themeColor="text1" w:sz="8" w:space="0"/>
       </w:tblBorders>
-      <w:tblLayout w:type="fixed"/>
       <w:tblCellMar>
         <w:top w:w="0" w:type="dxa"/>
         <w:left w:w="108" w:type="dxa"/>
@@ -1688,9 +1775,7 @@
         <w:b/>
         <w:bCs/>
       </w:rPr>
-      <w:tblPr>
-        <w:tblLayout w:type="fixed"/>
-      </w:tblPr>
+      <w:tblPr/>
       <w:tcPr>
         <w:tcBorders>
           <w:top w:val="single" w:color="000000" w:themeColor="text1" w:sz="8" w:space="0"/>
@@ -1710,9 +1795,7 @@
         <w:b/>
         <w:bCs/>
       </w:rPr>
-      <w:tblPr>
-        <w:tblLayout w:type="fixed"/>
-      </w:tblPr>
+      <w:tblPr/>
       <w:tcPr>
         <w:tcBorders>
           <w:top w:val="single" w:color="000000" w:themeColor="text1" w:sz="8" w:space="0"/>
@@ -1737,9 +1820,7 @@
       </w:rPr>
     </w:tblStylePr>
     <w:tblStylePr w:type="band1Vert">
-      <w:tblPr>
-        <w:tblLayout w:type="fixed"/>
-      </w:tblPr>
+      <w:tblPr/>
       <w:tcPr>
         <w:tcBorders>
           <w:left w:val="nil"/>
@@ -1751,9 +1832,7 @@
       </w:tcPr>
     </w:tblStylePr>
     <w:tblStylePr w:type="band1Horz">
-      <w:tblPr>
-        <w:tblLayout w:type="fixed"/>
-      </w:tblPr>
+      <w:tblPr/>
       <w:tcPr>
         <w:tcBorders>
           <w:left w:val="nil"/>
@@ -1780,7 +1859,6 @@
         <w:top w:val="single" w:color="4F81BD" w:themeColor="accent1" w:sz="8" w:space="0"/>
         <w:bottom w:val="single" w:color="4F81BD" w:themeColor="accent1" w:sz="8" w:space="0"/>
       </w:tblBorders>
-      <w:tblLayout w:type="fixed"/>
       <w:tblCellMar>
         <w:top w:w="0" w:type="dxa"/>
         <w:left w:w="108" w:type="dxa"/>
@@ -1796,9 +1874,7 @@
         <w:b/>
         <w:bCs/>
       </w:rPr>
-      <w:tblPr>
-        <w:tblLayout w:type="fixed"/>
-      </w:tblPr>
+      <w:tblPr/>
       <w:tcPr>
         <w:tcBorders>
           <w:top w:val="single" w:color="4F81BD" w:themeColor="accent1" w:sz="8" w:space="0"/>
@@ -1818,9 +1894,7 @@
         <w:b/>
         <w:bCs/>
       </w:rPr>
-      <w:tblPr>
-        <w:tblLayout w:type="fixed"/>
-      </w:tblPr>
+      <w:tblPr/>
       <w:tcPr>
         <w:tcBorders>
           <w:top w:val="single" w:color="4F81BD" w:themeColor="accent1" w:sz="8" w:space="0"/>
@@ -1845,9 +1919,7 @@
       </w:rPr>
     </w:tblStylePr>
     <w:tblStylePr w:type="band1Vert">
-      <w:tblPr>
-        <w:tblLayout w:type="fixed"/>
-      </w:tblPr>
+      <w:tblPr/>
       <w:tcPr>
         <w:tcBorders>
           <w:left w:val="nil"/>
@@ -1859,9 +1931,7 @@
       </w:tcPr>
     </w:tblStylePr>
     <w:tblStylePr w:type="band1Horz">
-      <w:tblPr>
-        <w:tblLayout w:type="fixed"/>
-      </w:tblPr>
+      <w:tblPr/>
       <w:tcPr>
         <w:tcBorders>
           <w:left w:val="nil"/>
@@ -1888,7 +1958,6 @@
         <w:top w:val="single" w:color="C0504D" w:themeColor="accent2" w:sz="8" w:space="0"/>
         <w:bottom w:val="single" w:color="C0504D" w:themeColor="accent2" w:sz="8" w:space="0"/>
       </w:tblBorders>
-      <w:tblLayout w:type="fixed"/>
       <w:tblCellMar>
         <w:top w:w="0" w:type="dxa"/>
         <w:left w:w="108" w:type="dxa"/>
@@ -1904,9 +1973,7 @@
         <w:b/>
         <w:bCs/>
       </w:rPr>
-      <w:tblPr>
-        <w:tblLayout w:type="fixed"/>
-      </w:tblPr>
+      <w:tblPr/>
       <w:tcPr>
         <w:tcBorders>
           <w:top w:val="single" w:color="C0504D" w:themeColor="accent2" w:sz="8" w:space="0"/>
@@ -1926,9 +1993,7 @@
         <w:b/>
         <w:bCs/>
       </w:rPr>
-      <w:tblPr>
-        <w:tblLayout w:type="fixed"/>
-      </w:tblPr>
+      <w:tblPr/>
       <w:tcPr>
         <w:tcBorders>
           <w:top w:val="single" w:color="C0504D" w:themeColor="accent2" w:sz="8" w:space="0"/>
@@ -1953,9 +2018,7 @@
       </w:rPr>
     </w:tblStylePr>
     <w:tblStylePr w:type="band1Vert">
-      <w:tblPr>
-        <w:tblLayout w:type="fixed"/>
-      </w:tblPr>
+      <w:tblPr/>
       <w:tcPr>
         <w:tcBorders>
           <w:left w:val="nil"/>
@@ -1967,9 +2030,7 @@
       </w:tcPr>
     </w:tblStylePr>
     <w:tblStylePr w:type="band1Horz">
-      <w:tblPr>
-        <w:tblLayout w:type="fixed"/>
-      </w:tblPr>
+      <w:tblPr/>
       <w:tcPr>
         <w:tcBorders>
           <w:left w:val="nil"/>
@@ -1996,7 +2057,6 @@
         <w:top w:val="single" w:color="9BBB59" w:themeColor="accent3" w:sz="8" w:space="0"/>
         <w:bottom w:val="single" w:color="9BBB59" w:themeColor="accent3" w:sz="8" w:space="0"/>
       </w:tblBorders>
-      <w:tblLayout w:type="fixed"/>
       <w:tblCellMar>
         <w:top w:w="0" w:type="dxa"/>
         <w:left w:w="108" w:type="dxa"/>
@@ -2012,9 +2072,7 @@
         <w:b/>
         <w:bCs/>
       </w:rPr>
-      <w:tblPr>
-        <w:tblLayout w:type="fixed"/>
-      </w:tblPr>
+      <w:tblPr/>
       <w:tcPr>
         <w:tcBorders>
           <w:top w:val="single" w:color="9BBB59" w:themeColor="accent3" w:sz="8" w:space="0"/>
@@ -2034,9 +2092,7 @@
         <w:b/>
         <w:bCs/>
       </w:rPr>
-      <w:tblPr>
-        <w:tblLayout w:type="fixed"/>
-      </w:tblPr>
+      <w:tblPr/>
       <w:tcPr>
         <w:tcBorders>
           <w:top w:val="single" w:color="9BBB59" w:themeColor="accent3" w:sz="8" w:space="0"/>
@@ -2061,9 +2117,7 @@
       </w:rPr>
     </w:tblStylePr>
     <w:tblStylePr w:type="band1Vert">
-      <w:tblPr>
-        <w:tblLayout w:type="fixed"/>
-      </w:tblPr>
+      <w:tblPr/>
       <w:tcPr>
         <w:tcBorders>
           <w:left w:val="nil"/>
@@ -2075,9 +2129,7 @@
       </w:tcPr>
     </w:tblStylePr>
     <w:tblStylePr w:type="band1Horz">
-      <w:tblPr>
-        <w:tblLayout w:type="fixed"/>
-      </w:tblPr>
+      <w:tblPr/>
       <w:tcPr>
         <w:tcBorders>
           <w:left w:val="nil"/>
@@ -2104,7 +2156,6 @@
         <w:top w:val="single" w:color="8064A2" w:themeColor="accent4" w:sz="8" w:space="0"/>
         <w:bottom w:val="single" w:color="8064A2" w:themeColor="accent4" w:sz="8" w:space="0"/>
       </w:tblBorders>
-      <w:tblLayout w:type="fixed"/>
       <w:tblCellMar>
         <w:top w:w="0" w:type="dxa"/>
         <w:left w:w="108" w:type="dxa"/>
@@ -2120,9 +2171,7 @@
         <w:b/>
         <w:bCs/>
       </w:rPr>
-      <w:tblPr>
-        <w:tblLayout w:type="fixed"/>
-      </w:tblPr>
+      <w:tblPr/>
       <w:tcPr>
         <w:tcBorders>
           <w:top w:val="single" w:color="8064A2" w:themeColor="accent4" w:sz="8" w:space="0"/>
@@ -2142,9 +2191,7 @@
         <w:b/>
         <w:bCs/>
       </w:rPr>
-      <w:tblPr>
-        <w:tblLayout w:type="fixed"/>
-      </w:tblPr>
+      <w:tblPr/>
       <w:tcPr>
         <w:tcBorders>
           <w:top w:val="single" w:color="8064A2" w:themeColor="accent4" w:sz="8" w:space="0"/>
@@ -2169,9 +2216,7 @@
       </w:rPr>
     </w:tblStylePr>
     <w:tblStylePr w:type="band1Vert">
-      <w:tblPr>
-        <w:tblLayout w:type="fixed"/>
-      </w:tblPr>
+      <w:tblPr/>
       <w:tcPr>
         <w:tcBorders>
           <w:left w:val="nil"/>
@@ -2183,9 +2228,7 @@
       </w:tcPr>
     </w:tblStylePr>
     <w:tblStylePr w:type="band1Horz">
-      <w:tblPr>
-        <w:tblLayout w:type="fixed"/>
-      </w:tblPr>
+      <w:tblPr/>
       <w:tcPr>
         <w:tcBorders>
           <w:left w:val="nil"/>
@@ -2212,7 +2255,6 @@
         <w:top w:val="single" w:color="4BACC6" w:themeColor="accent5" w:sz="8" w:space="0"/>
         <w:bottom w:val="single" w:color="4BACC6" w:themeColor="accent5" w:sz="8" w:space="0"/>
       </w:tblBorders>
-      <w:tblLayout w:type="fixed"/>
       <w:tblCellMar>
         <w:top w:w="0" w:type="dxa"/>
         <w:left w:w="108" w:type="dxa"/>
@@ -2228,9 +2270,7 @@
         <w:b/>
         <w:bCs/>
       </w:rPr>
-      <w:tblPr>
-        <w:tblLayout w:type="fixed"/>
-      </w:tblPr>
+      <w:tblPr/>
       <w:tcPr>
         <w:tcBorders>
           <w:top w:val="single" w:color="4BACC6" w:themeColor="accent5" w:sz="8" w:space="0"/>
@@ -2250,9 +2290,7 @@
         <w:b/>
         <w:bCs/>
       </w:rPr>
-      <w:tblPr>
-        <w:tblLayout w:type="fixed"/>
-      </w:tblPr>
+      <w:tblPr/>
       <w:tcPr>
         <w:tcBorders>
           <w:top w:val="single" w:color="4BACC6" w:themeColor="accent5" w:sz="8" w:space="0"/>
@@ -2277,9 +2315,7 @@
       </w:rPr>
     </w:tblStylePr>
     <w:tblStylePr w:type="band1Vert">
-      <w:tblPr>
-        <w:tblLayout w:type="fixed"/>
-      </w:tblPr>
+      <w:tblPr/>
       <w:tcPr>
         <w:tcBorders>
           <w:left w:val="nil"/>
@@ -2291,9 +2327,7 @@
       </w:tcPr>
     </w:tblStylePr>
     <w:tblStylePr w:type="band1Horz">
-      <w:tblPr>
-        <w:tblLayout w:type="fixed"/>
-      </w:tblPr>
+      <w:tblPr/>
       <w:tcPr>
         <w:tcBorders>
           <w:left w:val="nil"/>
@@ -2320,7 +2354,6 @@
         <w:top w:val="single" w:color="F79646" w:themeColor="accent6" w:sz="8" w:space="0"/>
         <w:bottom w:val="single" w:color="F79646" w:themeColor="accent6" w:sz="8" w:space="0"/>
       </w:tblBorders>
-      <w:tblLayout w:type="fixed"/>
       <w:tblCellMar>
         <w:top w:w="0" w:type="dxa"/>
         <w:left w:w="108" w:type="dxa"/>
@@ -2336,9 +2369,7 @@
         <w:b/>
         <w:bCs/>
       </w:rPr>
-      <w:tblPr>
-        <w:tblLayout w:type="fixed"/>
-      </w:tblPr>
+      <w:tblPr/>
       <w:tcPr>
         <w:tcBorders>
           <w:top w:val="single" w:color="F79646" w:themeColor="accent6" w:sz="8" w:space="0"/>
@@ -2358,9 +2389,7 @@
         <w:b/>
         <w:bCs/>
       </w:rPr>
-      <w:tblPr>
-        <w:tblLayout w:type="fixed"/>
-      </w:tblPr>
+      <w:tblPr/>
       <w:tcPr>
         <w:tcBorders>
           <w:top w:val="single" w:color="F79646" w:themeColor="accent6" w:sz="8" w:space="0"/>
@@ -2385,9 +2414,7 @@
       </w:rPr>
     </w:tblStylePr>
     <w:tblStylePr w:type="band1Vert">
-      <w:tblPr>
-        <w:tblLayout w:type="fixed"/>
-      </w:tblPr>
+      <w:tblPr/>
       <w:tcPr>
         <w:tcBorders>
           <w:left w:val="nil"/>
@@ -2399,9 +2426,7 @@
       </w:tcPr>
     </w:tblStylePr>
     <w:tblStylePr w:type="band1Horz">
-      <w:tblPr>
-        <w:tblLayout w:type="fixed"/>
-      </w:tblPr>
+      <w:tblPr/>
       <w:tcPr>
         <w:tcBorders>
           <w:left w:val="nil"/>
@@ -2427,7 +2452,6 @@
         <w:bottom w:val="single" w:color="000000" w:themeColor="text1" w:sz="8" w:space="0"/>
         <w:right w:val="single" w:color="000000" w:themeColor="text1" w:sz="8" w:space="0"/>
       </w:tblBorders>
-      <w:tblLayout w:type="fixed"/>
       <w:tblCellMar>
         <w:top w:w="0" w:type="dxa"/>
         <w:left w:w="108" w:type="dxa"/>
@@ -2449,9 +2473,7 @@
           </w14:solidFill>
         </w14:textFill>
       </w:rPr>
-      <w:tblPr>
-        <w:tblLayout w:type="fixed"/>
-      </w:tblPr>
+      <w:tblPr/>
       <w:tcPr>
         <w:shd w:val="clear" w:color="auto" w:fill="000000" w:themeFill="text1"/>
       </w:tcPr>
@@ -2464,9 +2486,7 @@
         <w:b/>
         <w:bCs/>
       </w:rPr>
-      <w:tblPr>
-        <w:tblLayout w:type="fixed"/>
-      </w:tblPr>
+      <w:tblPr/>
       <w:tcPr>
         <w:tcBorders>
           <w:top w:val="double" w:color="000000" w:themeColor="text1" w:sz="6" w:space="0"/>
@@ -2489,9 +2509,7 @@
       </w:rPr>
     </w:tblStylePr>
     <w:tblStylePr w:type="band1Vert">
-      <w:tblPr>
-        <w:tblLayout w:type="fixed"/>
-      </w:tblPr>
+      <w:tblPr/>
       <w:tcPr>
         <w:tcBorders>
           <w:top w:val="single" w:color="000000" w:themeColor="text1" w:sz="8" w:space="0"/>
@@ -2502,9 +2520,7 @@
       </w:tcPr>
     </w:tblStylePr>
     <w:tblStylePr w:type="band1Horz">
-      <w:tblPr>
-        <w:tblLayout w:type="fixed"/>
-      </w:tblPr>
+      <w:tblPr/>
       <w:tcPr>
         <w:tcBorders>
           <w:top w:val="single" w:color="000000" w:themeColor="text1" w:sz="8" w:space="0"/>
@@ -2529,7 +2545,6 @@
         <w:bottom w:val="single" w:color="4F81BD" w:themeColor="accent1" w:sz="8" w:space="0"/>
         <w:right w:val="single" w:color="4F81BD" w:themeColor="accent1" w:sz="8" w:space="0"/>
       </w:tblBorders>
-      <w:tblLayout w:type="fixed"/>
       <w:tblCellMar>
         <w:top w:w="0" w:type="dxa"/>
         <w:left w:w="108" w:type="dxa"/>
@@ -2551,9 +2566,7 @@
           </w14:solidFill>
         </w14:textFill>
       </w:rPr>
-      <w:tblPr>
-        <w:tblLayout w:type="fixed"/>
-      </w:tblPr>
+      <w:tblPr/>
       <w:tcPr>
         <w:shd w:val="clear" w:color="auto" w:fill="4F81BD" w:themeFill="accent1"/>
       </w:tcPr>
@@ -2566,9 +2579,7 @@
         <w:b/>
         <w:bCs/>
       </w:rPr>
-      <w:tblPr>
-        <w:tblLayout w:type="fixed"/>
-      </w:tblPr>
+      <w:tblPr/>
       <w:tcPr>
         <w:tcBorders>
           <w:top w:val="double" w:color="4F81BD" w:themeColor="accent1" w:sz="6" w:space="0"/>
@@ -2591,9 +2602,7 @@
       </w:rPr>
     </w:tblStylePr>
     <w:tblStylePr w:type="band1Vert">
-      <w:tblPr>
-        <w:tblLayout w:type="fixed"/>
-      </w:tblPr>
+      <w:tblPr/>
       <w:tcPr>
         <w:tcBorders>
           <w:top w:val="single" w:color="4F81BD" w:themeColor="accent1" w:sz="8" w:space="0"/>
@@ -2604,9 +2613,7 @@
       </w:tcPr>
     </w:tblStylePr>
     <w:tblStylePr w:type="band1Horz">
-      <w:tblPr>
-        <w:tblLayout w:type="fixed"/>
-      </w:tblPr>
+      <w:tblPr/>
       <w:tcPr>
         <w:tcBorders>
           <w:top w:val="single" w:color="4F81BD" w:themeColor="accent1" w:sz="8" w:space="0"/>
@@ -2631,7 +2638,6 @@
         <w:bottom w:val="single" w:color="C0504D" w:themeColor="accent2" w:sz="8" w:space="0"/>
         <w:right w:val="single" w:color="C0504D" w:themeColor="accent2" w:sz="8" w:space="0"/>
       </w:tblBorders>
-      <w:tblLayout w:type="fixed"/>
       <w:tblCellMar>
         <w:top w:w="0" w:type="dxa"/>
         <w:left w:w="108" w:type="dxa"/>
@@ -2653,9 +2659,7 @@
           </w14:solidFill>
         </w14:textFill>
       </w:rPr>
-      <w:tblPr>
-        <w:tblLayout w:type="fixed"/>
-      </w:tblPr>
+      <w:tblPr/>
       <w:tcPr>
         <w:shd w:val="clear" w:color="auto" w:fill="C0504D" w:themeFill="accent2"/>
       </w:tcPr>
@@ -2668,9 +2672,7 @@
         <w:b/>
         <w:bCs/>
       </w:rPr>
-      <w:tblPr>
-        <w:tblLayout w:type="fixed"/>
-      </w:tblPr>
+      <w:tblPr/>
       <w:tcPr>
         <w:tcBorders>
           <w:top w:val="double" w:color="C0504D" w:themeColor="accent2" w:sz="6" w:space="0"/>
@@ -2693,9 +2695,7 @@
       </w:rPr>
     </w:tblStylePr>
     <w:tblStylePr w:type="band1Vert">
-      <w:tblPr>
-        <w:tblLayout w:type="fixed"/>
-      </w:tblPr>
+      <w:tblPr/>
       <w:tcPr>
         <w:tcBorders>
           <w:top w:val="single" w:color="C0504D" w:themeColor="accent2" w:sz="8" w:space="0"/>
@@ -2706,9 +2706,7 @@
       </w:tcPr>
     </w:tblStylePr>
     <w:tblStylePr w:type="band1Horz">
-      <w:tblPr>
-        <w:tblLayout w:type="fixed"/>
-      </w:tblPr>
+      <w:tblPr/>
       <w:tcPr>
         <w:tcBorders>
           <w:top w:val="single" w:color="C0504D" w:themeColor="accent2" w:sz="8" w:space="0"/>
@@ -2733,7 +2731,6 @@
         <w:bottom w:val="single" w:color="9BBB59" w:themeColor="accent3" w:sz="8" w:space="0"/>
         <w:right w:val="single" w:color="9BBB59" w:themeColor="accent3" w:sz="8" w:space="0"/>
       </w:tblBorders>
-      <w:tblLayout w:type="fixed"/>
       <w:tblCellMar>
         <w:top w:w="0" w:type="dxa"/>
         <w:left w:w="108" w:type="dxa"/>
@@ -2755,9 +2752,7 @@
           </w14:solidFill>
         </w14:textFill>
       </w:rPr>
-      <w:tblPr>
-        <w:tblLayout w:type="fixed"/>
-      </w:tblPr>
+      <w:tblPr/>
       <w:tcPr>
         <w:shd w:val="clear" w:color="auto" w:fill="9BBB59" w:themeFill="accent3"/>
       </w:tcPr>
@@ -2770,9 +2765,7 @@
         <w:b/>
         <w:bCs/>
       </w:rPr>
-      <w:tblPr>
-        <w:tblLayout w:type="fixed"/>
-      </w:tblPr>
+      <w:tblPr/>
       <w:tcPr>
         <w:tcBorders>
           <w:top w:val="double" w:color="9BBB59" w:themeColor="accent3" w:sz="6" w:space="0"/>
@@ -2795,9 +2788,7 @@
       </w:rPr>
     </w:tblStylePr>
     <w:tblStylePr w:type="band1Vert">
-      <w:tblPr>
-        <w:tblLayout w:type="fixed"/>
-      </w:tblPr>
+      <w:tblPr/>
       <w:tcPr>
         <w:tcBorders>
           <w:top w:val="single" w:color="9BBB59" w:themeColor="accent3" w:sz="8" w:space="0"/>
@@ -2808,9 +2799,7 @@
       </w:tcPr>
     </w:tblStylePr>
     <w:tblStylePr w:type="band1Horz">
-      <w:tblPr>
-        <w:tblLayout w:type="fixed"/>
-      </w:tblPr>
+      <w:tblPr/>
       <w:tcPr>
         <w:tcBorders>
           <w:top w:val="single" w:color="9BBB59" w:themeColor="accent3" w:sz="8" w:space="0"/>
@@ -2835,7 +2824,6 @@
         <w:bottom w:val="single" w:color="8064A2" w:themeColor="accent4" w:sz="8" w:space="0"/>
         <w:right w:val="single" w:color="8064A2" w:themeColor="accent4" w:sz="8" w:space="0"/>
       </w:tblBorders>
-      <w:tblLayout w:type="fixed"/>
       <w:tblCellMar>
         <w:top w:w="0" w:type="dxa"/>
         <w:left w:w="108" w:type="dxa"/>
@@ -2857,9 +2845,7 @@
           </w14:solidFill>
         </w14:textFill>
       </w:rPr>
-      <w:tblPr>
-        <w:tblLayout w:type="fixed"/>
-      </w:tblPr>
+      <w:tblPr/>
       <w:tcPr>
         <w:shd w:val="clear" w:color="auto" w:fill="8064A2" w:themeFill="accent4"/>
       </w:tcPr>
@@ -2872,9 +2858,7 @@
         <w:b/>
         <w:bCs/>
       </w:rPr>
-      <w:tblPr>
-        <w:tblLayout w:type="fixed"/>
-      </w:tblPr>
+      <w:tblPr/>
       <w:tcPr>
         <w:tcBorders>
           <w:top w:val="double" w:color="8064A2" w:themeColor="accent4" w:sz="6" w:space="0"/>
@@ -2897,9 +2881,7 @@
       </w:rPr>
     </w:tblStylePr>
     <w:tblStylePr w:type="band1Vert">
-      <w:tblPr>
-        <w:tblLayout w:type="fixed"/>
-      </w:tblPr>
+      <w:tblPr/>
       <w:tcPr>
         <w:tcBorders>
           <w:top w:val="single" w:color="8064A2" w:themeColor="accent4" w:sz="8" w:space="0"/>
@@ -2910,9 +2892,7 @@
       </w:tcPr>
     </w:tblStylePr>
     <w:tblStylePr w:type="band1Horz">
-      <w:tblPr>
-        <w:tblLayout w:type="fixed"/>
-      </w:tblPr>
+      <w:tblPr/>
       <w:tcPr>
         <w:tcBorders>
           <w:top w:val="single" w:color="8064A2" w:themeColor="accent4" w:sz="8" w:space="0"/>
@@ -2937,7 +2917,6 @@
         <w:bottom w:val="single" w:color="4BACC6" w:themeColor="accent5" w:sz="8" w:space="0"/>
         <w:right w:val="single" w:color="4BACC6" w:themeColor="accent5" w:sz="8" w:space="0"/>
       </w:tblBorders>
-      <w:tblLayout w:type="fixed"/>
       <w:tblCellMar>
         <w:top w:w="0" w:type="dxa"/>
         <w:left w:w="108" w:type="dxa"/>
@@ -2959,9 +2938,7 @@
           </w14:solidFill>
         </w14:textFill>
       </w:rPr>
-      <w:tblPr>
-        <w:tblLayout w:type="fixed"/>
-      </w:tblPr>
+      <w:tblPr/>
       <w:tcPr>
         <w:shd w:val="clear" w:color="auto" w:fill="4BACC6" w:themeFill="accent5"/>
       </w:tcPr>
@@ -2974,9 +2951,7 @@
         <w:b/>
         <w:bCs/>
       </w:rPr>
-      <w:tblPr>
-        <w:tblLayout w:type="fixed"/>
-      </w:tblPr>
+      <w:tblPr/>
       <w:tcPr>
         <w:tcBorders>
           <w:top w:val="double" w:color="4BACC6" w:themeColor="accent5" w:sz="6" w:space="0"/>
@@ -2999,9 +2974,7 @@
       </w:rPr>
     </w:tblStylePr>
     <w:tblStylePr w:type="band1Vert">
-      <w:tblPr>
-        <w:tblLayout w:type="fixed"/>
-      </w:tblPr>
+      <w:tblPr/>
       <w:tcPr>
         <w:tcBorders>
           <w:top w:val="single" w:color="4BACC6" w:themeColor="accent5" w:sz="8" w:space="0"/>
@@ -3012,9 +2985,7 @@
       </w:tcPr>
     </w:tblStylePr>
     <w:tblStylePr w:type="band1Horz">
-      <w:tblPr>
-        <w:tblLayout w:type="fixed"/>
-      </w:tblPr>
+      <w:tblPr/>
       <w:tcPr>
         <w:tcBorders>
           <w:top w:val="single" w:color="4BACC6" w:themeColor="accent5" w:sz="8" w:space="0"/>
@@ -3039,7 +3010,6 @@
         <w:bottom w:val="single" w:color="F79646" w:themeColor="accent6" w:sz="8" w:space="0"/>
         <w:right w:val="single" w:color="F79646" w:themeColor="accent6" w:sz="8" w:space="0"/>
       </w:tblBorders>
-      <w:tblLayout w:type="fixed"/>
       <w:tblCellMar>
         <w:top w:w="0" w:type="dxa"/>
         <w:left w:w="108" w:type="dxa"/>
@@ -3061,9 +3031,7 @@
           </w14:solidFill>
         </w14:textFill>
       </w:rPr>
-      <w:tblPr>
-        <w:tblLayout w:type="fixed"/>
-      </w:tblPr>
+      <w:tblPr/>
       <w:tcPr>
         <w:shd w:val="clear" w:color="auto" w:fill="F79646" w:themeFill="accent6"/>
       </w:tcPr>
@@ -3076,9 +3044,7 @@
         <w:b/>
         <w:bCs/>
       </w:rPr>
-      <w:tblPr>
-        <w:tblLayout w:type="fixed"/>
-      </w:tblPr>
+      <w:tblPr/>
       <w:tcPr>
         <w:tcBorders>
           <w:top w:val="double" w:color="F79646" w:themeColor="accent6" w:sz="6" w:space="0"/>
@@ -3101,9 +3067,7 @@
       </w:rPr>
     </w:tblStylePr>
     <w:tblStylePr w:type="band1Vert">
-      <w:tblPr>
-        <w:tblLayout w:type="fixed"/>
-      </w:tblPr>
+      <w:tblPr/>
       <w:tcPr>
         <w:tcBorders>
           <w:top w:val="single" w:color="F79646" w:themeColor="accent6" w:sz="8" w:space="0"/>
@@ -3114,9 +3078,7 @@
       </w:tcPr>
     </w:tblStylePr>
     <w:tblStylePr w:type="band1Horz">
-      <w:tblPr>
-        <w:tblLayout w:type="fixed"/>
-      </w:tblPr>
+      <w:tblPr/>
       <w:tcPr>
         <w:tcBorders>
           <w:top w:val="single" w:color="F79646" w:themeColor="accent6" w:sz="8" w:space="0"/>
@@ -3143,7 +3105,6 @@
         <w:insideH w:val="single" w:color="000000" w:themeColor="text1" w:sz="8" w:space="0"/>
         <w:insideV w:val="single" w:color="000000" w:themeColor="text1" w:sz="8" w:space="0"/>
       </w:tblBorders>
-      <w:tblLayout w:type="fixed"/>
       <w:tblCellMar>
         <w:top w:w="0" w:type="dxa"/>
         <w:left w:w="108" w:type="dxa"/>
@@ -3160,9 +3121,7 @@
         <w:b/>
         <w:bCs/>
       </w:rPr>
-      <w:tblPr>
-        <w:tblLayout w:type="fixed"/>
-      </w:tblPr>
+      <w:tblPr/>
       <w:tcPr>
         <w:tcBorders>
           <w:top w:val="single" w:color="000000" w:themeColor="text1" w:sz="8" w:space="0"/>
@@ -3183,9 +3142,7 @@
         <w:b/>
         <w:bCs/>
       </w:rPr>
-      <w:tblPr>
-        <w:tblLayout w:type="fixed"/>
-      </w:tblPr>
+      <w:tblPr/>
       <w:tcPr>
         <w:tcBorders>
           <w:top w:val="double" w:color="000000" w:themeColor="text1" w:sz="6" w:space="0"/>
@@ -3210,9 +3167,7 @@
         <w:b/>
         <w:bCs/>
       </w:rPr>
-      <w:tblPr>
-        <w:tblLayout w:type="fixed"/>
-      </w:tblPr>
+      <w:tblPr/>
       <w:tcPr>
         <w:tcBorders>
           <w:top w:val="single" w:color="000000" w:themeColor="text1" w:sz="8" w:space="0"/>
@@ -3223,9 +3178,7 @@
       </w:tcPr>
     </w:tblStylePr>
     <w:tblStylePr w:type="band1Vert">
-      <w:tblPr>
-        <w:tblLayout w:type="fixed"/>
-      </w:tblPr>
+      <w:tblPr/>
       <w:tcPr>
         <w:tcBorders>
           <w:top w:val="single" w:color="000000" w:themeColor="text1" w:sz="8" w:space="0"/>
@@ -3237,9 +3190,7 @@
       </w:tcPr>
     </w:tblStylePr>
     <w:tblStylePr w:type="band1Horz">
-      <w:tblPr>
-        <w:tblLayout w:type="fixed"/>
-      </w:tblPr>
+      <w:tblPr/>
       <w:tcPr>
         <w:tcBorders>
           <w:top w:val="single" w:color="000000" w:themeColor="text1" w:sz="8" w:space="0"/>
@@ -3252,9 +3203,7 @@
       </w:tcPr>
     </w:tblStylePr>
     <w:tblStylePr w:type="band2Horz">
-      <w:tblPr>
-        <w:tblLayout w:type="fixed"/>
-      </w:tblPr>
+      <w:tblPr/>
       <w:tcPr>
         <w:tcBorders>
           <w:top w:val="single" w:color="000000" w:themeColor="text1" w:sz="8" w:space="0"/>
@@ -3282,7 +3231,6 @@
         <w:insideH w:val="single" w:color="4F81BD" w:themeColor="accent1" w:sz="8" w:space="0"/>
         <w:insideV w:val="single" w:color="4F81BD" w:themeColor="accent1" w:sz="8" w:space="0"/>
       </w:tblBorders>
-      <w:tblLayout w:type="fixed"/>
       <w:tblCellMar>
         <w:top w:w="0" w:type="dxa"/>
         <w:left w:w="108" w:type="dxa"/>
@@ -3299,9 +3247,7 @@
         <w:b/>
         <w:bCs/>
       </w:rPr>
-      <w:tblPr>
-        <w:tblLayout w:type="fixed"/>
-      </w:tblPr>
+      <w:tblPr/>
       <w:tcPr>
         <w:tcBorders>
           <w:top w:val="single" w:color="4F81BD" w:themeColor="accent1" w:sz="8" w:space="0"/>
@@ -3322,9 +3268,7 @@
         <w:b/>
         <w:bCs/>
       </w:rPr>
-      <w:tblPr>
-        <w:tblLayout w:type="fixed"/>
-      </w:tblPr>
+      <w:tblPr/>
       <w:tcPr>
         <w:tcBorders>
           <w:top w:val="double" w:color="4F81BD" w:themeColor="accent1" w:sz="6" w:space="0"/>
@@ -3349,9 +3293,7 @@
         <w:b/>
         <w:bCs/>
       </w:rPr>
-      <w:tblPr>
-        <w:tblLayout w:type="fixed"/>
-      </w:tblPr>
+      <w:tblPr/>
       <w:tcPr>
         <w:tcBorders>
           <w:top w:val="single" w:color="4F81BD" w:themeColor="accent1" w:sz="8" w:space="0"/>
@@ -3362,9 +3304,7 @@
       </w:tcPr>
     </w:tblStylePr>
     <w:tblStylePr w:type="band1Vert">
-      <w:tblPr>
-        <w:tblLayout w:type="fixed"/>
-      </w:tblPr>
+      <w:tblPr/>
       <w:tcPr>
         <w:tcBorders>
           <w:top w:val="single" w:color="4F81BD" w:themeColor="accent1" w:sz="8" w:space="0"/>
@@ -3376,9 +3316,7 @@
       </w:tcPr>
     </w:tblStylePr>
     <w:tblStylePr w:type="band1Horz">
-      <w:tblPr>
-        <w:tblLayout w:type="fixed"/>
-      </w:tblPr>
+      <w:tblPr/>
       <w:tcPr>
         <w:tcBorders>
           <w:top w:val="single" w:color="4F81BD" w:themeColor="accent1" w:sz="8" w:space="0"/>
@@ -3391,9 +3329,7 @@
       </w:tcPr>
     </w:tblStylePr>
     <w:tblStylePr w:type="band2Horz">
-      <w:tblPr>
-        <w:tblLayout w:type="fixed"/>
-      </w:tblPr>
+      <w:tblPr/>
       <w:tcPr>
         <w:tcBorders>
           <w:top w:val="single" w:color="4F81BD" w:themeColor="accent1" w:sz="8" w:space="0"/>
@@ -3421,7 +3357,6 @@
         <w:insideH w:val="single" w:color="C0504D" w:themeColor="accent2" w:sz="8" w:space="0"/>
         <w:insideV w:val="single" w:color="C0504D" w:themeColor="accent2" w:sz="8" w:space="0"/>
       </w:tblBorders>
-      <w:tblLayout w:type="fixed"/>
       <w:tblCellMar>
         <w:top w:w="0" w:type="dxa"/>
         <w:left w:w="108" w:type="dxa"/>
@@ -3438,9 +3373,7 @@
         <w:b/>
         <w:bCs/>
       </w:rPr>
-      <w:tblPr>
-        <w:tblLayout w:type="fixed"/>
-      </w:tblPr>
+      <w:tblPr/>
       <w:tcPr>
         <w:tcBorders>
           <w:top w:val="single" w:color="C0504D" w:themeColor="accent2" w:sz="8" w:space="0"/>
@@ -3461,9 +3394,7 @@
         <w:b/>
         <w:bCs/>
       </w:rPr>
-      <w:tblPr>
-        <w:tblLayout w:type="fixed"/>
-      </w:tblPr>
+      <w:tblPr/>
       <w:tcPr>
         <w:tcBorders>
           <w:top w:val="double" w:color="C0504D" w:themeColor="accent2" w:sz="6" w:space="0"/>
@@ -3488,9 +3419,7 @@
         <w:b/>
         <w:bCs/>
       </w:rPr>
-      <w:tblPr>
-        <w:tblLayout w:type="fixed"/>
-      </w:tblPr>
+      <w:tblPr/>
       <w:tcPr>
         <w:tcBorders>
           <w:top w:val="single" w:color="C0504D" w:themeColor="accent2" w:sz="8" w:space="0"/>
@@ -3501,9 +3430,7 @@
       </w:tcPr>
     </w:tblStylePr>
     <w:tblStylePr w:type="band1Vert">
-      <w:tblPr>
-        <w:tblLayout w:type="fixed"/>
-      </w:tblPr>
+      <w:tblPr/>
       <w:tcPr>
         <w:tcBorders>
           <w:top w:val="single" w:color="C0504D" w:themeColor="accent2" w:sz="8" w:space="0"/>
@@ -3515,9 +3442,7 @@
       </w:tcPr>
     </w:tblStylePr>
     <w:tblStylePr w:type="band1Horz">
-      <w:tblPr>
-        <w:tblLayout w:type="fixed"/>
-      </w:tblPr>
+      <w:tblPr/>
       <w:tcPr>
         <w:tcBorders>
           <w:top w:val="single" w:color="C0504D" w:themeColor="accent2" w:sz="8" w:space="0"/>
@@ -3530,9 +3455,7 @@
       </w:tcPr>
     </w:tblStylePr>
     <w:tblStylePr w:type="band2Horz">
-      <w:tblPr>
-        <w:tblLayout w:type="fixed"/>
-      </w:tblPr>
+      <w:tblPr/>
       <w:tcPr>
         <w:tcBorders>
           <w:top w:val="single" w:color="C0504D" w:themeColor="accent2" w:sz="8" w:space="0"/>
@@ -3560,7 +3483,6 @@
         <w:insideH w:val="single" w:color="9BBB59" w:themeColor="accent3" w:sz="8" w:space="0"/>
         <w:insideV w:val="single" w:color="9BBB59" w:themeColor="accent3" w:sz="8" w:space="0"/>
       </w:tblBorders>
-      <w:tblLayout w:type="fixed"/>
       <w:tblCellMar>
         <w:top w:w="0" w:type="dxa"/>
         <w:left w:w="108" w:type="dxa"/>
@@ -3577,9 +3499,7 @@
         <w:b/>
         <w:bCs/>
       </w:rPr>
-      <w:tblPr>
-        <w:tblLayout w:type="fixed"/>
-      </w:tblPr>
+      <w:tblPr/>
       <w:tcPr>
         <w:tcBorders>
           <w:top w:val="single" w:color="9BBB59" w:themeColor="accent3" w:sz="8" w:space="0"/>
@@ -3600,9 +3520,7 @@
         <w:b/>
         <w:bCs/>
       </w:rPr>
-      <w:tblPr>
-        <w:tblLayout w:type="fixed"/>
-      </w:tblPr>
+      <w:tblPr/>
       <w:tcPr>
         <w:tcBorders>
           <w:top w:val="double" w:color="9BBB59" w:themeColor="accent3" w:sz="6" w:space="0"/>
@@ -3627,9 +3545,7 @@
         <w:b/>
         <w:bCs/>
       </w:rPr>
-      <w:tblPr>
-        <w:tblLayout w:type="fixed"/>
-      </w:tblPr>
+      <w:tblPr/>
       <w:tcPr>
         <w:tcBorders>
           <w:top w:val="single" w:color="9BBB59" w:themeColor="accent3" w:sz="8" w:space="0"/>
@@ -3640,9 +3556,7 @@
       </w:tcPr>
     </w:tblStylePr>
     <w:tblStylePr w:type="band1Vert">
-      <w:tblPr>
-        <w:tblLayout w:type="fixed"/>
-      </w:tblPr>
+      <w:tblPr/>
       <w:tcPr>
         <w:tcBorders>
           <w:top w:val="single" w:color="9BBB59" w:themeColor="accent3" w:sz="8" w:space="0"/>
@@ -3654,9 +3568,7 @@
       </w:tcPr>
     </w:tblStylePr>
     <w:tblStylePr w:type="band1Horz">
-      <w:tblPr>
-        <w:tblLayout w:type="fixed"/>
-      </w:tblPr>
+      <w:tblPr/>
       <w:tcPr>
         <w:tcBorders>
           <w:top w:val="single" w:color="9BBB59" w:themeColor="accent3" w:sz="8" w:space="0"/>
@@ -3669,9 +3581,7 @@
       </w:tcPr>
     </w:tblStylePr>
     <w:tblStylePr w:type="band2Horz">
-      <w:tblPr>
-        <w:tblLayout w:type="fixed"/>
-      </w:tblPr>
+      <w:tblPr/>
       <w:tcPr>
         <w:tcBorders>
           <w:top w:val="single" w:color="9BBB59" w:themeColor="accent3" w:sz="8" w:space="0"/>
@@ -3699,7 +3609,6 @@
         <w:insideH w:val="single" w:color="8064A2" w:themeColor="accent4" w:sz="8" w:space="0"/>
         <w:insideV w:val="single" w:color="8064A2" w:themeColor="accent4" w:sz="8" w:space="0"/>
       </w:tblBorders>
-      <w:tblLayout w:type="fixed"/>
       <w:tblCellMar>
         <w:top w:w="0" w:type="dxa"/>
         <w:left w:w="108" w:type="dxa"/>
@@ -3716,9 +3625,7 @@
         <w:b/>
         <w:bCs/>
       </w:rPr>
-      <w:tblPr>
-        <w:tblLayout w:type="fixed"/>
-      </w:tblPr>
+      <w:tblPr/>
       <w:tcPr>
         <w:tcBorders>
           <w:top w:val="single" w:color="8064A2" w:themeColor="accent4" w:sz="8" w:space="0"/>
@@ -3739,9 +3646,7 @@
         <w:b/>
         <w:bCs/>
       </w:rPr>
-      <w:tblPr>
-        <w:tblLayout w:type="fixed"/>
-      </w:tblPr>
+      <w:tblPr/>
       <w:tcPr>
         <w:tcBorders>
           <w:top w:val="double" w:color="8064A2" w:themeColor="accent4" w:sz="6" w:space="0"/>
@@ -3766,9 +3671,7 @@
         <w:b/>
         <w:bCs/>
       </w:rPr>
-      <w:tblPr>
-        <w:tblLayout w:type="fixed"/>
-      </w:tblPr>
+      <w:tblPr/>
       <w:tcPr>
         <w:tcBorders>
           <w:top w:val="single" w:color="8064A2" w:themeColor="accent4" w:sz="8" w:space="0"/>
@@ -3779,9 +3682,7 @@
       </w:tcPr>
     </w:tblStylePr>
     <w:tblStylePr w:type="band1Vert">
-      <w:tblPr>
-        <w:tblLayout w:type="fixed"/>
-      </w:tblPr>
+      <w:tblPr/>
       <w:tcPr>
         <w:tcBorders>
           <w:top w:val="single" w:color="8064A2" w:themeColor="accent4" w:sz="8" w:space="0"/>
@@ -3793,9 +3694,7 @@
       </w:tcPr>
     </w:tblStylePr>
     <w:tblStylePr w:type="band1Horz">
-      <w:tblPr>
-        <w:tblLayout w:type="fixed"/>
-      </w:tblPr>
+      <w:tblPr/>
       <w:tcPr>
         <w:tcBorders>
           <w:top w:val="single" w:color="8064A2" w:themeColor="accent4" w:sz="8" w:space="0"/>
@@ -3808,9 +3707,7 @@
       </w:tcPr>
     </w:tblStylePr>
     <w:tblStylePr w:type="band2Horz">
-      <w:tblPr>
-        <w:tblLayout w:type="fixed"/>
-      </w:tblPr>
+      <w:tblPr/>
       <w:tcPr>
         <w:tcBorders>
           <w:top w:val="single" w:color="8064A2" w:themeColor="accent4" w:sz="8" w:space="0"/>
@@ -3838,7 +3735,6 @@
         <w:insideH w:val="single" w:color="4BACC6" w:themeColor="accent5" w:sz="8" w:space="0"/>
         <w:insideV w:val="single" w:color="4BACC6" w:themeColor="accent5" w:sz="8" w:space="0"/>
       </w:tblBorders>
-      <w:tblLayout w:type="fixed"/>
       <w:tblCellMar>
         <w:top w:w="0" w:type="dxa"/>
         <w:left w:w="108" w:type="dxa"/>
@@ -3855,9 +3751,7 @@
         <w:b/>
         <w:bCs/>
       </w:rPr>
-      <w:tblPr>
-        <w:tblLayout w:type="fixed"/>
-      </w:tblPr>
+      <w:tblPr/>
       <w:tcPr>
         <w:tcBorders>
           <w:top w:val="single" w:color="4BACC6" w:themeColor="accent5" w:sz="8" w:space="0"/>
@@ -3878,9 +3772,7 @@
         <w:b/>
         <w:bCs/>
       </w:rPr>
-      <w:tblPr>
-        <w:tblLayout w:type="fixed"/>
-      </w:tblPr>
+      <w:tblPr/>
       <w:tcPr>
         <w:tcBorders>
           <w:top w:val="double" w:color="4BACC6" w:themeColor="accent5" w:sz="6" w:space="0"/>
@@ -3905,9 +3797,7 @@
         <w:b/>
         <w:bCs/>
       </w:rPr>
-      <w:tblPr>
-        <w:tblLayout w:type="fixed"/>
-      </w:tblPr>
+      <w:tblPr/>
       <w:tcPr>
         <w:tcBorders>
           <w:top w:val="single" w:color="4BACC6" w:themeColor="accent5" w:sz="8" w:space="0"/>
@@ -3918,9 +3808,7 @@
       </w:tcPr>
     </w:tblStylePr>
     <w:tblStylePr w:type="band1Vert">
-      <w:tblPr>
-        <w:tblLayout w:type="fixed"/>
-      </w:tblPr>
+      <w:tblPr/>
       <w:tcPr>
         <w:tcBorders>
           <w:top w:val="single" w:color="4BACC6" w:themeColor="accent5" w:sz="8" w:space="0"/>
@@ -3932,9 +3820,7 @@
       </w:tcPr>
     </w:tblStylePr>
     <w:tblStylePr w:type="band1Horz">
-      <w:tblPr>
-        <w:tblLayout w:type="fixed"/>
-      </w:tblPr>
+      <w:tblPr/>
       <w:tcPr>
         <w:tcBorders>
           <w:top w:val="single" w:color="4BACC6" w:themeColor="accent5" w:sz="8" w:space="0"/>
@@ -3947,9 +3833,7 @@
       </w:tcPr>
     </w:tblStylePr>
     <w:tblStylePr w:type="band2Horz">
-      <w:tblPr>
-        <w:tblLayout w:type="fixed"/>
-      </w:tblPr>
+      <w:tblPr/>
       <w:tcPr>
         <w:tcBorders>
           <w:top w:val="single" w:color="4BACC6" w:themeColor="accent5" w:sz="8" w:space="0"/>
@@ -3977,7 +3861,6 @@
         <w:insideH w:val="single" w:color="F79646" w:themeColor="accent6" w:sz="8" w:space="0"/>
         <w:insideV w:val="single" w:color="F79646" w:themeColor="accent6" w:sz="8" w:space="0"/>
       </w:tblBorders>
-      <w:tblLayout w:type="fixed"/>
       <w:tblCellMar>
         <w:top w:w="0" w:type="dxa"/>
         <w:left w:w="108" w:type="dxa"/>
@@ -3994,9 +3877,7 @@
         <w:b/>
         <w:bCs/>
       </w:rPr>
-      <w:tblPr>
-        <w:tblLayout w:type="fixed"/>
-      </w:tblPr>
+      <w:tblPr/>
       <w:tcPr>
         <w:tcBorders>
           <w:top w:val="single" w:color="F79646" w:themeColor="accent6" w:sz="8" w:space="0"/>
@@ -4017,9 +3898,7 @@
         <w:b/>
         <w:bCs/>
       </w:rPr>
-      <w:tblPr>
-        <w:tblLayout w:type="fixed"/>
-      </w:tblPr>
+      <w:tblPr/>
       <w:tcPr>
         <w:tcBorders>
           <w:top w:val="double" w:color="F79646" w:themeColor="accent6" w:sz="6" w:space="0"/>
@@ -4044,9 +3923,7 @@
         <w:b/>
         <w:bCs/>
       </w:rPr>
-      <w:tblPr>
-        <w:tblLayout w:type="fixed"/>
-      </w:tblPr>
+      <w:tblPr/>
       <w:tcPr>
         <w:tcBorders>
           <w:top w:val="single" w:color="F79646" w:themeColor="accent6" w:sz="8" w:space="0"/>
@@ -4057,9 +3934,7 @@
       </w:tcPr>
     </w:tblStylePr>
     <w:tblStylePr w:type="band1Vert">
-      <w:tblPr>
-        <w:tblLayout w:type="fixed"/>
-      </w:tblPr>
+      <w:tblPr/>
       <w:tcPr>
         <w:tcBorders>
           <w:top w:val="single" w:color="F79646" w:themeColor="accent6" w:sz="8" w:space="0"/>
@@ -4071,9 +3946,7 @@
       </w:tcPr>
     </w:tblStylePr>
     <w:tblStylePr w:type="band1Horz">
-      <w:tblPr>
-        <w:tblLayout w:type="fixed"/>
-      </w:tblPr>
+      <w:tblPr/>
       <w:tcPr>
         <w:tcBorders>
           <w:top w:val="single" w:color="F79646" w:themeColor="accent6" w:sz="8" w:space="0"/>
@@ -4086,9 +3959,7 @@
       </w:tcPr>
     </w:tblStylePr>
     <w:tblStylePr w:type="band2Horz">
-      <w:tblPr>
-        <w:tblLayout w:type="fixed"/>
-      </w:tblPr>
+      <w:tblPr/>
       <w:tcPr>
         <w:tcBorders>
           <w:top w:val="single" w:color="F79646" w:themeColor="accent6" w:sz="8" w:space="0"/>
@@ -4115,7 +3986,6 @@
         <w:right w:val="single" w:color="3F3F3F" w:themeColor="text1" w:themeTint="BF" w:sz="8" w:space="0"/>
         <w:insideH w:val="single" w:color="3F3F3F" w:themeColor="text1" w:themeTint="BF" w:sz="8" w:space="0"/>
       </w:tblBorders>
-      <w:tblLayout w:type="fixed"/>
       <w:tblCellMar>
         <w:top w:w="0" w:type="dxa"/>
         <w:left w:w="108" w:type="dxa"/>
@@ -4137,9 +4007,7 @@
           </w14:solidFill>
         </w14:textFill>
       </w:rPr>
-      <w:tblPr>
-        <w:tblLayout w:type="fixed"/>
-      </w:tblPr>
+      <w:tblPr/>
       <w:tcPr>
         <w:tcBorders>
           <w:top w:val="single" w:color="3F3F3F" w:themeColor="text1" w:themeTint="BF" w:sz="8" w:space="0"/>
@@ -4160,9 +4028,7 @@
         <w:b/>
         <w:bCs/>
       </w:rPr>
-      <w:tblPr>
-        <w:tblLayout w:type="fixed"/>
-      </w:tblPr>
+      <w:tblPr/>
       <w:tcPr>
         <w:tcBorders>
           <w:top w:val="double" w:color="3F3F3F" w:themeColor="text1" w:themeTint="BF" w:sz="6" w:space="0"/>
@@ -4187,17 +4053,13 @@
       </w:rPr>
     </w:tblStylePr>
     <w:tblStylePr w:type="band1Vert">
-      <w:tblPr>
-        <w:tblLayout w:type="fixed"/>
-      </w:tblPr>
+      <w:tblPr/>
       <w:tcPr>
         <w:shd w:val="clear" w:color="auto" w:fill="BFBFBF" w:themeFill="text1" w:themeFillTint="3F"/>
       </w:tcPr>
     </w:tblStylePr>
     <w:tblStylePr w:type="band1Horz">
-      <w:tblPr>
-        <w:tblLayout w:type="fixed"/>
-      </w:tblPr>
+      <w:tblPr/>
       <w:tcPr>
         <w:tcBorders>
           <w:insideH w:val="nil"/>
@@ -4207,9 +4069,7 @@
       </w:tcPr>
     </w:tblStylePr>
     <w:tblStylePr w:type="band2Horz">
-      <w:tblPr>
-        <w:tblLayout w:type="fixed"/>
-      </w:tblPr>
+      <w:tblPr/>
       <w:tcPr>
         <w:tcBorders>
           <w:insideH w:val="nil"/>
@@ -4233,7 +4093,6 @@
         <w:right w:val="single" w:color="7BA0CD" w:themeColor="accent1" w:themeTint="BF" w:sz="8" w:space="0"/>
         <w:insideH w:val="single" w:color="7BA0CD" w:themeColor="accent1" w:themeTint="BF" w:sz="8" w:space="0"/>
       </w:tblBorders>
-      <w:tblLayout w:type="fixed"/>
       <w:tblCellMar>
         <w:top w:w="0" w:type="dxa"/>
         <w:left w:w="108" w:type="dxa"/>
@@ -4255,9 +4114,7 @@
           </w14:solidFill>
         </w14:textFill>
       </w:rPr>
-      <w:tblPr>
-        <w:tblLayout w:type="fixed"/>
-      </w:tblPr>
+      <w:tblPr/>
       <w:tcPr>
         <w:tcBorders>
           <w:top w:val="single" w:color="7BA0CD" w:themeColor="accent1" w:themeTint="BF" w:sz="8" w:space="0"/>
@@ -4278,9 +4135,7 @@
         <w:b/>
         <w:bCs/>
       </w:rPr>
-      <w:tblPr>
-        <w:tblLayout w:type="fixed"/>
-      </w:tblPr>
+      <w:tblPr/>
       <w:tcPr>
         <w:tcBorders>
           <w:top w:val="double" w:color="7BA0CD" w:themeColor="accent1" w:themeTint="BF" w:sz="6" w:space="0"/>
@@ -4305,17 +4160,13 @@
       </w:rPr>
     </w:tblStylePr>
     <w:tblStylePr w:type="band1Vert">
-      <w:tblPr>
-        <w:tblLayout w:type="fixed"/>
-      </w:tblPr>
+      <w:tblPr/>
       <w:tcPr>
         <w:shd w:val="clear" w:color="auto" w:fill="D3DFEE" w:themeFill="accent1" w:themeFillTint="3F"/>
       </w:tcPr>
     </w:tblStylePr>
     <w:tblStylePr w:type="band1Horz">
-      <w:tblPr>
-        <w:tblLayout w:type="fixed"/>
-      </w:tblPr>
+      <w:tblPr/>
       <w:tcPr>
         <w:tcBorders>
           <w:insideH w:val="nil"/>
@@ -4325,9 +4176,7 @@
       </w:tcPr>
     </w:tblStylePr>
     <w:tblStylePr w:type="band2Horz">
-      <w:tblPr>
-        <w:tblLayout w:type="fixed"/>
-      </w:tblPr>
+      <w:tblPr/>
       <w:tcPr>
         <w:tcBorders>
           <w:insideH w:val="nil"/>
@@ -4351,7 +4200,6 @@
         <w:right w:val="single" w:color="CF7B79" w:themeColor="accent2" w:themeTint="BF" w:sz="8" w:space="0"/>
         <w:insideH w:val="single" w:color="CF7B79" w:themeColor="accent2" w:themeTint="BF" w:sz="8" w:space="0"/>
       </w:tblBorders>
-      <w:tblLayout w:type="fixed"/>
       <w:tblCellMar>
         <w:top w:w="0" w:type="dxa"/>
         <w:left w:w="108" w:type="dxa"/>
@@ -4373,9 +4221,7 @@
           </w14:solidFill>
         </w14:textFill>
       </w:rPr>
-      <w:tblPr>
-        <w:tblLayout w:type="fixed"/>
-      </w:tblPr>
+      <w:tblPr/>
       <w:tcPr>
         <w:tcBorders>
           <w:top w:val="single" w:color="CF7B79" w:themeColor="accent2" w:themeTint="BF" w:sz="8" w:space="0"/>
@@ -4396,9 +4242,7 @@
         <w:b/>
         <w:bCs/>
       </w:rPr>
-      <w:tblPr>
-        <w:tblLayout w:type="fixed"/>
-      </w:tblPr>
+      <w:tblPr/>
       <w:tcPr>
         <w:tcBorders>
           <w:top w:val="double" w:color="CF7B79" w:themeColor="accent2" w:themeTint="BF" w:sz="6" w:space="0"/>
@@ -4423,17 +4267,13 @@
       </w:rPr>
     </w:tblStylePr>
     <w:tblStylePr w:type="band1Vert">
-      <w:tblPr>
-        <w:tblLayout w:type="fixed"/>
-      </w:tblPr>
+      <w:tblPr/>
       <w:tcPr>
         <w:shd w:val="clear" w:color="auto" w:fill="EFD3D3" w:themeFill="accent2" w:themeFillTint="3F"/>
       </w:tcPr>
     </w:tblStylePr>
     <w:tblStylePr w:type="band1Horz">
-      <w:tblPr>
-        <w:tblLayout w:type="fixed"/>
-      </w:tblPr>
+      <w:tblPr/>
       <w:tcPr>
         <w:tcBorders>
           <w:insideH w:val="nil"/>
@@ -4443,9 +4283,7 @@
       </w:tcPr>
     </w:tblStylePr>
     <w:tblStylePr w:type="band2Horz">
-      <w:tblPr>
-        <w:tblLayout w:type="fixed"/>
-      </w:tblPr>
+      <w:tblPr/>
       <w:tcPr>
         <w:tcBorders>
           <w:insideH w:val="nil"/>
@@ -4469,7 +4307,6 @@
         <w:right w:val="single" w:color="B4CC82" w:themeColor="accent3" w:themeTint="BF" w:sz="8" w:space="0"/>
         <w:insideH w:val="single" w:color="B4CC82" w:themeColor="accent3" w:themeTint="BF" w:sz="8" w:space="0"/>
       </w:tblBorders>
-      <w:tblLayout w:type="fixed"/>
       <w:tblCellMar>
         <w:top w:w="0" w:type="dxa"/>
         <w:left w:w="108" w:type="dxa"/>
@@ -4491,9 +4328,7 @@
           </w14:solidFill>
         </w14:textFill>
       </w:rPr>
-      <w:tblPr>
-        <w:tblLayout w:type="fixed"/>
-      </w:tblPr>
+      <w:tblPr/>
       <w:tcPr>
         <w:tcBorders>
           <w:top w:val="single" w:color="B4CC82" w:themeColor="accent3" w:themeTint="BF" w:sz="8" w:space="0"/>
@@ -4514,9 +4349,7 @@
         <w:b/>
         <w:bCs/>
       </w:rPr>
-      <w:tblPr>
-        <w:tblLayout w:type="fixed"/>
-      </w:tblPr>
+      <w:tblPr/>
       <w:tcPr>
         <w:tcBorders>
           <w:top w:val="double" w:color="B4CC82" w:themeColor="accent3" w:themeTint="BF" w:sz="6" w:space="0"/>
@@ -4541,17 +4374,13 @@
       </w:rPr>
     </w:tblStylePr>
     <w:tblStylePr w:type="band1Vert">
-      <w:tblPr>
-        <w:tblLayout w:type="fixed"/>
-      </w:tblPr>
+      <w:tblPr/>
       <w:tcPr>
         <w:shd w:val="clear" w:color="auto" w:fill="E6EED5" w:themeFill="accent3" w:themeFillTint="3F"/>
       </w:tcPr>
     </w:tblStylePr>
     <w:tblStylePr w:type="band1Horz">
-      <w:tblPr>
-        <w:tblLayout w:type="fixed"/>
-      </w:tblPr>
+      <w:tblPr/>
       <w:tcPr>
         <w:tcBorders>
           <w:insideH w:val="nil"/>
@@ -4561,9 +4390,7 @@
       </w:tcPr>
     </w:tblStylePr>
     <w:tblStylePr w:type="band2Horz">
-      <w:tblPr>
-        <w:tblLayout w:type="fixed"/>
-      </w:tblPr>
+      <w:tblPr/>
       <w:tcPr>
         <w:tcBorders>
           <w:insideH w:val="nil"/>
@@ -4587,7 +4414,6 @@
         <w:right w:val="single" w:color="9F8AB9" w:themeColor="accent4" w:themeTint="BF" w:sz="8" w:space="0"/>
         <w:insideH w:val="single" w:color="9F8AB9" w:themeColor="accent4" w:themeTint="BF" w:sz="8" w:space="0"/>
       </w:tblBorders>
-      <w:tblLayout w:type="fixed"/>
       <w:tblCellMar>
         <w:top w:w="0" w:type="dxa"/>
         <w:left w:w="108" w:type="dxa"/>
@@ -4609,9 +4435,7 @@
           </w14:solidFill>
         </w14:textFill>
       </w:rPr>
-      <w:tblPr>
-        <w:tblLayout w:type="fixed"/>
-      </w:tblPr>
+      <w:tblPr/>
       <w:tcPr>
         <w:tcBorders>
           <w:top w:val="single" w:color="9F8AB9" w:themeColor="accent4" w:themeTint="BF" w:sz="8" w:space="0"/>
@@ -4632,9 +4456,7 @@
         <w:b/>
         <w:bCs/>
       </w:rPr>
-      <w:tblPr>
-        <w:tblLayout w:type="fixed"/>
-      </w:tblPr>
+      <w:tblPr/>
       <w:tcPr>
         <w:tcBorders>
           <w:top w:val="double" w:color="9F8AB9" w:themeColor="accent4" w:themeTint="BF" w:sz="6" w:space="0"/>
@@ -4659,17 +4481,13 @@
       </w:rPr>
     </w:tblStylePr>
     <w:tblStylePr w:type="band1Vert">
-      <w:tblPr>
-        <w:tblLayout w:type="fixed"/>
-      </w:tblPr>
+      <w:tblPr/>
       <w:tcPr>
         <w:shd w:val="clear" w:color="auto" w:fill="DFD8E8" w:themeFill="accent4" w:themeFillTint="3F"/>
       </w:tcPr>
     </w:tblStylePr>
     <w:tblStylePr w:type="band1Horz">
-      <w:tblPr>
-        <w:tblLayout w:type="fixed"/>
-      </w:tblPr>
+      <w:tblPr/>
       <w:tcPr>
         <w:tcBorders>
           <w:insideH w:val="nil"/>
@@ -4679,9 +4497,7 @@
       </w:tcPr>
     </w:tblStylePr>
     <w:tblStylePr w:type="band2Horz">
-      <w:tblPr>
-        <w:tblLayout w:type="fixed"/>
-      </w:tblPr>
+      <w:tblPr/>
       <w:tcPr>
         <w:tcBorders>
           <w:insideH w:val="nil"/>
@@ -4705,7 +4521,6 @@
         <w:right w:val="single" w:color="78C0D4" w:themeColor="accent5" w:themeTint="BF" w:sz="8" w:space="0"/>
         <w:insideH w:val="single" w:color="78C0D4" w:themeColor="accent5" w:themeTint="BF" w:sz="8" w:space="0"/>
       </w:tblBorders>
-      <w:tblLayout w:type="fixed"/>
       <w:tblCellMar>
         <w:top w:w="0" w:type="dxa"/>
         <w:left w:w="108" w:type="dxa"/>
@@ -4727,9 +4542,7 @@
           </w14:solidFill>
         </w14:textFill>
       </w:rPr>
-      <w:tblPr>
-        <w:tblLayout w:type="fixed"/>
-      </w:tblPr>
+      <w:tblPr/>
       <w:tcPr>
         <w:tcBorders>
           <w:top w:val="single" w:color="78C0D4" w:themeColor="accent5" w:themeTint="BF" w:sz="8" w:space="0"/>
@@ -4750,9 +4563,7 @@
         <w:b/>
         <w:bCs/>
       </w:rPr>
-      <w:tblPr>
-        <w:tblLayout w:type="fixed"/>
-      </w:tblPr>
+      <w:tblPr/>
       <w:tcPr>
         <w:tcBorders>
           <w:top w:val="double" w:color="78C0D4" w:themeColor="accent5" w:themeTint="BF" w:sz="6" w:space="0"/>
@@ -4777,17 +4588,13 @@
       </w:rPr>
     </w:tblStylePr>
     <w:tblStylePr w:type="band1Vert">
-      <w:tblPr>
-        <w:tblLayout w:type="fixed"/>
-      </w:tblPr>
+      <w:tblPr/>
       <w:tcPr>
         <w:shd w:val="clear" w:color="auto" w:fill="D2EAF0" w:themeFill="accent5" w:themeFillTint="3F"/>
       </w:tcPr>
     </w:tblStylePr>
     <w:tblStylePr w:type="band1Horz">
-      <w:tblPr>
-        <w:tblLayout w:type="fixed"/>
-      </w:tblPr>
+      <w:tblPr/>
       <w:tcPr>
         <w:tcBorders>
           <w:insideH w:val="nil"/>
@@ -4797,9 +4604,7 @@
       </w:tcPr>
     </w:tblStylePr>
     <w:tblStylePr w:type="band2Horz">
-      <w:tblPr>
-        <w:tblLayout w:type="fixed"/>
-      </w:tblPr>
+      <w:tblPr/>
       <w:tcPr>
         <w:tcBorders>
           <w:insideH w:val="nil"/>
@@ -4823,7 +4628,6 @@
         <w:right w:val="single" w:color="F9B074" w:themeColor="accent6" w:themeTint="BF" w:sz="8" w:space="0"/>
         <w:insideH w:val="single" w:color="F9B074" w:themeColor="accent6" w:themeTint="BF" w:sz="8" w:space="0"/>
       </w:tblBorders>
-      <w:tblLayout w:type="fixed"/>
       <w:tblCellMar>
         <w:top w:w="0" w:type="dxa"/>
         <w:left w:w="108" w:type="dxa"/>
@@ -4845,9 +4649,7 @@
           </w14:solidFill>
         </w14:textFill>
       </w:rPr>
-      <w:tblPr>
-        <w:tblLayout w:type="fixed"/>
-      </w:tblPr>
+      <w:tblPr/>
       <w:tcPr>
         <w:tcBorders>
           <w:top w:val="single" w:color="F9B074" w:themeColor="accent6" w:themeTint="BF" w:sz="8" w:space="0"/>
@@ -4868,9 +4670,7 @@
         <w:b/>
         <w:bCs/>
       </w:rPr>
-      <w:tblPr>
-        <w:tblLayout w:type="fixed"/>
-      </w:tblPr>
+      <w:tblPr/>
       <w:tcPr>
         <w:tcBorders>
           <w:top w:val="double" w:color="F9B074" w:themeColor="accent6" w:themeTint="BF" w:sz="6" w:space="0"/>
@@ -4895,17 +4695,13 @@
       </w:rPr>
     </w:tblStylePr>
     <w:tblStylePr w:type="band1Vert">
-      <w:tblPr>
-        <w:tblLayout w:type="fixed"/>
-      </w:tblPr>
+      <w:tblPr/>
       <w:tcPr>
         <w:shd w:val="clear" w:color="auto" w:fill="FDE5D1" w:themeFill="accent6" w:themeFillTint="3F"/>
       </w:tcPr>
     </w:tblStylePr>
     <w:tblStylePr w:type="band1Horz">
-      <w:tblPr>
-        <w:tblLayout w:type="fixed"/>
-      </w:tblPr>
+      <w:tblPr/>
       <w:tcPr>
         <w:tcBorders>
           <w:insideH w:val="nil"/>
@@ -4915,9 +4711,7 @@
       </w:tcPr>
     </w:tblStylePr>
     <w:tblStylePr w:type="band2Horz">
-      <w:tblPr>
-        <w:tblLayout w:type="fixed"/>
-      </w:tblPr>
+      <w:tblPr/>
       <w:tcPr>
         <w:tcBorders>
           <w:insideH w:val="nil"/>
@@ -4938,7 +4732,6 @@
         <w:top w:val="single" w:color="auto" w:sz="18" w:space="0"/>
         <w:bottom w:val="single" w:color="auto" w:sz="18" w:space="0"/>
       </w:tblBorders>
-      <w:tblLayout w:type="fixed"/>
       <w:tblCellMar>
         <w:top w:w="0" w:type="dxa"/>
         <w:left w:w="108" w:type="dxa"/>
@@ -4960,9 +4753,7 @@
           </w14:solidFill>
         </w14:textFill>
       </w:rPr>
-      <w:tblPr>
-        <w:tblLayout w:type="fixed"/>
-      </w:tblPr>
+      <w:tblPr/>
       <w:tcPr>
         <w:tcBorders>
           <w:top w:val="single" w:color="auto" w:sz="18" w:space="0"/>
@@ -4982,9 +4773,7 @@
       <w:rPr>
         <w:color w:val="auto"/>
       </w:rPr>
-      <w:tblPr>
-        <w:tblLayout w:type="fixed"/>
-      </w:tblPr>
+      <w:tblPr/>
       <w:tcPr>
         <w:tcBorders>
           <w:top w:val="double" w:color="auto" w:sz="6" w:space="0"/>
@@ -5008,9 +4797,7 @@
           </w14:solidFill>
         </w14:textFill>
       </w:rPr>
-      <w:tblPr>
-        <w:tblLayout w:type="fixed"/>
-      </w:tblPr>
+      <w:tblPr/>
       <w:tcPr>
         <w:tcBorders>
           <w:top w:val="nil"/>
@@ -5034,9 +4821,7 @@
           </w14:solidFill>
         </w14:textFill>
       </w:rPr>
-      <w:tblPr>
-        <w:tblLayout w:type="fixed"/>
-      </w:tblPr>
+      <w:tblPr/>
       <w:tcPr>
         <w:tcBorders>
           <w:left w:val="nil"/>
@@ -5048,9 +4833,7 @@
       </w:tcPr>
     </w:tblStylePr>
     <w:tblStylePr w:type="band1Vert">
-      <w:tblPr>
-        <w:tblLayout w:type="fixed"/>
-      </w:tblPr>
+      <w:tblPr/>
       <w:tcPr>
         <w:tcBorders>
           <w:left w:val="nil"/>
@@ -5062,17 +4845,13 @@
       </w:tcPr>
     </w:tblStylePr>
     <w:tblStylePr w:type="band1Horz">
-      <w:tblPr>
-        <w:tblLayout w:type="fixed"/>
-      </w:tblPr>
+      <w:tblPr/>
       <w:tcPr>
         <w:shd w:val="clear" w:color="auto" w:fill="D7D7D7" w:themeFill="background1" w:themeFillShade="D8"/>
       </w:tcPr>
     </w:tblStylePr>
     <w:tblStylePr w:type="neCell">
-      <w:tblPr>
-        <w:tblLayout w:type="fixed"/>
-      </w:tblPr>
+      <w:tblPr/>
       <w:tcPr>
         <w:tcBorders>
           <w:top w:val="single" w:color="auto" w:sz="18" w:space="0"/>
@@ -5093,9 +4872,7 @@
           </w14:solidFill>
         </w14:textFill>
       </w:rPr>
-      <w:tblPr>
-        <w:tblLayout w:type="fixed"/>
-      </w:tblPr>
+      <w:tblPr/>
       <w:tcPr>
         <w:tcBorders>
           <w:top w:val="single" w:color="auto" w:sz="18" w:space="0"/>
@@ -5120,7 +4897,6 @@
         <w:top w:val="single" w:color="auto" w:sz="18" w:space="0"/>
         <w:bottom w:val="single" w:color="auto" w:sz="18" w:space="0"/>
       </w:tblBorders>
-      <w:tblLayout w:type="fixed"/>
       <w:tblCellMar>
         <w:top w:w="0" w:type="dxa"/>
         <w:left w:w="108" w:type="dxa"/>
@@ -5142,9 +4918,7 @@
           </w14:solidFill>
         </w14:textFill>
       </w:rPr>
-      <w:tblPr>
-        <w:tblLayout w:type="fixed"/>
-      </w:tblPr>
+      <w:tblPr/>
       <w:tcPr>
         <w:tcBorders>
           <w:top w:val="single" w:color="auto" w:sz="18" w:space="0"/>
@@ -5164,9 +4938,7 @@
       <w:rPr>
         <w:color w:val="auto"/>
       </w:rPr>
-      <w:tblPr>
-        <w:tblLayout w:type="fixed"/>
-      </w:tblPr>
+      <w:tblPr/>
       <w:tcPr>
         <w:tcBorders>
           <w:top w:val="double" w:color="auto" w:sz="6" w:space="0"/>
@@ -5190,9 +4962,7 @@
           </w14:solidFill>
         </w14:textFill>
       </w:rPr>
-      <w:tblPr>
-        <w:tblLayout w:type="fixed"/>
-      </w:tblPr>
+      <w:tblPr/>
       <w:tcPr>
         <w:tcBorders>
           <w:top w:val="nil"/>
@@ -5216,9 +4986,7 @@
           </w14:solidFill>
         </w14:textFill>
       </w:rPr>
-      <w:tblPr>
-        <w:tblLayout w:type="fixed"/>
-      </w:tblPr>
+      <w:tblPr/>
       <w:tcPr>
         <w:tcBorders>
           <w:left w:val="nil"/>
@@ -5230,9 +4998,7 @@
       </w:tcPr>
     </w:tblStylePr>
     <w:tblStylePr w:type="band1Vert">
-      <w:tblPr>
-        <w:tblLayout w:type="fixed"/>
-      </w:tblPr>
+      <w:tblPr/>
       <w:tcPr>
         <w:tcBorders>
           <w:left w:val="nil"/>
@@ -5244,17 +5010,13 @@
       </w:tcPr>
     </w:tblStylePr>
     <w:tblStylePr w:type="band1Horz">
-      <w:tblPr>
-        <w:tblLayout w:type="fixed"/>
-      </w:tblPr>
+      <w:tblPr/>
       <w:tcPr>
         <w:shd w:val="clear" w:color="auto" w:fill="D7D7D7" w:themeFill="background1" w:themeFillShade="D8"/>
       </w:tcPr>
     </w:tblStylePr>
     <w:tblStylePr w:type="neCell">
-      <w:tblPr>
-        <w:tblLayout w:type="fixed"/>
-      </w:tblPr>
+      <w:tblPr/>
       <w:tcPr>
         <w:tcBorders>
           <w:top w:val="single" w:color="auto" w:sz="18" w:space="0"/>
@@ -5275,9 +5037,7 @@
           </w14:solidFill>
         </w14:textFill>
       </w:rPr>
-      <w:tblPr>
-        <w:tblLayout w:type="fixed"/>
-      </w:tblPr>
+      <w:tblPr/>
       <w:tcPr>
         <w:tcBorders>
           <w:top w:val="single" w:color="auto" w:sz="18" w:space="0"/>
@@ -5302,7 +5062,6 @@
         <w:top w:val="single" w:color="auto" w:sz="18" w:space="0"/>
         <w:bottom w:val="single" w:color="auto" w:sz="18" w:space="0"/>
       </w:tblBorders>
-      <w:tblLayout w:type="fixed"/>
       <w:tblCellMar>
         <w:top w:w="0" w:type="dxa"/>
         <w:left w:w="108" w:type="dxa"/>
@@ -5324,9 +5083,7 @@
           </w14:solidFill>
         </w14:textFill>
       </w:rPr>
-      <w:tblPr>
-        <w:tblLayout w:type="fixed"/>
-      </w:tblPr>
+      <w:tblPr/>
       <w:tcPr>
         <w:tcBorders>
           <w:top w:val="single" w:color="auto" w:sz="18" w:space="0"/>
@@ -5346,9 +5103,7 @@
       <w:rPr>
         <w:color w:val="auto"/>
       </w:rPr>
-      <w:tblPr>
-        <w:tblLayout w:type="fixed"/>
-      </w:tblPr>
+      <w:tblPr/>
       <w:tcPr>
         <w:tcBorders>
           <w:top w:val="double" w:color="auto" w:sz="6" w:space="0"/>
@@ -5372,9 +5127,7 @@
           </w14:solidFill>
         </w14:textFill>
       </w:rPr>
-      <w:tblPr>
-        <w:tblLayout w:type="fixed"/>
-      </w:tblPr>
+      <w:tblPr/>
       <w:tcPr>
         <w:tcBorders>
           <w:top w:val="nil"/>
@@ -5398,9 +5151,7 @@
           </w14:solidFill>
         </w14:textFill>
       </w:rPr>
-      <w:tblPr>
-        <w:tblLayout w:type="fixed"/>
-      </w:tblPr>
+      <w:tblPr/>
       <w:tcPr>
         <w:tcBorders>
           <w:left w:val="nil"/>
@@ -5412,9 +5163,7 @@
       </w:tcPr>
     </w:tblStylePr>
     <w:tblStylePr w:type="band1Vert">
-      <w:tblPr>
-        <w:tblLayout w:type="fixed"/>
-      </w:tblPr>
+      <w:tblPr/>
       <w:tcPr>
         <w:tcBorders>
           <w:left w:val="nil"/>
@@ -5426,17 +5175,13 @@
       </w:tcPr>
     </w:tblStylePr>
     <w:tblStylePr w:type="band1Horz">
-      <w:tblPr>
-        <w:tblLayout w:type="fixed"/>
-      </w:tblPr>
+      <w:tblPr/>
       <w:tcPr>
         <w:shd w:val="clear" w:color="auto" w:fill="D7D7D7" w:themeFill="background1" w:themeFillShade="D8"/>
       </w:tcPr>
     </w:tblStylePr>
     <w:tblStylePr w:type="neCell">
-      <w:tblPr>
-        <w:tblLayout w:type="fixed"/>
-      </w:tblPr>
+      <w:tblPr/>
       <w:tcPr>
         <w:tcBorders>
           <w:top w:val="single" w:color="auto" w:sz="18" w:space="0"/>
@@ -5457,9 +5202,7 @@
           </w14:solidFill>
         </w14:textFill>
       </w:rPr>
-      <w:tblPr>
-        <w:tblLayout w:type="fixed"/>
-      </w:tblPr>
+      <w:tblPr/>
       <w:tcPr>
         <w:tcBorders>
           <w:top w:val="single" w:color="auto" w:sz="18" w:space="0"/>
@@ -5484,7 +5227,6 @@
         <w:top w:val="single" w:color="auto" w:sz="18" w:space="0"/>
         <w:bottom w:val="single" w:color="auto" w:sz="18" w:space="0"/>
       </w:tblBorders>
-      <w:tblLayout w:type="fixed"/>
       <w:tblCellMar>
         <w:top w:w="0" w:type="dxa"/>
         <w:left w:w="108" w:type="dxa"/>
@@ -5506,9 +5248,7 @@
           </w14:solidFill>
         </w14:textFill>
       </w:rPr>
-      <w:tblPr>
-        <w:tblLayout w:type="fixed"/>
-      </w:tblPr>
+      <w:tblPr/>
       <w:tcPr>
         <w:tcBorders>
           <w:top w:val="single" w:color="auto" w:sz="18" w:space="0"/>
@@ -5528,9 +5268,7 @@
       <w:rPr>
         <w:color w:val="auto"/>
       </w:rPr>
-      <w:tblPr>
-        <w:tblLayout w:type="fixed"/>
-      </w:tblPr>
+      <w:tblPr/>
       <w:tcPr>
         <w:tcBorders>
           <w:top w:val="double" w:color="auto" w:sz="6" w:space="0"/>
@@ -5554,9 +5292,7 @@
           </w14:solidFill>
         </w14:textFill>
       </w:rPr>
-      <w:tblPr>
-        <w:tblLayout w:type="fixed"/>
-      </w:tblPr>
+      <w:tblPr/>
       <w:tcPr>
         <w:tcBorders>
           <w:top w:val="nil"/>
@@ -5580,9 +5316,7 @@
           </w14:solidFill>
         </w14:textFill>
       </w:rPr>
-      <w:tblPr>
-        <w:tblLayout w:type="fixed"/>
-      </w:tblPr>
+      <w:tblPr/>
       <w:tcPr>
         <w:tcBorders>
           <w:left w:val="nil"/>
@@ -5594,9 +5328,7 @@
       </w:tcPr>
     </w:tblStylePr>
     <w:tblStylePr w:type="band1Vert">
-      <w:tblPr>
-        <w:tblLayout w:type="fixed"/>
-      </w:tblPr>
+      <w:tblPr/>
       <w:tcPr>
         <w:tcBorders>
           <w:left w:val="nil"/>
@@ -5608,17 +5340,13 @@
       </w:tcPr>
     </w:tblStylePr>
     <w:tblStylePr w:type="band1Horz">
-      <w:tblPr>
-        <w:tblLayout w:type="fixed"/>
-      </w:tblPr>
+      <w:tblPr/>
       <w:tcPr>
         <w:shd w:val="clear" w:color="auto" w:fill="D7D7D7" w:themeFill="background1" w:themeFillShade="D8"/>
       </w:tcPr>
     </w:tblStylePr>
     <w:tblStylePr w:type="neCell">
-      <w:tblPr>
-        <w:tblLayout w:type="fixed"/>
-      </w:tblPr>
+      <w:tblPr/>
       <w:tcPr>
         <w:tcBorders>
           <w:top w:val="single" w:color="auto" w:sz="18" w:space="0"/>
@@ -5639,9 +5367,7 @@
           </w14:solidFill>
         </w14:textFill>
       </w:rPr>
-      <w:tblPr>
-        <w:tblLayout w:type="fixed"/>
-      </w:tblPr>
+      <w:tblPr/>
       <w:tcPr>
         <w:tcBorders>
           <w:top w:val="single" w:color="auto" w:sz="18" w:space="0"/>
@@ -5666,7 +5392,6 @@
         <w:top w:val="single" w:color="auto" w:sz="18" w:space="0"/>
         <w:bottom w:val="single" w:color="auto" w:sz="18" w:space="0"/>
       </w:tblBorders>
-      <w:tblLayout w:type="fixed"/>
       <w:tblCellMar>
         <w:top w:w="0" w:type="dxa"/>
         <w:left w:w="108" w:type="dxa"/>
@@ -5688,9 +5413,7 @@
           </w14:solidFill>
         </w14:textFill>
       </w:rPr>
-      <w:tblPr>
-        <w:tblLayout w:type="fixed"/>
-      </w:tblPr>
+      <w:tblPr/>
       <w:tcPr>
         <w:tcBorders>
           <w:top w:val="single" w:color="auto" w:sz="18" w:space="0"/>
@@ -5710,9 +5433,7 @@
       <w:rPr>
         <w:color w:val="auto"/>
       </w:rPr>
-      <w:tblPr>
-        <w:tblLayout w:type="fixed"/>
-      </w:tblPr>
+      <w:tblPr/>
       <w:tcPr>
         <w:tcBorders>
           <w:top w:val="double" w:color="auto" w:sz="6" w:space="0"/>
@@ -5736,9 +5457,7 @@
           </w14:solidFill>
         </w14:textFill>
       </w:rPr>
-      <w:tblPr>
-        <w:tblLayout w:type="fixed"/>
-      </w:tblPr>
+      <w:tblPr/>
       <w:tcPr>
         <w:tcBorders>
           <w:top w:val="nil"/>
@@ -5762,9 +5481,7 @@
           </w14:solidFill>
         </w14:textFill>
       </w:rPr>
-      <w:tblPr>
-        <w:tblLayout w:type="fixed"/>
-      </w:tblPr>
+      <w:tblPr/>
       <w:tcPr>
         <w:tcBorders>
           <w:left w:val="nil"/>
@@ -5776,9 +5493,7 @@
       </w:tcPr>
     </w:tblStylePr>
     <w:tblStylePr w:type="band1Vert">
-      <w:tblPr>
-        <w:tblLayout w:type="fixed"/>
-      </w:tblPr>
+      <w:tblPr/>
       <w:tcPr>
         <w:tcBorders>
           <w:left w:val="nil"/>
@@ -5790,17 +5505,13 @@
       </w:tcPr>
     </w:tblStylePr>
     <w:tblStylePr w:type="band1Horz">
-      <w:tblPr>
-        <w:tblLayout w:type="fixed"/>
-      </w:tblPr>
+      <w:tblPr/>
       <w:tcPr>
         <w:shd w:val="clear" w:color="auto" w:fill="D7D7D7" w:themeFill="background1" w:themeFillShade="D8"/>
       </w:tcPr>
     </w:tblStylePr>
     <w:tblStylePr w:type="neCell">
-      <w:tblPr>
-        <w:tblLayout w:type="fixed"/>
-      </w:tblPr>
+      <w:tblPr/>
       <w:tcPr>
         <w:tcBorders>
           <w:top w:val="single" w:color="auto" w:sz="18" w:space="0"/>
@@ -5821,9 +5532,7 @@
           </w14:solidFill>
         </w14:textFill>
       </w:rPr>
-      <w:tblPr>
-        <w:tblLayout w:type="fixed"/>
-      </w:tblPr>
+      <w:tblPr/>
       <w:tcPr>
         <w:tcBorders>
           <w:top w:val="single" w:color="auto" w:sz="18" w:space="0"/>
@@ -5848,7 +5557,6 @@
         <w:top w:val="single" w:color="auto" w:sz="18" w:space="0"/>
         <w:bottom w:val="single" w:color="auto" w:sz="18" w:space="0"/>
       </w:tblBorders>
-      <w:tblLayout w:type="fixed"/>
       <w:tblCellMar>
         <w:top w:w="0" w:type="dxa"/>
         <w:left w:w="108" w:type="dxa"/>
@@ -5870,9 +5578,7 @@
           </w14:solidFill>
         </w14:textFill>
       </w:rPr>
-      <w:tblPr>
-        <w:tblLayout w:type="fixed"/>
-      </w:tblPr>
+      <w:tblPr/>
       <w:tcPr>
         <w:tcBorders>
           <w:top w:val="single" w:color="auto" w:sz="18" w:space="0"/>
@@ -5892,9 +5598,7 @@
       <w:rPr>
         <w:color w:val="auto"/>
       </w:rPr>
-      <w:tblPr>
-        <w:tblLayout w:type="fixed"/>
-      </w:tblPr>
+      <w:tblPr/>
       <w:tcPr>
         <w:tcBorders>
           <w:top w:val="double" w:color="auto" w:sz="6" w:space="0"/>
@@ -5918,9 +5622,7 @@
           </w14:solidFill>
         </w14:textFill>
       </w:rPr>
-      <w:tblPr>
-        <w:tblLayout w:type="fixed"/>
-      </w:tblPr>
+      <w:tblPr/>
       <w:tcPr>
         <w:tcBorders>
           <w:top w:val="nil"/>
@@ -5944,9 +5646,7 @@
           </w14:solidFill>
         </w14:textFill>
       </w:rPr>
-      <w:tblPr>
-        <w:tblLayout w:type="fixed"/>
-      </w:tblPr>
+      <w:tblPr/>
       <w:tcPr>
         <w:tcBorders>
           <w:left w:val="nil"/>
@@ -5958,9 +5658,7 @@
       </w:tcPr>
     </w:tblStylePr>
     <w:tblStylePr w:type="band1Vert">
-      <w:tblPr>
-        <w:tblLayout w:type="fixed"/>
-      </w:tblPr>
+      <w:tblPr/>
       <w:tcPr>
         <w:tcBorders>
           <w:left w:val="nil"/>
@@ -5972,17 +5670,13 @@
       </w:tcPr>
     </w:tblStylePr>
     <w:tblStylePr w:type="band1Horz">
-      <w:tblPr>
-        <w:tblLayout w:type="fixed"/>
-      </w:tblPr>
+      <w:tblPr/>
       <w:tcPr>
         <w:shd w:val="clear" w:color="auto" w:fill="D7D7D7" w:themeFill="background1" w:themeFillShade="D8"/>
       </w:tcPr>
     </w:tblStylePr>
     <w:tblStylePr w:type="neCell">
-      <w:tblPr>
-        <w:tblLayout w:type="fixed"/>
-      </w:tblPr>
+      <w:tblPr/>
       <w:tcPr>
         <w:tcBorders>
           <w:top w:val="single" w:color="auto" w:sz="18" w:space="0"/>
@@ -6003,9 +5697,7 @@
           </w14:solidFill>
         </w14:textFill>
       </w:rPr>
-      <w:tblPr>
-        <w:tblLayout w:type="fixed"/>
-      </w:tblPr>
+      <w:tblPr/>
       <w:tcPr>
         <w:tcBorders>
           <w:top w:val="single" w:color="auto" w:sz="18" w:space="0"/>
@@ -6030,7 +5722,6 @@
         <w:top w:val="single" w:color="auto" w:sz="18" w:space="0"/>
         <w:bottom w:val="single" w:color="auto" w:sz="18" w:space="0"/>
       </w:tblBorders>
-      <w:tblLayout w:type="fixed"/>
       <w:tblCellMar>
         <w:top w:w="0" w:type="dxa"/>
         <w:left w:w="108" w:type="dxa"/>
@@ -6052,9 +5743,7 @@
           </w14:solidFill>
         </w14:textFill>
       </w:rPr>
-      <w:tblPr>
-        <w:tblLayout w:type="fixed"/>
-      </w:tblPr>
+      <w:tblPr/>
       <w:tcPr>
         <w:tcBorders>
           <w:top w:val="single" w:color="auto" w:sz="18" w:space="0"/>
@@ -6074,9 +5763,7 @@
       <w:rPr>
         <w:color w:val="auto"/>
       </w:rPr>
-      <w:tblPr>
-        <w:tblLayout w:type="fixed"/>
-      </w:tblPr>
+      <w:tblPr/>
       <w:tcPr>
         <w:tcBorders>
           <w:top w:val="double" w:color="auto" w:sz="6" w:space="0"/>
@@ -6100,9 +5787,7 @@
           </w14:solidFill>
         </w14:textFill>
       </w:rPr>
-      <w:tblPr>
-        <w:tblLayout w:type="fixed"/>
-      </w:tblPr>
+      <w:tblPr/>
       <w:tcPr>
         <w:tcBorders>
           <w:top w:val="nil"/>
@@ -6126,9 +5811,7 @@
           </w14:solidFill>
         </w14:textFill>
       </w:rPr>
-      <w:tblPr>
-        <w:tblLayout w:type="fixed"/>
-      </w:tblPr>
+      <w:tblPr/>
       <w:tcPr>
         <w:tcBorders>
           <w:left w:val="nil"/>
@@ -6140,9 +5823,7 @@
       </w:tcPr>
     </w:tblStylePr>
     <w:tblStylePr w:type="band1Vert">
-      <w:tblPr>
-        <w:tblLayout w:type="fixed"/>
-      </w:tblPr>
+      <w:tblPr/>
       <w:tcPr>
         <w:tcBorders>
           <w:left w:val="nil"/>
@@ -6154,17 +5835,13 @@
       </w:tcPr>
     </w:tblStylePr>
     <w:tblStylePr w:type="band1Horz">
-      <w:tblPr>
-        <w:tblLayout w:type="fixed"/>
-      </w:tblPr>
+      <w:tblPr/>
       <w:tcPr>
         <w:shd w:val="clear" w:color="auto" w:fill="D7D7D7" w:themeFill="background1" w:themeFillShade="D8"/>
       </w:tcPr>
     </w:tblStylePr>
     <w:tblStylePr w:type="neCell">
-      <w:tblPr>
-        <w:tblLayout w:type="fixed"/>
-      </w:tblPr>
+      <w:tblPr/>
       <w:tcPr>
         <w:tcBorders>
           <w:top w:val="single" w:color="auto" w:sz="18" w:space="0"/>
@@ -6185,9 +5862,7 @@
           </w14:solidFill>
         </w14:textFill>
       </w:rPr>
-      <w:tblPr>
-        <w:tblLayout w:type="fixed"/>
-      </w:tblPr>
+      <w:tblPr/>
       <w:tcPr>
         <w:tcBorders>
           <w:top w:val="single" w:color="auto" w:sz="18" w:space="0"/>
@@ -6220,7 +5895,6 @@
         <w:top w:val="single" w:color="000000" w:themeColor="text1" w:sz="8" w:space="0"/>
         <w:bottom w:val="single" w:color="000000" w:themeColor="text1" w:sz="8" w:space="0"/>
       </w:tblBorders>
-      <w:tblLayout w:type="fixed"/>
       <w:tblCellMar>
         <w:top w:w="0" w:type="dxa"/>
         <w:left w:w="108" w:type="dxa"/>
@@ -6232,9 +5906,7 @@
       <w:rPr>
         <w:rFonts w:asciiTheme="majorHAnsi" w:hAnsiTheme="majorHAnsi" w:eastAsiaTheme="majorEastAsia" w:cstheme="majorBidi"/>
       </w:rPr>
-      <w:tblPr>
-        <w:tblLayout w:type="fixed"/>
-      </w:tblPr>
+      <w:tblPr/>
       <w:tcPr>
         <w:tcBorders>
           <w:top w:val="nil"/>
@@ -6253,9 +5925,7 @@
           </w14:solidFill>
         </w14:textFill>
       </w:rPr>
-      <w:tblPr>
-        <w:tblLayout w:type="fixed"/>
-      </w:tblPr>
+      <w:tblPr/>
       <w:tcPr>
         <w:tcBorders>
           <w:top w:val="single" w:color="000000" w:themeColor="text1" w:sz="8" w:space="0"/>
@@ -6274,9 +5944,7 @@
         <w:b/>
         <w:bCs/>
       </w:rPr>
-      <w:tblPr>
-        <w:tblLayout w:type="fixed"/>
-      </w:tblPr>
+      <w:tblPr/>
       <w:tcPr>
         <w:tcBorders>
           <w:top w:val="single" w:color="000000" w:themeColor="text1" w:sz="8" w:space="0"/>
@@ -6285,17 +5953,13 @@
       </w:tcPr>
     </w:tblStylePr>
     <w:tblStylePr w:type="band1Vert">
-      <w:tblPr>
-        <w:tblLayout w:type="fixed"/>
-      </w:tblPr>
+      <w:tblPr/>
       <w:tcPr>
         <w:shd w:val="clear" w:color="auto" w:fill="BFBFBF" w:themeFill="text1" w:themeFillTint="3F"/>
       </w:tcPr>
     </w:tblStylePr>
     <w:tblStylePr w:type="band1Horz">
-      <w:tblPr>
-        <w:tblLayout w:type="fixed"/>
-      </w:tblPr>
+      <w:tblPr/>
       <w:tcPr>
         <w:shd w:val="clear" w:color="auto" w:fill="BFBFBF" w:themeFill="text1" w:themeFillTint="3F"/>
       </w:tcPr>
@@ -6321,7 +5985,6 @@
         <w:top w:val="single" w:color="4F81BD" w:themeColor="accent1" w:sz="8" w:space="0"/>
         <w:bottom w:val="single" w:color="4F81BD" w:themeColor="accent1" w:sz="8" w:space="0"/>
       </w:tblBorders>
-      <w:tblLayout w:type="fixed"/>
       <w:tblCellMar>
         <w:top w:w="0" w:type="dxa"/>
         <w:left w:w="108" w:type="dxa"/>
@@ -6333,9 +5996,7 @@
       <w:rPr>
         <w:rFonts w:asciiTheme="majorHAnsi" w:hAnsiTheme="majorHAnsi" w:eastAsiaTheme="majorEastAsia" w:cstheme="majorBidi"/>
       </w:rPr>
-      <w:tblPr>
-        <w:tblLayout w:type="fixed"/>
-      </w:tblPr>
+      <w:tblPr/>
       <w:tcPr>
         <w:tcBorders>
           <w:top w:val="nil"/>
@@ -6354,9 +6015,7 @@
           </w14:solidFill>
         </w14:textFill>
       </w:rPr>
-      <w:tblPr>
-        <w:tblLayout w:type="fixed"/>
-      </w:tblPr>
+      <w:tblPr/>
       <w:tcPr>
         <w:tcBorders>
           <w:top w:val="single" w:color="4F81BD" w:themeColor="accent1" w:sz="8" w:space="0"/>
@@ -6375,9 +6034,7 @@
         <w:b/>
         <w:bCs/>
       </w:rPr>
-      <w:tblPr>
-        <w:tblLayout w:type="fixed"/>
-      </w:tblPr>
+      <w:tblPr/>
       <w:tcPr>
         <w:tcBorders>
           <w:top w:val="single" w:color="4F81BD" w:themeColor="accent1" w:sz="8" w:space="0"/>
@@ -6386,17 +6043,13 @@
       </w:tcPr>
     </w:tblStylePr>
     <w:tblStylePr w:type="band1Vert">
-      <w:tblPr>
-        <w:tblLayout w:type="fixed"/>
-      </w:tblPr>
+      <w:tblPr/>
       <w:tcPr>
         <w:shd w:val="clear" w:color="auto" w:fill="D3DFEE" w:themeFill="accent1" w:themeFillTint="3F"/>
       </w:tcPr>
     </w:tblStylePr>
     <w:tblStylePr w:type="band1Horz">
-      <w:tblPr>
-        <w:tblLayout w:type="fixed"/>
-      </w:tblPr>
+      <w:tblPr/>
       <w:tcPr>
         <w:shd w:val="clear" w:color="auto" w:fill="D3DFEE" w:themeFill="accent1" w:themeFillTint="3F"/>
       </w:tcPr>
@@ -6422,7 +6075,6 @@
         <w:top w:val="single" w:color="C0504D" w:themeColor="accent2" w:sz="8" w:space="0"/>
         <w:bottom w:val="single" w:color="C0504D" w:themeColor="accent2" w:sz="8" w:space="0"/>
       </w:tblBorders>
-      <w:tblLayout w:type="fixed"/>
       <w:tblCellMar>
         <w:top w:w="0" w:type="dxa"/>
         <w:left w:w="108" w:type="dxa"/>
@@ -6434,9 +6086,7 @@
       <w:rPr>
         <w:rFonts w:asciiTheme="majorHAnsi" w:hAnsiTheme="majorHAnsi" w:eastAsiaTheme="majorEastAsia" w:cstheme="majorBidi"/>
       </w:rPr>
-      <w:tblPr>
-        <w:tblLayout w:type="fixed"/>
-      </w:tblPr>
+      <w:tblPr/>
       <w:tcPr>
         <w:tcBorders>
           <w:top w:val="nil"/>
@@ -6455,9 +6105,7 @@
           </w14:solidFill>
         </w14:textFill>
       </w:rPr>
-      <w:tblPr>
-        <w:tblLayout w:type="fixed"/>
-      </w:tblPr>
+      <w:tblPr/>
       <w:tcPr>
         <w:tcBorders>
           <w:top w:val="single" w:color="C0504D" w:themeColor="accent2" w:sz="8" w:space="0"/>
@@ -6476,9 +6124,7 @@
         <w:b/>
         <w:bCs/>
       </w:rPr>
-      <w:tblPr>
-        <w:tblLayout w:type="fixed"/>
-      </w:tblPr>
+      <w:tblPr/>
       <w:tcPr>
         <w:tcBorders>
           <w:top w:val="single" w:color="C0504D" w:themeColor="accent2" w:sz="8" w:space="0"/>
@@ -6487,17 +6133,13 @@
       </w:tcPr>
     </w:tblStylePr>
     <w:tblStylePr w:type="band1Vert">
-      <w:tblPr>
-        <w:tblLayout w:type="fixed"/>
-      </w:tblPr>
+      <w:tblPr/>
       <w:tcPr>
         <w:shd w:val="clear" w:color="auto" w:fill="EFD3D3" w:themeFill="accent2" w:themeFillTint="3F"/>
       </w:tcPr>
     </w:tblStylePr>
     <w:tblStylePr w:type="band1Horz">
-      <w:tblPr>
-        <w:tblLayout w:type="fixed"/>
-      </w:tblPr>
+      <w:tblPr/>
       <w:tcPr>
         <w:shd w:val="clear" w:color="auto" w:fill="EFD3D3" w:themeFill="accent2" w:themeFillTint="3F"/>
       </w:tcPr>
@@ -6523,7 +6165,6 @@
         <w:top w:val="single" w:color="9BBB59" w:themeColor="accent3" w:sz="8" w:space="0"/>
         <w:bottom w:val="single" w:color="9BBB59" w:themeColor="accent3" w:sz="8" w:space="0"/>
       </w:tblBorders>
-      <w:tblLayout w:type="fixed"/>
       <w:tblCellMar>
         <w:top w:w="0" w:type="dxa"/>
         <w:left w:w="108" w:type="dxa"/>
@@ -6535,9 +6176,7 @@
       <w:rPr>
         <w:rFonts w:asciiTheme="majorHAnsi" w:hAnsiTheme="majorHAnsi" w:eastAsiaTheme="majorEastAsia" w:cstheme="majorBidi"/>
       </w:rPr>
-      <w:tblPr>
-        <w:tblLayout w:type="fixed"/>
-      </w:tblPr>
+      <w:tblPr/>
       <w:tcPr>
         <w:tcBorders>
           <w:top w:val="nil"/>
@@ -6556,9 +6195,7 @@
           </w14:solidFill>
         </w14:textFill>
       </w:rPr>
-      <w:tblPr>
-        <w:tblLayout w:type="fixed"/>
-      </w:tblPr>
+      <w:tblPr/>
       <w:tcPr>
         <w:tcBorders>
           <w:top w:val="single" w:color="9BBB59" w:themeColor="accent3" w:sz="8" w:space="0"/>
@@ -6577,9 +6214,7 @@
         <w:b/>
         <w:bCs/>
       </w:rPr>
-      <w:tblPr>
-        <w:tblLayout w:type="fixed"/>
-      </w:tblPr>
+      <w:tblPr/>
       <w:tcPr>
         <w:tcBorders>
           <w:top w:val="single" w:color="9BBB59" w:themeColor="accent3" w:sz="8" w:space="0"/>
@@ -6588,17 +6223,13 @@
       </w:tcPr>
     </w:tblStylePr>
     <w:tblStylePr w:type="band1Vert">
-      <w:tblPr>
-        <w:tblLayout w:type="fixed"/>
-      </w:tblPr>
+      <w:tblPr/>
       <w:tcPr>
         <w:shd w:val="clear" w:color="auto" w:fill="E6EED5" w:themeFill="accent3" w:themeFillTint="3F"/>
       </w:tcPr>
     </w:tblStylePr>
     <w:tblStylePr w:type="band1Horz">
-      <w:tblPr>
-        <w:tblLayout w:type="fixed"/>
-      </w:tblPr>
+      <w:tblPr/>
       <w:tcPr>
         <w:shd w:val="clear" w:color="auto" w:fill="E6EED5" w:themeFill="accent3" w:themeFillTint="3F"/>
       </w:tcPr>
@@ -6624,7 +6255,6 @@
         <w:top w:val="single" w:color="8064A2" w:themeColor="accent4" w:sz="8" w:space="0"/>
         <w:bottom w:val="single" w:color="8064A2" w:themeColor="accent4" w:sz="8" w:space="0"/>
       </w:tblBorders>
-      <w:tblLayout w:type="fixed"/>
       <w:tblCellMar>
         <w:top w:w="0" w:type="dxa"/>
         <w:left w:w="108" w:type="dxa"/>
@@ -6636,9 +6266,7 @@
       <w:rPr>
         <w:rFonts w:asciiTheme="majorHAnsi" w:hAnsiTheme="majorHAnsi" w:eastAsiaTheme="majorEastAsia" w:cstheme="majorBidi"/>
       </w:rPr>
-      <w:tblPr>
-        <w:tblLayout w:type="fixed"/>
-      </w:tblPr>
+      <w:tblPr/>
       <w:tcPr>
         <w:tcBorders>
           <w:top w:val="nil"/>
@@ -6657,9 +6285,7 @@
           </w14:solidFill>
         </w14:textFill>
       </w:rPr>
-      <w:tblPr>
-        <w:tblLayout w:type="fixed"/>
-      </w:tblPr>
+      <w:tblPr/>
       <w:tcPr>
         <w:tcBorders>
           <w:top w:val="single" w:color="8064A2" w:themeColor="accent4" w:sz="8" w:space="0"/>
@@ -6678,9 +6304,7 @@
         <w:b/>
         <w:bCs/>
       </w:rPr>
-      <w:tblPr>
-        <w:tblLayout w:type="fixed"/>
-      </w:tblPr>
+      <w:tblPr/>
       <w:tcPr>
         <w:tcBorders>
           <w:top w:val="single" w:color="8064A2" w:themeColor="accent4" w:sz="8" w:space="0"/>
@@ -6689,17 +6313,13 @@
       </w:tcPr>
     </w:tblStylePr>
     <w:tblStylePr w:type="band1Vert">
-      <w:tblPr>
-        <w:tblLayout w:type="fixed"/>
-      </w:tblPr>
+      <w:tblPr/>
       <w:tcPr>
         <w:shd w:val="clear" w:color="auto" w:fill="DFD8E8" w:themeFill="accent4" w:themeFillTint="3F"/>
       </w:tcPr>
     </w:tblStylePr>
     <w:tblStylePr w:type="band1Horz">
-      <w:tblPr>
-        <w:tblLayout w:type="fixed"/>
-      </w:tblPr>
+      <w:tblPr/>
       <w:tcPr>
         <w:shd w:val="clear" w:color="auto" w:fill="DFD8E8" w:themeFill="accent4" w:themeFillTint="3F"/>
       </w:tcPr>
@@ -6725,7 +6345,6 @@
         <w:top w:val="single" w:color="4BACC6" w:themeColor="accent5" w:sz="8" w:space="0"/>
         <w:bottom w:val="single" w:color="4BACC6" w:themeColor="accent5" w:sz="8" w:space="0"/>
       </w:tblBorders>
-      <w:tblLayout w:type="fixed"/>
       <w:tblCellMar>
         <w:top w:w="0" w:type="dxa"/>
         <w:left w:w="108" w:type="dxa"/>
@@ -6737,9 +6356,7 @@
       <w:rPr>
         <w:rFonts w:asciiTheme="majorHAnsi" w:hAnsiTheme="majorHAnsi" w:eastAsiaTheme="majorEastAsia" w:cstheme="majorBidi"/>
       </w:rPr>
-      <w:tblPr>
-        <w:tblLayout w:type="fixed"/>
-      </w:tblPr>
+      <w:tblPr/>
       <w:tcPr>
         <w:tcBorders>
           <w:top w:val="nil"/>
@@ -6758,9 +6375,7 @@
           </w14:solidFill>
         </w14:textFill>
       </w:rPr>
-      <w:tblPr>
-        <w:tblLayout w:type="fixed"/>
-      </w:tblPr>
+      <w:tblPr/>
       <w:tcPr>
         <w:tcBorders>
           <w:top w:val="single" w:color="4BACC6" w:themeColor="accent5" w:sz="8" w:space="0"/>
@@ -6779,9 +6394,7 @@
         <w:b/>
         <w:bCs/>
       </w:rPr>
-      <w:tblPr>
-        <w:tblLayout w:type="fixed"/>
-      </w:tblPr>
+      <w:tblPr/>
       <w:tcPr>
         <w:tcBorders>
           <w:top w:val="single" w:color="4BACC6" w:themeColor="accent5" w:sz="8" w:space="0"/>
@@ -6790,17 +6403,13 @@
       </w:tcPr>
     </w:tblStylePr>
     <w:tblStylePr w:type="band1Vert">
-      <w:tblPr>
-        <w:tblLayout w:type="fixed"/>
-      </w:tblPr>
+      <w:tblPr/>
       <w:tcPr>
         <w:shd w:val="clear" w:color="auto" w:fill="D2EAF0" w:themeFill="accent5" w:themeFillTint="3F"/>
       </w:tcPr>
     </w:tblStylePr>
     <w:tblStylePr w:type="band1Horz">
-      <w:tblPr>
-        <w:tblLayout w:type="fixed"/>
-      </w:tblPr>
+      <w:tblPr/>
       <w:tcPr>
         <w:shd w:val="clear" w:color="auto" w:fill="D2EAF0" w:themeFill="accent5" w:themeFillTint="3F"/>
       </w:tcPr>
@@ -6826,7 +6435,6 @@
         <w:top w:val="single" w:color="F79646" w:themeColor="accent6" w:sz="8" w:space="0"/>
         <w:bottom w:val="single" w:color="F79646" w:themeColor="accent6" w:sz="8" w:space="0"/>
       </w:tblBorders>
-      <w:tblLayout w:type="fixed"/>
       <w:tblCellMar>
         <w:top w:w="0" w:type="dxa"/>
         <w:left w:w="108" w:type="dxa"/>
@@ -6838,9 +6446,7 @@
       <w:rPr>
         <w:rFonts w:asciiTheme="majorHAnsi" w:hAnsiTheme="majorHAnsi" w:eastAsiaTheme="majorEastAsia" w:cstheme="majorBidi"/>
       </w:rPr>
-      <w:tblPr>
-        <w:tblLayout w:type="fixed"/>
-      </w:tblPr>
+      <w:tblPr/>
       <w:tcPr>
         <w:tcBorders>
           <w:top w:val="nil"/>
@@ -6859,9 +6465,7 @@
           </w14:solidFill>
         </w14:textFill>
       </w:rPr>
-      <w:tblPr>
-        <w:tblLayout w:type="fixed"/>
-      </w:tblPr>
+      <w:tblPr/>
       <w:tcPr>
         <w:tcBorders>
           <w:top w:val="single" w:color="F79646" w:themeColor="accent6" w:sz="8" w:space="0"/>
@@ -6880,9 +6484,7 @@
         <w:b/>
         <w:bCs/>
       </w:rPr>
-      <w:tblPr>
-        <w:tblLayout w:type="fixed"/>
-      </w:tblPr>
+      <w:tblPr/>
       <w:tcPr>
         <w:tcBorders>
           <w:top w:val="single" w:color="F79646" w:themeColor="accent6" w:sz="8" w:space="0"/>
@@ -6891,17 +6493,13 @@
       </w:tcPr>
     </w:tblStylePr>
     <w:tblStylePr w:type="band1Vert">
-      <w:tblPr>
-        <w:tblLayout w:type="fixed"/>
-      </w:tblPr>
+      <w:tblPr/>
       <w:tcPr>
         <w:shd w:val="clear" w:color="auto" w:fill="FDE5D1" w:themeFill="accent6" w:themeFillTint="3F"/>
       </w:tcPr>
     </w:tblStylePr>
     <w:tblStylePr w:type="band1Horz">
-      <w:tblPr>
-        <w:tblLayout w:type="fixed"/>
-      </w:tblPr>
+      <w:tblPr/>
       <w:tcPr>
         <w:shd w:val="clear" w:color="auto" w:fill="FDE5D1" w:themeFill="accent6" w:themeFillTint="3F"/>
       </w:tcPr>
@@ -6930,7 +6528,6 @@
         <w:bottom w:val="single" w:color="000000" w:themeColor="text1" w:sz="8" w:space="0"/>
         <w:right w:val="single" w:color="000000" w:themeColor="text1" w:sz="8" w:space="0"/>
       </w:tblBorders>
-      <w:tblLayout w:type="fixed"/>
       <w:tblCellMar>
         <w:top w:w="0" w:type="dxa"/>
         <w:left w:w="108" w:type="dxa"/>
@@ -6943,9 +6540,7 @@
         <w:sz w:val="24"/>
         <w:szCs w:val="24"/>
       </w:rPr>
-      <w:tblPr>
-        <w:tblLayout w:type="fixed"/>
-      </w:tblPr>
+      <w:tblPr/>
       <w:tcPr>
         <w:tcBorders>
           <w:top w:val="nil"/>
@@ -6959,9 +6554,7 @@
       </w:tcPr>
     </w:tblStylePr>
     <w:tblStylePr w:type="lastRow">
-      <w:tblPr>
-        <w:tblLayout w:type="fixed"/>
-      </w:tblPr>
+      <w:tblPr/>
       <w:tcPr>
         <w:tcBorders>
           <w:top w:val="single" w:color="000000" w:themeColor="text1" w:sz="8" w:space="0"/>
@@ -6975,9 +6568,7 @@
       </w:tcPr>
     </w:tblStylePr>
     <w:tblStylePr w:type="firstCol">
-      <w:tblPr>
-        <w:tblLayout w:type="fixed"/>
-      </w:tblPr>
+      <w:tblPr/>
       <w:tcPr>
         <w:tcBorders>
           <w:top w:val="nil"/>
@@ -6991,9 +6582,7 @@
       </w:tcPr>
     </w:tblStylePr>
     <w:tblStylePr w:type="lastCol">
-      <w:tblPr>
-        <w:tblLayout w:type="fixed"/>
-      </w:tblPr>
+      <w:tblPr/>
       <w:tcPr>
         <w:tcBorders>
           <w:top w:val="nil"/>
@@ -7007,9 +6596,7 @@
       </w:tcPr>
     </w:tblStylePr>
     <w:tblStylePr w:type="band1Vert">
-      <w:tblPr>
-        <w:tblLayout w:type="fixed"/>
-      </w:tblPr>
+      <w:tblPr/>
       <w:tcPr>
         <w:tcBorders>
           <w:left w:val="nil"/>
@@ -7021,9 +6608,7 @@
       </w:tcPr>
     </w:tblStylePr>
     <w:tblStylePr w:type="band1Horz">
-      <w:tblPr>
-        <w:tblLayout w:type="fixed"/>
-      </w:tblPr>
+      <w:tblPr/>
       <w:tcPr>
         <w:tcBorders>
           <w:top w:val="nil"/>
@@ -7035,17 +6620,13 @@
       </w:tcPr>
     </w:tblStylePr>
     <w:tblStylePr w:type="nwCell">
-      <w:tblPr>
-        <w:tblLayout w:type="fixed"/>
-      </w:tblPr>
+      <w:tblPr/>
       <w:tcPr>
         <w:shd w:val="clear" w:color="auto" w:fill="FFFFFF" w:themeFill="background1"/>
       </w:tcPr>
     </w:tblStylePr>
     <w:tblStylePr w:type="swCell">
-      <w:tblPr>
-        <w:tblLayout w:type="fixed"/>
-      </w:tblPr>
+      <w:tblPr/>
       <w:tcPr>
         <w:tcBorders>
           <w:top w:val="nil"/>
@@ -7076,7 +6657,6 @@
         <w:bottom w:val="single" w:color="4F81BD" w:themeColor="accent1" w:sz="8" w:space="0"/>
         <w:right w:val="single" w:color="4F81BD" w:themeColor="accent1" w:sz="8" w:space="0"/>
       </w:tblBorders>
-      <w:tblLayout w:type="fixed"/>
       <w:tblCellMar>
         <w:top w:w="0" w:type="dxa"/>
         <w:left w:w="108" w:type="dxa"/>
@@ -7089,9 +6669,7 @@
         <w:sz w:val="24"/>
         <w:szCs w:val="24"/>
       </w:rPr>
-      <w:tblPr>
-        <w:tblLayout w:type="fixed"/>
-      </w:tblPr>
+      <w:tblPr/>
       <w:tcPr>
         <w:tcBorders>
           <w:top w:val="nil"/>
@@ -7105,9 +6683,7 @@
       </w:tcPr>
     </w:tblStylePr>
     <w:tblStylePr w:type="lastRow">
-      <w:tblPr>
-        <w:tblLayout w:type="fixed"/>
-      </w:tblPr>
+      <w:tblPr/>
       <w:tcPr>
         <w:tcBorders>
           <w:top w:val="single" w:color="4F81BD" w:themeColor="accent1" w:sz="8" w:space="0"/>
@@ -7121,9 +6697,7 @@
       </w:tcPr>
     </w:tblStylePr>
     <w:tblStylePr w:type="firstCol">
-      <w:tblPr>
-        <w:tblLayout w:type="fixed"/>
-      </w:tblPr>
+      <w:tblPr/>
       <w:tcPr>
         <w:tcBorders>
           <w:top w:val="nil"/>
@@ -7137,9 +6711,7 @@
       </w:tcPr>
     </w:tblStylePr>
     <w:tblStylePr w:type="lastCol">
-      <w:tblPr>
-        <w:tblLayout w:type="fixed"/>
-      </w:tblPr>
+      <w:tblPr/>
       <w:tcPr>
         <w:tcBorders>
           <w:top w:val="nil"/>
@@ -7153,9 +6725,7 @@
       </w:tcPr>
     </w:tblStylePr>
     <w:tblStylePr w:type="band1Vert">
-      <w:tblPr>
-        <w:tblLayout w:type="fixed"/>
-      </w:tblPr>
+      <w:tblPr/>
       <w:tcPr>
         <w:tcBorders>
           <w:left w:val="nil"/>
@@ -7167,9 +6737,7 @@
       </w:tcPr>
     </w:tblStylePr>
     <w:tblStylePr w:type="band1Horz">
-      <w:tblPr>
-        <w:tblLayout w:type="fixed"/>
-      </w:tblPr>
+      <w:tblPr/>
       <w:tcPr>
         <w:tcBorders>
           <w:top w:val="nil"/>
@@ -7181,17 +6749,13 @@
       </w:tcPr>
     </w:tblStylePr>
     <w:tblStylePr w:type="nwCell">
-      <w:tblPr>
-        <w:tblLayout w:type="fixed"/>
-      </w:tblPr>
+      <w:tblPr/>
       <w:tcPr>
         <w:shd w:val="clear" w:color="auto" w:fill="FFFFFF" w:themeFill="background1"/>
       </w:tcPr>
     </w:tblStylePr>
     <w:tblStylePr w:type="swCell">
-      <w:tblPr>
-        <w:tblLayout w:type="fixed"/>
-      </w:tblPr>
+      <w:tblPr/>
       <w:tcPr>
         <w:tcBorders>
           <w:top w:val="nil"/>
@@ -7222,7 +6786,6 @@
         <w:bottom w:val="single" w:color="C0504D" w:themeColor="accent2" w:sz="8" w:space="0"/>
         <w:right w:val="single" w:color="C0504D" w:themeColor="accent2" w:sz="8" w:space="0"/>
       </w:tblBorders>
-      <w:tblLayout w:type="fixed"/>
       <w:tblCellMar>
         <w:top w:w="0" w:type="dxa"/>
         <w:left w:w="108" w:type="dxa"/>
@@ -7235,9 +6798,7 @@
         <w:sz w:val="24"/>
         <w:szCs w:val="24"/>
       </w:rPr>
-      <w:tblPr>
-        <w:tblLayout w:type="fixed"/>
-      </w:tblPr>
+      <w:tblPr/>
       <w:tcPr>
         <w:tcBorders>
           <w:top w:val="nil"/>
@@ -7251,9 +6812,7 @@
       </w:tcPr>
     </w:tblStylePr>
     <w:tblStylePr w:type="lastRow">
-      <w:tblPr>
-        <w:tblLayout w:type="fixed"/>
-      </w:tblPr>
+      <w:tblPr/>
       <w:tcPr>
         <w:tcBorders>
           <w:top w:val="single" w:color="C0504D" w:themeColor="accent2" w:sz="8" w:space="0"/>
@@ -7267,9 +6826,7 @@
       </w:tcPr>
     </w:tblStylePr>
     <w:tblStylePr w:type="firstCol">
-      <w:tblPr>
-        <w:tblLayout w:type="fixed"/>
-      </w:tblPr>
+      <w:tblPr/>
       <w:tcPr>
         <w:tcBorders>
           <w:top w:val="nil"/>
@@ -7283,9 +6840,7 @@
       </w:tcPr>
     </w:tblStylePr>
     <w:tblStylePr w:type="lastCol">
-      <w:tblPr>
-        <w:tblLayout w:type="fixed"/>
-      </w:tblPr>
+      <w:tblPr/>
       <w:tcPr>
         <w:tcBorders>
           <w:top w:val="nil"/>
@@ -7299,9 +6854,7 @@
       </w:tcPr>
     </w:tblStylePr>
     <w:tblStylePr w:type="band1Vert">
-      <w:tblPr>
-        <w:tblLayout w:type="fixed"/>
-      </w:tblPr>
+      <w:tblPr/>
       <w:tcPr>
         <w:tcBorders>
           <w:left w:val="nil"/>
@@ -7313,9 +6866,7 @@
       </w:tcPr>
     </w:tblStylePr>
     <w:tblStylePr w:type="band1Horz">
-      <w:tblPr>
-        <w:tblLayout w:type="fixed"/>
-      </w:tblPr>
+      <w:tblPr/>
       <w:tcPr>
         <w:tcBorders>
           <w:top w:val="nil"/>
@@ -7327,17 +6878,13 @@
       </w:tcPr>
     </w:tblStylePr>
     <w:tblStylePr w:type="nwCell">
-      <w:tblPr>
-        <w:tblLayout w:type="fixed"/>
-      </w:tblPr>
+      <w:tblPr/>
       <w:tcPr>
         <w:shd w:val="clear" w:color="auto" w:fill="FFFFFF" w:themeFill="background1"/>
       </w:tcPr>
     </w:tblStylePr>
     <w:tblStylePr w:type="swCell">
-      <w:tblPr>
-        <w:tblLayout w:type="fixed"/>
-      </w:tblPr>
+      <w:tblPr/>
       <w:tcPr>
         <w:tcBorders>
           <w:top w:val="nil"/>
@@ -7368,7 +6915,6 @@
         <w:bottom w:val="single" w:color="9BBB59" w:themeColor="accent3" w:sz="8" w:space="0"/>
         <w:right w:val="single" w:color="9BBB59" w:themeColor="accent3" w:sz="8" w:space="0"/>
       </w:tblBorders>
-      <w:tblLayout w:type="fixed"/>
       <w:tblCellMar>
         <w:top w:w="0" w:type="dxa"/>
         <w:left w:w="108" w:type="dxa"/>
@@ -7381,9 +6927,7 @@
         <w:sz w:val="24"/>
         <w:szCs w:val="24"/>
       </w:rPr>
-      <w:tblPr>
-        <w:tblLayout w:type="fixed"/>
-      </w:tblPr>
+      <w:tblPr/>
       <w:tcPr>
         <w:tcBorders>
           <w:top w:val="nil"/>
@@ -7397,9 +6941,7 @@
       </w:tcPr>
     </w:tblStylePr>
     <w:tblStylePr w:type="lastRow">
-      <w:tblPr>
-        <w:tblLayout w:type="fixed"/>
-      </w:tblPr>
+      <w:tblPr/>
       <w:tcPr>
         <w:tcBorders>
           <w:top w:val="single" w:color="9BBB59" w:themeColor="accent3" w:sz="8" w:space="0"/>
@@ -7413,9 +6955,7 @@
       </w:tcPr>
     </w:tblStylePr>
     <w:tblStylePr w:type="firstCol">
-      <w:tblPr>
-        <w:tblLayout w:type="fixed"/>
-      </w:tblPr>
+      <w:tblPr/>
       <w:tcPr>
         <w:tcBorders>
           <w:top w:val="nil"/>
@@ -7429,9 +6969,7 @@
       </w:tcPr>
     </w:tblStylePr>
     <w:tblStylePr w:type="lastCol">
-      <w:tblPr>
-        <w:tblLayout w:type="fixed"/>
-      </w:tblPr>
+      <w:tblPr/>
       <w:tcPr>
         <w:tcBorders>
           <w:top w:val="nil"/>
@@ -7445,9 +6983,7 @@
       </w:tcPr>
     </w:tblStylePr>
     <w:tblStylePr w:type="band1Vert">
-      <w:tblPr>
-        <w:tblLayout w:type="fixed"/>
-      </w:tblPr>
+      <w:tblPr/>
       <w:tcPr>
         <w:tcBorders>
           <w:left w:val="nil"/>
@@ -7459,9 +6995,7 @@
       </w:tcPr>
     </w:tblStylePr>
     <w:tblStylePr w:type="band1Horz">
-      <w:tblPr>
-        <w:tblLayout w:type="fixed"/>
-      </w:tblPr>
+      <w:tblPr/>
       <w:tcPr>
         <w:tcBorders>
           <w:top w:val="nil"/>
@@ -7473,17 +7007,13 @@
       </w:tcPr>
     </w:tblStylePr>
     <w:tblStylePr w:type="nwCell">
-      <w:tblPr>
-        <w:tblLayout w:type="fixed"/>
-      </w:tblPr>
+      <w:tblPr/>
       <w:tcPr>
         <w:shd w:val="clear" w:color="auto" w:fill="FFFFFF" w:themeFill="background1"/>
       </w:tcPr>
     </w:tblStylePr>
     <w:tblStylePr w:type="swCell">
-      <w:tblPr>
-        <w:tblLayout w:type="fixed"/>
-      </w:tblPr>
+      <w:tblPr/>
       <w:tcPr>
         <w:tcBorders>
           <w:top w:val="nil"/>
@@ -7514,7 +7044,6 @@
         <w:bottom w:val="single" w:color="8064A2" w:themeColor="accent4" w:sz="8" w:space="0"/>
         <w:right w:val="single" w:color="8064A2" w:themeColor="accent4" w:sz="8" w:space="0"/>
       </w:tblBorders>
-      <w:tblLayout w:type="fixed"/>
       <w:tblCellMar>
         <w:top w:w="0" w:type="dxa"/>
         <w:left w:w="108" w:type="dxa"/>
@@ -7527,9 +7056,7 @@
         <w:sz w:val="24"/>
         <w:szCs w:val="24"/>
       </w:rPr>
-      <w:tblPr>
-        <w:tblLayout w:type="fixed"/>
-      </w:tblPr>
+      <w:tblPr/>
       <w:tcPr>
         <w:tcBorders>
           <w:top w:val="nil"/>
@@ -7543,9 +7070,7 @@
       </w:tcPr>
     </w:tblStylePr>
     <w:tblStylePr w:type="lastRow">
-      <w:tblPr>
-        <w:tblLayout w:type="fixed"/>
-      </w:tblPr>
+      <w:tblPr/>
       <w:tcPr>
         <w:tcBorders>
           <w:top w:val="single" w:color="8064A2" w:themeColor="accent4" w:sz="8" w:space="0"/>
@@ -7559,9 +7084,7 @@
       </w:tcPr>
     </w:tblStylePr>
     <w:tblStylePr w:type="firstCol">
-      <w:tblPr>
-        <w:tblLayout w:type="fixed"/>
-      </w:tblPr>
+      <w:tblPr/>
       <w:tcPr>
         <w:tcBorders>
           <w:top w:val="nil"/>
@@ -7575,9 +7098,7 @@
       </w:tcPr>
     </w:tblStylePr>
     <w:tblStylePr w:type="lastCol">
-      <w:tblPr>
-        <w:tblLayout w:type="fixed"/>
-      </w:tblPr>
+      <w:tblPr/>
       <w:tcPr>
         <w:tcBorders>
           <w:top w:val="nil"/>
@@ -7591,9 +7112,7 @@
       </w:tcPr>
     </w:tblStylePr>
     <w:tblStylePr w:type="band1Vert">
-      <w:tblPr>
-        <w:tblLayout w:type="fixed"/>
-      </w:tblPr>
+      <w:tblPr/>
       <w:tcPr>
         <w:tcBorders>
           <w:left w:val="nil"/>
@@ -7605,9 +7124,7 @@
       </w:tcPr>
     </w:tblStylePr>
     <w:tblStylePr w:type="band1Horz">
-      <w:tblPr>
-        <w:tblLayout w:type="fixed"/>
-      </w:tblPr>
+      <w:tblPr/>
       <w:tcPr>
         <w:tcBorders>
           <w:top w:val="nil"/>
@@ -7619,17 +7136,13 @@
       </w:tcPr>
     </w:tblStylePr>
     <w:tblStylePr w:type="nwCell">
-      <w:tblPr>
-        <w:tblLayout w:type="fixed"/>
-      </w:tblPr>
+      <w:tblPr/>
       <w:tcPr>
         <w:shd w:val="clear" w:color="auto" w:fill="FFFFFF" w:themeFill="background1"/>
       </w:tcPr>
     </w:tblStylePr>
     <w:tblStylePr w:type="swCell">
-      <w:tblPr>
-        <w:tblLayout w:type="fixed"/>
-      </w:tblPr>
+      <w:tblPr/>
       <w:tcPr>
         <w:tcBorders>
           <w:top w:val="nil"/>
@@ -7660,7 +7173,6 @@
         <w:bottom w:val="single" w:color="4BACC6" w:themeColor="accent5" w:sz="8" w:space="0"/>
         <w:right w:val="single" w:color="4BACC6" w:themeColor="accent5" w:sz="8" w:space="0"/>
       </w:tblBorders>
-      <w:tblLayout w:type="fixed"/>
       <w:tblCellMar>
         <w:top w:w="0" w:type="dxa"/>
         <w:left w:w="108" w:type="dxa"/>
@@ -7673,9 +7185,7 @@
         <w:sz w:val="24"/>
         <w:szCs w:val="24"/>
       </w:rPr>
-      <w:tblPr>
-        <w:tblLayout w:type="fixed"/>
-      </w:tblPr>
+      <w:tblPr/>
       <w:tcPr>
         <w:tcBorders>
           <w:top w:val="nil"/>
@@ -7689,9 +7199,7 @@
       </w:tcPr>
     </w:tblStylePr>
     <w:tblStylePr w:type="lastRow">
-      <w:tblPr>
-        <w:tblLayout w:type="fixed"/>
-      </w:tblPr>
+      <w:tblPr/>
       <w:tcPr>
         <w:tcBorders>
           <w:top w:val="single" w:color="4BACC6" w:themeColor="accent5" w:sz="8" w:space="0"/>
@@ -7705,9 +7213,7 @@
       </w:tcPr>
     </w:tblStylePr>
     <w:tblStylePr w:type="firstCol">
-      <w:tblPr>
-        <w:tblLayout w:type="fixed"/>
-      </w:tblPr>
+      <w:tblPr/>
       <w:tcPr>
         <w:tcBorders>
           <w:top w:val="nil"/>
@@ -7721,9 +7227,7 @@
       </w:tcPr>
     </w:tblStylePr>
     <w:tblStylePr w:type="lastCol">
-      <w:tblPr>
-        <w:tblLayout w:type="fixed"/>
-      </w:tblPr>
+      <w:tblPr/>
       <w:tcPr>
         <w:tcBorders>
           <w:top w:val="nil"/>
@@ -7737,9 +7241,7 @@
       </w:tcPr>
     </w:tblStylePr>
     <w:tblStylePr w:type="band1Vert">
-      <w:tblPr>
-        <w:tblLayout w:type="fixed"/>
-      </w:tblPr>
+      <w:tblPr/>
       <w:tcPr>
         <w:tcBorders>
           <w:left w:val="nil"/>
@@ -7751,9 +7253,7 @@
       </w:tcPr>
     </w:tblStylePr>
     <w:tblStylePr w:type="band1Horz">
-      <w:tblPr>
-        <w:tblLayout w:type="fixed"/>
-      </w:tblPr>
+      <w:tblPr/>
       <w:tcPr>
         <w:tcBorders>
           <w:top w:val="nil"/>
@@ -7765,17 +7265,13 @@
       </w:tcPr>
     </w:tblStylePr>
     <w:tblStylePr w:type="nwCell">
-      <w:tblPr>
-        <w:tblLayout w:type="fixed"/>
-      </w:tblPr>
+      <w:tblPr/>
       <w:tcPr>
         <w:shd w:val="clear" w:color="auto" w:fill="FFFFFF" w:themeFill="background1"/>
       </w:tcPr>
     </w:tblStylePr>
     <w:tblStylePr w:type="swCell">
-      <w:tblPr>
-        <w:tblLayout w:type="fixed"/>
-      </w:tblPr>
+      <w:tblPr/>
       <w:tcPr>
         <w:tcBorders>
           <w:top w:val="nil"/>
@@ -7806,7 +7302,6 @@
         <w:bottom w:val="single" w:color="F79646" w:themeColor="accent6" w:sz="8" w:space="0"/>
         <w:right w:val="single" w:color="F79646" w:themeColor="accent6" w:sz="8" w:space="0"/>
       </w:tblBorders>
-      <w:tblLayout w:type="fixed"/>
       <w:tblCellMar>
         <w:top w:w="0" w:type="dxa"/>
         <w:left w:w="108" w:type="dxa"/>
@@ -7819,9 +7314,7 @@
         <w:sz w:val="24"/>
         <w:szCs w:val="24"/>
       </w:rPr>
-      <w:tblPr>
-        <w:tblLayout w:type="fixed"/>
-      </w:tblPr>
+      <w:tblPr/>
       <w:tcPr>
         <w:tcBorders>
           <w:top w:val="nil"/>
@@ -7835,9 +7328,7 @@
       </w:tcPr>
     </w:tblStylePr>
     <w:tblStylePr w:type="lastRow">
-      <w:tblPr>
-        <w:tblLayout w:type="fixed"/>
-      </w:tblPr>
+      <w:tblPr/>
       <w:tcPr>
         <w:tcBorders>
           <w:top w:val="single" w:color="F79646" w:themeColor="accent6" w:sz="8" w:space="0"/>
@@ -7851,9 +7342,7 @@
       </w:tcPr>
     </w:tblStylePr>
     <w:tblStylePr w:type="firstCol">
-      <w:tblPr>
-        <w:tblLayout w:type="fixed"/>
-      </w:tblPr>
+      <w:tblPr/>
       <w:tcPr>
         <w:tcBorders>
           <w:top w:val="nil"/>
@@ -7867,9 +7356,7 @@
       </w:tcPr>
     </w:tblStylePr>
     <w:tblStylePr w:type="lastCol">
-      <w:tblPr>
-        <w:tblLayout w:type="fixed"/>
-      </w:tblPr>
+      <w:tblPr/>
       <w:tcPr>
         <w:tcBorders>
           <w:top w:val="nil"/>
@@ -7883,9 +7370,7 @@
       </w:tcPr>
     </w:tblStylePr>
     <w:tblStylePr w:type="band1Vert">
-      <w:tblPr>
-        <w:tblLayout w:type="fixed"/>
-      </w:tblPr>
+      <w:tblPr/>
       <w:tcPr>
         <w:tcBorders>
           <w:left w:val="nil"/>
@@ -7897,9 +7382,7 @@
       </w:tcPr>
     </w:tblStylePr>
     <w:tblStylePr w:type="band1Horz">
-      <w:tblPr>
-        <w:tblLayout w:type="fixed"/>
-      </w:tblPr>
+      <w:tblPr/>
       <w:tcPr>
         <w:tcBorders>
           <w:top w:val="nil"/>
@@ -7911,17 +7394,13 @@
       </w:tcPr>
     </w:tblStylePr>
     <w:tblStylePr w:type="nwCell">
-      <w:tblPr>
-        <w:tblLayout w:type="fixed"/>
-      </w:tblPr>
+      <w:tblPr/>
       <w:tcPr>
         <w:shd w:val="clear" w:color="auto" w:fill="FFFFFF" w:themeFill="background1"/>
       </w:tcPr>
     </w:tblStylePr>
     <w:tblStylePr w:type="swCell">
-      <w:tblPr>
-        <w:tblLayout w:type="fixed"/>
-      </w:tblPr>
+      <w:tblPr/>
       <w:tcPr>
         <w:tcBorders>
           <w:top w:val="nil"/>
@@ -7945,7 +7424,6 @@
         <w:insideH w:val="single" w:color="3F3F3F" w:themeColor="text1" w:themeTint="BF" w:sz="8" w:space="0"/>
         <w:insideV w:val="single" w:color="3F3F3F" w:themeColor="text1" w:themeTint="BF" w:sz="8" w:space="0"/>
       </w:tblBorders>
-      <w:tblLayout w:type="fixed"/>
       <w:tblCellMar>
         <w:top w:w="0" w:type="dxa"/>
         <w:left w:w="108" w:type="dxa"/>
@@ -7967,9 +7445,7 @@
         <w:b/>
         <w:bCs/>
       </w:rPr>
-      <w:tblPr>
-        <w:tblLayout w:type="fixed"/>
-      </w:tblPr>
+      <w:tblPr/>
       <w:tcPr>
         <w:tcBorders>
           <w:top w:val="single" w:color="3F3F3F" w:themeColor="text1" w:themeTint="BF" w:sz="18" w:space="0"/>
@@ -7989,17 +7465,13 @@
       </w:rPr>
     </w:tblStylePr>
     <w:tblStylePr w:type="band1Vert">
-      <w:tblPr>
-        <w:tblLayout w:type="fixed"/>
-      </w:tblPr>
+      <w:tblPr/>
       <w:tcPr>
         <w:shd w:val="clear" w:color="auto" w:fill="7F7F7F" w:themeFill="text1" w:themeFillTint="7F"/>
       </w:tcPr>
     </w:tblStylePr>
     <w:tblStylePr w:type="band1Horz">
-      <w:tblPr>
-        <w:tblLayout w:type="fixed"/>
-      </w:tblPr>
+      <w:tblPr/>
       <w:tcPr>
         <w:shd w:val="clear" w:color="auto" w:fill="7F7F7F" w:themeFill="text1" w:themeFillTint="7F"/>
       </w:tcPr>
@@ -8021,7 +7493,6 @@
         <w:insideH w:val="single" w:color="7BA0CD" w:themeColor="accent1" w:themeTint="BF" w:sz="8" w:space="0"/>
         <w:insideV w:val="single" w:color="7BA0CD" w:themeColor="accent1" w:themeTint="BF" w:sz="8" w:space="0"/>
       </w:tblBorders>
-      <w:tblLayout w:type="fixed"/>
       <w:tblCellMar>
         <w:top w:w="0" w:type="dxa"/>
         <w:left w:w="108" w:type="dxa"/>
@@ -8043,9 +7514,7 @@
         <w:b/>
         <w:bCs/>
       </w:rPr>
-      <w:tblPr>
-        <w:tblLayout w:type="fixed"/>
-      </w:tblPr>
+      <w:tblPr/>
       <w:tcPr>
         <w:tcBorders>
           <w:top w:val="single" w:color="7BA0CD" w:themeColor="accent1" w:themeTint="BF" w:sz="18" w:space="0"/>
@@ -8065,17 +7534,13 @@
       </w:rPr>
     </w:tblStylePr>
     <w:tblStylePr w:type="band1Vert">
-      <w:tblPr>
-        <w:tblLayout w:type="fixed"/>
-      </w:tblPr>
+      <w:tblPr/>
       <w:tcPr>
         <w:shd w:val="clear" w:color="auto" w:fill="A7C0DE" w:themeFill="accent1" w:themeFillTint="7F"/>
       </w:tcPr>
     </w:tblStylePr>
     <w:tblStylePr w:type="band1Horz">
-      <w:tblPr>
-        <w:tblLayout w:type="fixed"/>
-      </w:tblPr>
+      <w:tblPr/>
       <w:tcPr>
         <w:shd w:val="clear" w:color="auto" w:fill="A7C0DE" w:themeFill="accent1" w:themeFillTint="7F"/>
       </w:tcPr>
@@ -8097,7 +7562,6 @@
         <w:insideH w:val="single" w:color="CF7B79" w:themeColor="accent2" w:themeTint="BF" w:sz="8" w:space="0"/>
         <w:insideV w:val="single" w:color="CF7B79" w:themeColor="accent2" w:themeTint="BF" w:sz="8" w:space="0"/>
       </w:tblBorders>
-      <w:tblLayout w:type="fixed"/>
       <w:tblCellMar>
         <w:top w:w="0" w:type="dxa"/>
         <w:left w:w="108" w:type="dxa"/>
@@ -8119,9 +7583,7 @@
         <w:b/>
         <w:bCs/>
       </w:rPr>
-      <w:tblPr>
-        <w:tblLayout w:type="fixed"/>
-      </w:tblPr>
+      <w:tblPr/>
       <w:tcPr>
         <w:tcBorders>
           <w:top w:val="single" w:color="CF7B79" w:themeColor="accent2" w:themeTint="BF" w:sz="18" w:space="0"/>
@@ -8141,17 +7603,13 @@
       </w:rPr>
     </w:tblStylePr>
     <w:tblStylePr w:type="band1Vert">
-      <w:tblPr>
-        <w:tblLayout w:type="fixed"/>
-      </w:tblPr>
+      <w:tblPr/>
       <w:tcPr>
         <w:shd w:val="clear" w:color="auto" w:fill="DFA7A6" w:themeFill="accent2" w:themeFillTint="7F"/>
       </w:tcPr>
     </w:tblStylePr>
     <w:tblStylePr w:type="band1Horz">
-      <w:tblPr>
-        <w:tblLayout w:type="fixed"/>
-      </w:tblPr>
+      <w:tblPr/>
       <w:tcPr>
         <w:shd w:val="clear" w:color="auto" w:fill="DFA7A6" w:themeFill="accent2" w:themeFillTint="7F"/>
       </w:tcPr>
@@ -8173,7 +7631,6 @@
         <w:insideH w:val="single" w:color="B4CC82" w:themeColor="accent3" w:themeTint="BF" w:sz="8" w:space="0"/>
         <w:insideV w:val="single" w:color="B4CC82" w:themeColor="accent3" w:themeTint="BF" w:sz="8" w:space="0"/>
       </w:tblBorders>
-      <w:tblLayout w:type="fixed"/>
       <w:tblCellMar>
         <w:top w:w="0" w:type="dxa"/>
         <w:left w:w="108" w:type="dxa"/>
@@ -8195,9 +7652,7 @@
         <w:b/>
         <w:bCs/>
       </w:rPr>
-      <w:tblPr>
-        <w:tblLayout w:type="fixed"/>
-      </w:tblPr>
+      <w:tblPr/>
       <w:tcPr>
         <w:tcBorders>
           <w:top w:val="single" w:color="B4CC82" w:themeColor="accent3" w:themeTint="BF" w:sz="18" w:space="0"/>
@@ -8217,17 +7672,13 @@
       </w:rPr>
     </w:tblStylePr>
     <w:tblStylePr w:type="band1Vert">
-      <w:tblPr>
-        <w:tblLayout w:type="fixed"/>
-      </w:tblPr>
+      <w:tblPr/>
       <w:tcPr>
         <w:shd w:val="clear" w:color="auto" w:fill="CDDDAC" w:themeFill="accent3" w:themeFillTint="7F"/>
       </w:tcPr>
     </w:tblStylePr>
     <w:tblStylePr w:type="band1Horz">
-      <w:tblPr>
-        <w:tblLayout w:type="fixed"/>
-      </w:tblPr>
+      <w:tblPr/>
       <w:tcPr>
         <w:shd w:val="clear" w:color="auto" w:fill="CDDDAC" w:themeFill="accent3" w:themeFillTint="7F"/>
       </w:tcPr>
@@ -8249,7 +7700,6 @@
         <w:insideH w:val="single" w:color="9F8AB9" w:themeColor="accent4" w:themeTint="BF" w:sz="8" w:space="0"/>
         <w:insideV w:val="single" w:color="9F8AB9" w:themeColor="accent4" w:themeTint="BF" w:sz="8" w:space="0"/>
       </w:tblBorders>
-      <w:tblLayout w:type="fixed"/>
       <w:tblCellMar>
         <w:top w:w="0" w:type="dxa"/>
         <w:left w:w="108" w:type="dxa"/>
@@ -8271,9 +7721,7 @@
         <w:b/>
         <w:bCs/>
       </w:rPr>
-      <w:tblPr>
-        <w:tblLayout w:type="fixed"/>
-      </w:tblPr>
+      <w:tblPr/>
       <w:tcPr>
         <w:tcBorders>
           <w:top w:val="single" w:color="9F8AB9" w:themeColor="accent4" w:themeTint="BF" w:sz="18" w:space="0"/>
@@ -8293,17 +7741,13 @@
       </w:rPr>
     </w:tblStylePr>
     <w:tblStylePr w:type="band1Vert">
-      <w:tblPr>
-        <w:tblLayout w:type="fixed"/>
-      </w:tblPr>
+      <w:tblPr/>
       <w:tcPr>
         <w:shd w:val="clear" w:color="auto" w:fill="BFB1D0" w:themeFill="accent4" w:themeFillTint="7F"/>
       </w:tcPr>
     </w:tblStylePr>
     <w:tblStylePr w:type="band1Horz">
-      <w:tblPr>
-        <w:tblLayout w:type="fixed"/>
-      </w:tblPr>
+      <w:tblPr/>
       <w:tcPr>
         <w:shd w:val="clear" w:color="auto" w:fill="BFB1D0" w:themeFill="accent4" w:themeFillTint="7F"/>
       </w:tcPr>
@@ -8325,7 +7769,6 @@
         <w:insideH w:val="single" w:color="78C0D4" w:themeColor="accent5" w:themeTint="BF" w:sz="8" w:space="0"/>
         <w:insideV w:val="single" w:color="78C0D4" w:themeColor="accent5" w:themeTint="BF" w:sz="8" w:space="0"/>
       </w:tblBorders>
-      <w:tblLayout w:type="fixed"/>
       <w:tblCellMar>
         <w:top w:w="0" w:type="dxa"/>
         <w:left w:w="108" w:type="dxa"/>
@@ -8347,9 +7790,7 @@
         <w:b/>
         <w:bCs/>
       </w:rPr>
-      <w:tblPr>
-        <w:tblLayout w:type="fixed"/>
-      </w:tblPr>
+      <w:tblPr/>
       <w:tcPr>
         <w:tcBorders>
           <w:top w:val="single" w:color="78C0D4" w:themeColor="accent5" w:themeTint="BF" w:sz="18" w:space="0"/>
@@ -8369,17 +7810,13 @@
       </w:rPr>
     </w:tblStylePr>
     <w:tblStylePr w:type="band1Vert">
-      <w:tblPr>
-        <w:tblLayout w:type="fixed"/>
-      </w:tblPr>
+      <w:tblPr/>
       <w:tcPr>
         <w:shd w:val="clear" w:color="auto" w:fill="A5D5E2" w:themeFill="accent5" w:themeFillTint="7F"/>
       </w:tcPr>
     </w:tblStylePr>
     <w:tblStylePr w:type="band1Horz">
-      <w:tblPr>
-        <w:tblLayout w:type="fixed"/>
-      </w:tblPr>
+      <w:tblPr/>
       <w:tcPr>
         <w:shd w:val="clear" w:color="auto" w:fill="A5D5E2" w:themeFill="accent5" w:themeFillTint="7F"/>
       </w:tcPr>
@@ -8401,7 +7838,6 @@
         <w:insideH w:val="single" w:color="F9B074" w:themeColor="accent6" w:themeTint="BF" w:sz="8" w:space="0"/>
         <w:insideV w:val="single" w:color="F9B074" w:themeColor="accent6" w:themeTint="BF" w:sz="8" w:space="0"/>
       </w:tblBorders>
-      <w:tblLayout w:type="fixed"/>
       <w:tblCellMar>
         <w:top w:w="0" w:type="dxa"/>
         <w:left w:w="108" w:type="dxa"/>
@@ -8423,9 +7859,7 @@
         <w:b/>
         <w:bCs/>
       </w:rPr>
-      <w:tblPr>
-        <w:tblLayout w:type="fixed"/>
-      </w:tblPr>
+      <w:tblPr/>
       <w:tcPr>
         <w:tcBorders>
           <w:top w:val="single" w:color="F9B074" w:themeColor="accent6" w:themeTint="BF" w:sz="18" w:space="0"/>
@@ -8445,17 +7879,13 @@
       </w:rPr>
     </w:tblStylePr>
     <w:tblStylePr w:type="band1Vert">
-      <w:tblPr>
-        <w:tblLayout w:type="fixed"/>
-      </w:tblPr>
+      <w:tblPr/>
       <w:tcPr>
         <w:shd w:val="clear" w:color="auto" w:fill="FBCAA2" w:themeFill="accent6" w:themeFillTint="7F"/>
       </w:tcPr>
     </w:tblStylePr>
     <w:tblStylePr w:type="band1Horz">
-      <w:tblPr>
-        <w:tblLayout w:type="fixed"/>
-      </w:tblPr>
+      <w:tblPr/>
       <w:tcPr>
         <w:shd w:val="clear" w:color="auto" w:fill="FBCAA2" w:themeFill="accent6" w:themeFillTint="7F"/>
       </w:tcPr>
@@ -8486,7 +7916,6 @@
         <w:insideH w:val="single" w:color="000000" w:themeColor="text1" w:sz="8" w:space="0"/>
         <w:insideV w:val="single" w:color="000000" w:themeColor="text1" w:sz="8" w:space="0"/>
       </w:tblBorders>
-      <w:tblLayout w:type="fixed"/>
       <w:tblCellMar>
         <w:top w:w="0" w:type="dxa"/>
         <w:left w:w="108" w:type="dxa"/>
@@ -8508,9 +7937,7 @@
           </w14:solidFill>
         </w14:textFill>
       </w:rPr>
-      <w:tblPr>
-        <w:tblLayout w:type="fixed"/>
-      </w:tblPr>
+      <w:tblPr/>
       <w:tcPr>
         <w:shd w:val="clear" w:color="auto" w:fill="E5E5E5" w:themeFill="text1" w:themeFillTint="19"/>
       </w:tcPr>
@@ -8526,9 +7953,7 @@
           </w14:solidFill>
         </w14:textFill>
       </w:rPr>
-      <w:tblPr>
-        <w:tblLayout w:type="fixed"/>
-      </w:tblPr>
+      <w:tblPr/>
       <w:tcPr>
         <w:tcBorders>
           <w:top w:val="single" w:color="000000" w:themeColor="text1" w:sz="12" w:space="0"/>
@@ -8552,9 +7977,7 @@
           </w14:solidFill>
         </w14:textFill>
       </w:rPr>
-      <w:tblPr>
-        <w:tblLayout w:type="fixed"/>
-      </w:tblPr>
+      <w:tblPr/>
       <w:tcPr>
         <w:tcBorders>
           <w:top w:val="nil"/>
@@ -8578,9 +8001,7 @@
           </w14:solidFill>
         </w14:textFill>
       </w:rPr>
-      <w:tblPr>
-        <w:tblLayout w:type="fixed"/>
-      </w:tblPr>
+      <w:tblPr/>
       <w:tcPr>
         <w:tcBorders>
           <w:top w:val="nil"/>
@@ -8594,17 +8015,13 @@
       </w:tcPr>
     </w:tblStylePr>
     <w:tblStylePr w:type="band1Vert">
-      <w:tblPr>
-        <w:tblLayout w:type="fixed"/>
-      </w:tblPr>
+      <w:tblPr/>
       <w:tcPr>
         <w:shd w:val="clear" w:color="auto" w:fill="7F7F7F" w:themeFill="text1" w:themeFillTint="7F"/>
       </w:tcPr>
     </w:tblStylePr>
     <w:tblStylePr w:type="band1Horz">
-      <w:tblPr>
-        <w:tblLayout w:type="fixed"/>
-      </w:tblPr>
+      <w:tblPr/>
       <w:tcPr>
         <w:tcBorders>
           <w:insideH w:val="single" w:sz="6" w:space="0"/>
@@ -8614,9 +8031,7 @@
       </w:tcPr>
     </w:tblStylePr>
     <w:tblStylePr w:type="nwCell">
-      <w:tblPr>
-        <w:tblLayout w:type="fixed"/>
-      </w:tblPr>
+      <w:tblPr/>
       <w:tcPr>
         <w:shd w:val="clear" w:color="auto" w:fill="FFFFFF" w:themeFill="background1"/>
       </w:tcPr>
@@ -8647,7 +8062,6 @@
         <w:insideH w:val="single" w:color="4F81BD" w:themeColor="accent1" w:sz="8" w:space="0"/>
         <w:insideV w:val="single" w:color="4F81BD" w:themeColor="accent1" w:sz="8" w:space="0"/>
       </w:tblBorders>
-      <w:tblLayout w:type="fixed"/>
       <w:tblCellMar>
         <w:top w:w="0" w:type="dxa"/>
         <w:left w:w="108" w:type="dxa"/>
@@ -8669,9 +8083,7 @@
           </w14:solidFill>
         </w14:textFill>
       </w:rPr>
-      <w:tblPr>
-        <w:tblLayout w:type="fixed"/>
-      </w:tblPr>
+      <w:tblPr/>
       <w:tcPr>
         <w:shd w:val="clear" w:color="auto" w:fill="EDF2F8" w:themeFill="accent1" w:themeFillTint="19"/>
       </w:tcPr>
@@ -8687,9 +8099,7 @@
           </w14:solidFill>
         </w14:textFill>
       </w:rPr>
-      <w:tblPr>
-        <w:tblLayout w:type="fixed"/>
-      </w:tblPr>
+      <w:tblPr/>
       <w:tcPr>
         <w:tcBorders>
           <w:top w:val="single" w:color="000000" w:themeColor="text1" w:sz="12" w:space="0"/>
@@ -8713,9 +8123,7 @@
           </w14:solidFill>
         </w14:textFill>
       </w:rPr>
-      <w:tblPr>
-        <w:tblLayout w:type="fixed"/>
-      </w:tblPr>
+      <w:tblPr/>
       <w:tcPr>
         <w:tcBorders>
           <w:top w:val="nil"/>
@@ -8739,9 +8147,7 @@
           </w14:solidFill>
         </w14:textFill>
       </w:rPr>
-      <w:tblPr>
-        <w:tblLayout w:type="fixed"/>
-      </w:tblPr>
+      <w:tblPr/>
       <w:tcPr>
         <w:tcBorders>
           <w:top w:val="nil"/>
@@ -8755,17 +8161,13 @@
       </w:tcPr>
     </w:tblStylePr>
     <w:tblStylePr w:type="band1Vert">
-      <w:tblPr>
-        <w:tblLayout w:type="fixed"/>
-      </w:tblPr>
+      <w:tblPr/>
       <w:tcPr>
         <w:shd w:val="clear" w:color="auto" w:fill="A7C0DE" w:themeFill="accent1" w:themeFillTint="7F"/>
       </w:tcPr>
     </w:tblStylePr>
     <w:tblStylePr w:type="band1Horz">
-      <w:tblPr>
-        <w:tblLayout w:type="fixed"/>
-      </w:tblPr>
+      <w:tblPr/>
       <w:tcPr>
         <w:tcBorders>
           <w:insideH w:val="single" w:sz="6" w:space="0"/>
@@ -8775,9 +8177,7 @@
       </w:tcPr>
     </w:tblStylePr>
     <w:tblStylePr w:type="nwCell">
-      <w:tblPr>
-        <w:tblLayout w:type="fixed"/>
-      </w:tblPr>
+      <w:tblPr/>
       <w:tcPr>
         <w:shd w:val="clear" w:color="auto" w:fill="FFFFFF" w:themeFill="background1"/>
       </w:tcPr>
@@ -8808,7 +8208,6 @@
         <w:insideH w:val="single" w:color="C0504D" w:themeColor="accent2" w:sz="8" w:space="0"/>
         <w:insideV w:val="single" w:color="C0504D" w:themeColor="accent2" w:sz="8" w:space="0"/>
       </w:tblBorders>
-      <w:tblLayout w:type="fixed"/>
       <w:tblCellMar>
         <w:top w:w="0" w:type="dxa"/>
         <w:left w:w="108" w:type="dxa"/>
@@ -8830,9 +8229,7 @@
           </w14:solidFill>
         </w14:textFill>
       </w:rPr>
-      <w:tblPr>
-        <w:tblLayout w:type="fixed"/>
-      </w:tblPr>
+      <w:tblPr/>
       <w:tcPr>
         <w:shd w:val="clear" w:color="auto" w:fill="F8EDED" w:themeFill="accent2" w:themeFillTint="19"/>
       </w:tcPr>
@@ -8848,9 +8245,7 @@
           </w14:solidFill>
         </w14:textFill>
       </w:rPr>
-      <w:tblPr>
-        <w:tblLayout w:type="fixed"/>
-      </w:tblPr>
+      <w:tblPr/>
       <w:tcPr>
         <w:tcBorders>
           <w:top w:val="single" w:color="000000" w:themeColor="text1" w:sz="12" w:space="0"/>
@@ -8874,9 +8269,7 @@
           </w14:solidFill>
         </w14:textFill>
       </w:rPr>
-      <w:tblPr>
-        <w:tblLayout w:type="fixed"/>
-      </w:tblPr>
+      <w:tblPr/>
       <w:tcPr>
         <w:tcBorders>
           <w:top w:val="nil"/>
@@ -8900,9 +8293,7 @@
           </w14:solidFill>
         </w14:textFill>
       </w:rPr>
-      <w:tblPr>
-        <w:tblLayout w:type="fixed"/>
-      </w:tblPr>
+      <w:tblPr/>
       <w:tcPr>
         <w:tcBorders>
           <w:top w:val="nil"/>
@@ -8916,17 +8307,13 @@
       </w:tcPr>
     </w:tblStylePr>
     <w:tblStylePr w:type="band1Vert">
-      <w:tblPr>
-        <w:tblLayout w:type="fixed"/>
-      </w:tblPr>
+      <w:tblPr/>
       <w:tcPr>
         <w:shd w:val="clear" w:color="auto" w:fill="DFA7A6" w:themeFill="accent2" w:themeFillTint="7F"/>
       </w:tcPr>
     </w:tblStylePr>
     <w:tblStylePr w:type="band1Horz">
-      <w:tblPr>
-        <w:tblLayout w:type="fixed"/>
-      </w:tblPr>
+      <w:tblPr/>
       <w:tcPr>
         <w:tcBorders>
           <w:insideH w:val="single" w:sz="6" w:space="0"/>
@@ -8936,9 +8323,7 @@
       </w:tcPr>
     </w:tblStylePr>
     <w:tblStylePr w:type="nwCell">
-      <w:tblPr>
-        <w:tblLayout w:type="fixed"/>
-      </w:tblPr>
+      <w:tblPr/>
       <w:tcPr>
         <w:shd w:val="clear" w:color="auto" w:fill="FFFFFF" w:themeFill="background1"/>
       </w:tcPr>
@@ -8969,7 +8354,6 @@
         <w:insideH w:val="single" w:color="9BBB59" w:themeColor="accent3" w:sz="8" w:space="0"/>
         <w:insideV w:val="single" w:color="9BBB59" w:themeColor="accent3" w:sz="8" w:space="0"/>
       </w:tblBorders>
-      <w:tblLayout w:type="fixed"/>
       <w:tblCellMar>
         <w:top w:w="0" w:type="dxa"/>
         <w:left w:w="108" w:type="dxa"/>
@@ -8991,9 +8375,7 @@
           </w14:solidFill>
         </w14:textFill>
       </w:rPr>
-      <w:tblPr>
-        <w:tblLayout w:type="fixed"/>
-      </w:tblPr>
+      <w:tblPr/>
       <w:tcPr>
         <w:shd w:val="clear" w:color="auto" w:fill="F5F8EE" w:themeFill="accent3" w:themeFillTint="19"/>
       </w:tcPr>
@@ -9009,9 +8391,7 @@
           </w14:solidFill>
         </w14:textFill>
       </w:rPr>
-      <w:tblPr>
-        <w:tblLayout w:type="fixed"/>
-      </w:tblPr>
+      <w:tblPr/>
       <w:tcPr>
         <w:tcBorders>
           <w:top w:val="single" w:color="000000" w:themeColor="text1" w:sz="12" w:space="0"/>
@@ -9035,9 +8415,7 @@
           </w14:solidFill>
         </w14:textFill>
       </w:rPr>
-      <w:tblPr>
-        <w:tblLayout w:type="fixed"/>
-      </w:tblPr>
+      <w:tblPr/>
       <w:tcPr>
         <w:tcBorders>
           <w:top w:val="nil"/>
@@ -9061,9 +8439,7 @@
           </w14:solidFill>
         </w14:textFill>
       </w:rPr>
-      <w:tblPr>
-        <w:tblLayout w:type="fixed"/>
-      </w:tblPr>
+      <w:tblPr/>
       <w:tcPr>
         <w:tcBorders>
           <w:top w:val="nil"/>
@@ -9077,17 +8453,13 @@
       </w:tcPr>
     </w:tblStylePr>
     <w:tblStylePr w:type="band1Vert">
-      <w:tblPr>
-        <w:tblLayout w:type="fixed"/>
-      </w:tblPr>
+      <w:tblPr/>
       <w:tcPr>
         <w:shd w:val="clear" w:color="auto" w:fill="CDDDAC" w:themeFill="accent3" w:themeFillTint="7F"/>
       </w:tcPr>
     </w:tblStylePr>
     <w:tblStylePr w:type="band1Horz">
-      <w:tblPr>
-        <w:tblLayout w:type="fixed"/>
-      </w:tblPr>
+      <w:tblPr/>
       <w:tcPr>
         <w:tcBorders>
           <w:insideH w:val="single" w:sz="6" w:space="0"/>
@@ -9097,9 +8469,7 @@
       </w:tcPr>
     </w:tblStylePr>
     <w:tblStylePr w:type="nwCell">
-      <w:tblPr>
-        <w:tblLayout w:type="fixed"/>
-      </w:tblPr>
+      <w:tblPr/>
       <w:tcPr>
         <w:shd w:val="clear" w:color="auto" w:fill="FFFFFF" w:themeFill="background1"/>
       </w:tcPr>
@@ -9130,7 +8500,6 @@
         <w:insideH w:val="single" w:color="8064A2" w:themeColor="accent4" w:sz="8" w:space="0"/>
         <w:insideV w:val="single" w:color="8064A2" w:themeColor="accent4" w:sz="8" w:space="0"/>
       </w:tblBorders>
-      <w:tblLayout w:type="fixed"/>
       <w:tblCellMar>
         <w:top w:w="0" w:type="dxa"/>
         <w:left w:w="108" w:type="dxa"/>
@@ -9152,9 +8521,7 @@
           </w14:solidFill>
         </w14:textFill>
       </w:rPr>
-      <w:tblPr>
-        <w:tblLayout w:type="fixed"/>
-      </w:tblPr>
+      <w:tblPr/>
       <w:tcPr>
         <w:shd w:val="clear" w:color="auto" w:fill="F2EFF5" w:themeFill="accent4" w:themeFillTint="19"/>
       </w:tcPr>
@@ -9170,9 +8537,7 @@
           </w14:solidFill>
         </w14:textFill>
       </w:rPr>
-      <w:tblPr>
-        <w:tblLayout w:type="fixed"/>
-      </w:tblPr>
+      <w:tblPr/>
       <w:tcPr>
         <w:tcBorders>
           <w:top w:val="single" w:color="000000" w:themeColor="text1" w:sz="12" w:space="0"/>
@@ -9196,9 +8561,7 @@
           </w14:solidFill>
         </w14:textFill>
       </w:rPr>
-      <w:tblPr>
-        <w:tblLayout w:type="fixed"/>
-      </w:tblPr>
+      <w:tblPr/>
       <w:tcPr>
         <w:tcBorders>
           <w:top w:val="nil"/>
@@ -9222,9 +8585,7 @@
           </w14:solidFill>
         </w14:textFill>
       </w:rPr>
-      <w:tblPr>
-        <w:tblLayout w:type="fixed"/>
-      </w:tblPr>
+      <w:tblPr/>
       <w:tcPr>
         <w:tcBorders>
           <w:top w:val="nil"/>
@@ -9238,17 +8599,13 @@
       </w:tcPr>
     </w:tblStylePr>
     <w:tblStylePr w:type="band1Vert">
-      <w:tblPr>
-        <w:tblLayout w:type="fixed"/>
-      </w:tblPr>
+      <w:tblPr/>
       <w:tcPr>
         <w:shd w:val="clear" w:color="auto" w:fill="BFB1D0" w:themeFill="accent4" w:themeFillTint="7F"/>
       </w:tcPr>
     </w:tblStylePr>
     <w:tblStylePr w:type="band1Horz">
-      <w:tblPr>
-        <w:tblLayout w:type="fixed"/>
-      </w:tblPr>
+      <w:tblPr/>
       <w:tcPr>
         <w:tcBorders>
           <w:insideH w:val="single" w:sz="6" w:space="0"/>
@@ -9258,9 +8615,7 @@
       </w:tcPr>
     </w:tblStylePr>
     <w:tblStylePr w:type="nwCell">
-      <w:tblPr>
-        <w:tblLayout w:type="fixed"/>
-      </w:tblPr>
+      <w:tblPr/>
       <w:tcPr>
         <w:shd w:val="clear" w:color="auto" w:fill="FFFFFF" w:themeFill="background1"/>
       </w:tcPr>
@@ -9291,7 +8646,6 @@
         <w:insideH w:val="single" w:color="4BACC6" w:themeColor="accent5" w:sz="8" w:space="0"/>
         <w:insideV w:val="single" w:color="4BACC6" w:themeColor="accent5" w:sz="8" w:space="0"/>
       </w:tblBorders>
-      <w:tblLayout w:type="fixed"/>
       <w:tblCellMar>
         <w:top w:w="0" w:type="dxa"/>
         <w:left w:w="108" w:type="dxa"/>
@@ -9313,9 +8667,7 @@
           </w14:solidFill>
         </w14:textFill>
       </w:rPr>
-      <w:tblPr>
-        <w:tblLayout w:type="fixed"/>
-      </w:tblPr>
+      <w:tblPr/>
       <w:tcPr>
         <w:shd w:val="clear" w:color="auto" w:fill="EDF6F9" w:themeFill="accent5" w:themeFillTint="19"/>
       </w:tcPr>
@@ -9331,9 +8683,7 @@
           </w14:solidFill>
         </w14:textFill>
       </w:rPr>
-      <w:tblPr>
-        <w:tblLayout w:type="fixed"/>
-      </w:tblPr>
+      <w:tblPr/>
       <w:tcPr>
         <w:tcBorders>
           <w:top w:val="single" w:color="000000" w:themeColor="text1" w:sz="12" w:space="0"/>
@@ -9357,9 +8707,7 @@
           </w14:solidFill>
         </w14:textFill>
       </w:rPr>
-      <w:tblPr>
-        <w:tblLayout w:type="fixed"/>
-      </w:tblPr>
+      <w:tblPr/>
       <w:tcPr>
         <w:tcBorders>
           <w:top w:val="nil"/>
@@ -9383,9 +8731,7 @@
           </w14:solidFill>
         </w14:textFill>
       </w:rPr>
-      <w:tblPr>
-        <w:tblLayout w:type="fixed"/>
-      </w:tblPr>
+      <w:tblPr/>
       <w:tcPr>
         <w:tcBorders>
           <w:top w:val="nil"/>
@@ -9399,17 +8745,13 @@
       </w:tcPr>
     </w:tblStylePr>
     <w:tblStylePr w:type="band1Vert">
-      <w:tblPr>
-        <w:tblLayout w:type="fixed"/>
-      </w:tblPr>
+      <w:tblPr/>
       <w:tcPr>
         <w:shd w:val="clear" w:color="auto" w:fill="A5D5E2" w:themeFill="accent5" w:themeFillTint="7F"/>
       </w:tcPr>
     </w:tblStylePr>
     <w:tblStylePr w:type="band1Horz">
-      <w:tblPr>
-        <w:tblLayout w:type="fixed"/>
-      </w:tblPr>
+      <w:tblPr/>
       <w:tcPr>
         <w:tcBorders>
           <w:insideH w:val="single" w:sz="6" w:space="0"/>
@@ -9419,9 +8761,7 @@
       </w:tcPr>
     </w:tblStylePr>
     <w:tblStylePr w:type="nwCell">
-      <w:tblPr>
-        <w:tblLayout w:type="fixed"/>
-      </w:tblPr>
+      <w:tblPr/>
       <w:tcPr>
         <w:shd w:val="clear" w:color="auto" w:fill="FFFFFF" w:themeFill="background1"/>
       </w:tcPr>
@@ -9452,7 +8792,6 @@
         <w:insideH w:val="single" w:color="F79646" w:themeColor="accent6" w:sz="8" w:space="0"/>
         <w:insideV w:val="single" w:color="F79646" w:themeColor="accent6" w:sz="8" w:space="0"/>
       </w:tblBorders>
-      <w:tblLayout w:type="fixed"/>
       <w:tblCellMar>
         <w:top w:w="0" w:type="dxa"/>
         <w:left w:w="108" w:type="dxa"/>
@@ -9474,9 +8813,7 @@
           </w14:solidFill>
         </w14:textFill>
       </w:rPr>
-      <w:tblPr>
-        <w:tblLayout w:type="fixed"/>
-      </w:tblPr>
+      <w:tblPr/>
       <w:tcPr>
         <w:shd w:val="clear" w:color="auto" w:fill="FEF4EC" w:themeFill="accent6" w:themeFillTint="19"/>
       </w:tcPr>
@@ -9492,9 +8829,7 @@
           </w14:solidFill>
         </w14:textFill>
       </w:rPr>
-      <w:tblPr>
-        <w:tblLayout w:type="fixed"/>
-      </w:tblPr>
+      <w:tblPr/>
       <w:tcPr>
         <w:tcBorders>
           <w:top w:val="single" w:color="000000" w:themeColor="text1" w:sz="12" w:space="0"/>
@@ -9518,9 +8853,7 @@
           </w14:solidFill>
         </w14:textFill>
       </w:rPr>
-      <w:tblPr>
-        <w:tblLayout w:type="fixed"/>
-      </w:tblPr>
+      <w:tblPr/>
       <w:tcPr>
         <w:tcBorders>
           <w:top w:val="nil"/>
@@ -9544,9 +8877,7 @@
           </w14:solidFill>
         </w14:textFill>
       </w:rPr>
-      <w:tblPr>
-        <w:tblLayout w:type="fixed"/>
-      </w:tblPr>
+      <w:tblPr/>
       <w:tcPr>
         <w:tcBorders>
           <w:top w:val="nil"/>
@@ -9560,17 +8891,13 @@
       </w:tcPr>
     </w:tblStylePr>
     <w:tblStylePr w:type="band1Vert">
-      <w:tblPr>
-        <w:tblLayout w:type="fixed"/>
-      </w:tblPr>
+      <w:tblPr/>
       <w:tcPr>
         <w:shd w:val="clear" w:color="auto" w:fill="FBCAA2" w:themeFill="accent6" w:themeFillTint="7F"/>
       </w:tcPr>
     </w:tblStylePr>
     <w:tblStylePr w:type="band1Horz">
-      <w:tblPr>
-        <w:tblLayout w:type="fixed"/>
-      </w:tblPr>
+      <w:tblPr/>
       <w:tcPr>
         <w:tcBorders>
           <w:insideH w:val="single" w:sz="6" w:space="0"/>
@@ -9580,9 +8907,7 @@
       </w:tcPr>
     </w:tblStylePr>
     <w:tblStylePr w:type="nwCell">
-      <w:tblPr>
-        <w:tblLayout w:type="fixed"/>
-      </w:tblPr>
+      <w:tblPr/>
       <w:tcPr>
         <w:shd w:val="clear" w:color="auto" w:fill="FFFFFF" w:themeFill="background1"/>
       </w:tcPr>
@@ -9604,7 +8929,6 @@
         <w:insideH w:val="single" w:color="FFFFFF" w:themeColor="background1" w:sz="6" w:space="0"/>
         <w:insideV w:val="single" w:color="FFFFFF" w:themeColor="background1" w:sz="6" w:space="0"/>
       </w:tblBorders>
-      <w:tblLayout w:type="fixed"/>
       <w:tblCellMar>
         <w:top w:w="0" w:type="dxa"/>
         <w:left w:w="108" w:type="dxa"/>
@@ -9628,9 +8952,7 @@
           </w14:solidFill>
         </w14:textFill>
       </w:rPr>
-      <w:tblPr>
-        <w:tblLayout w:type="fixed"/>
-      </w:tblPr>
+      <w:tblPr/>
       <w:tcPr>
         <w:tcBorders>
           <w:top w:val="single" w:color="FFFFFF" w:themeColor="background1" w:sz="8" w:space="0"/>
@@ -9656,9 +8978,7 @@
           </w14:solidFill>
         </w14:textFill>
       </w:rPr>
-      <w:tblPr>
-        <w:tblLayout w:type="fixed"/>
-      </w:tblPr>
+      <w:tblPr/>
       <w:tcPr>
         <w:tcBorders>
           <w:top w:val="single" w:color="FFFFFF" w:themeColor="background1" w:sz="24" w:space="0"/>
@@ -9684,9 +9004,7 @@
           </w14:solidFill>
         </w14:textFill>
       </w:rPr>
-      <w:tblPr>
-        <w:tblLayout w:type="fixed"/>
-      </w:tblPr>
+      <w:tblPr/>
       <w:tcPr>
         <w:tcBorders>
           <w:left w:val="single" w:color="FFFFFF" w:themeColor="background1" w:sz="8" w:space="0"/>
@@ -9710,9 +9028,7 @@
           </w14:solidFill>
         </w14:textFill>
       </w:rPr>
-      <w:tblPr>
-        <w:tblLayout w:type="fixed"/>
-      </w:tblPr>
+      <w:tblPr/>
       <w:tcPr>
         <w:tcBorders>
           <w:top w:val="nil"/>
@@ -9726,9 +9042,7 @@
       </w:tcPr>
     </w:tblStylePr>
     <w:tblStylePr w:type="band1Vert">
-      <w:tblPr>
-        <w:tblLayout w:type="fixed"/>
-      </w:tblPr>
+      <w:tblPr/>
       <w:tcPr>
         <w:tcBorders>
           <w:top w:val="single" w:color="FFFFFF" w:themeColor="background1" w:sz="8" w:space="0"/>
@@ -9742,9 +9056,7 @@
       </w:tcPr>
     </w:tblStylePr>
     <w:tblStylePr w:type="band1Horz">
-      <w:tblPr>
-        <w:tblLayout w:type="fixed"/>
-      </w:tblPr>
+      <w:tblPr/>
       <w:tcPr>
         <w:tcBorders>
           <w:top w:val="single" w:color="FFFFFF" w:themeColor="background1" w:sz="8" w:space="0"/>
@@ -9774,7 +9086,6 @@
         <w:insideH w:val="single" w:color="FFFFFF" w:themeColor="background1" w:sz="6" w:space="0"/>
         <w:insideV w:val="single" w:color="FFFFFF" w:themeColor="background1" w:sz="6" w:space="0"/>
       </w:tblBorders>
-      <w:tblLayout w:type="fixed"/>
       <w:tblCellMar>
         <w:top w:w="0" w:type="dxa"/>
         <w:left w:w="108" w:type="dxa"/>
@@ -9798,9 +9109,7 @@
           </w14:solidFill>
         </w14:textFill>
       </w:rPr>
-      <w:tblPr>
-        <w:tblLayout w:type="fixed"/>
-      </w:tblPr>
+      <w:tblPr/>
       <w:tcPr>
         <w:tcBorders>
           <w:top w:val="single" w:color="FFFFFF" w:themeColor="background1" w:sz="8" w:space="0"/>
@@ -9826,9 +9135,7 @@
           </w14:solidFill>
         </w14:textFill>
       </w:rPr>
-      <w:tblPr>
-        <w:tblLayout w:type="fixed"/>
-      </w:tblPr>
+      <w:tblPr/>
       <w:tcPr>
         <w:tcBorders>
           <w:top w:val="single" w:color="FFFFFF" w:themeColor="background1" w:sz="24" w:space="0"/>
@@ -9854,9 +9161,7 @@
           </w14:solidFill>
         </w14:textFill>
       </w:rPr>
-      <w:tblPr>
-        <w:tblLayout w:type="fixed"/>
-      </w:tblPr>
+      <w:tblPr/>
       <w:tcPr>
         <w:tcBorders>
           <w:left w:val="single" w:color="FFFFFF" w:themeColor="background1" w:sz="8" w:space="0"/>
@@ -9880,9 +9185,7 @@
           </w14:solidFill>
         </w14:textFill>
       </w:rPr>
-      <w:tblPr>
-        <w:tblLayout w:type="fixed"/>
-      </w:tblPr>
+      <w:tblPr/>
       <w:tcPr>
         <w:tcBorders>
           <w:top w:val="nil"/>
@@ -9896,9 +9199,7 @@
       </w:tcPr>
     </w:tblStylePr>
     <w:tblStylePr w:type="band1Vert">
-      <w:tblPr>
-        <w:tblLayout w:type="fixed"/>
-      </w:tblPr>
+      <w:tblPr/>
       <w:tcPr>
         <w:tcBorders>
           <w:top w:val="single" w:color="FFFFFF" w:themeColor="background1" w:sz="8" w:space="0"/>
@@ -9912,9 +9213,7 @@
       </w:tcPr>
     </w:tblStylePr>
     <w:tblStylePr w:type="band1Horz">
-      <w:tblPr>
-        <w:tblLayout w:type="fixed"/>
-      </w:tblPr>
+      <w:tblPr/>
       <w:tcPr>
         <w:tcBorders>
           <w:top w:val="single" w:color="FFFFFF" w:themeColor="background1" w:sz="8" w:space="0"/>
@@ -9944,7 +9243,6 @@
         <w:insideH w:val="single" w:color="FFFFFF" w:themeColor="background1" w:sz="6" w:space="0"/>
         <w:insideV w:val="single" w:color="FFFFFF" w:themeColor="background1" w:sz="6" w:space="0"/>
       </w:tblBorders>
-      <w:tblLayout w:type="fixed"/>
       <w:tblCellMar>
         <w:top w:w="0" w:type="dxa"/>
         <w:left w:w="108" w:type="dxa"/>
@@ -9968,9 +9266,7 @@
           </w14:solidFill>
         </w14:textFill>
       </w:rPr>
-      <w:tblPr>
-        <w:tblLayout w:type="fixed"/>
-      </w:tblPr>
+      <w:tblPr/>
       <w:tcPr>
         <w:tcBorders>
           <w:top w:val="single" w:color="FFFFFF" w:themeColor="background1" w:sz="8" w:space="0"/>
@@ -9996,9 +9292,7 @@
           </w14:solidFill>
         </w14:textFill>
       </w:rPr>
-      <w:tblPr>
-        <w:tblLayout w:type="fixed"/>
-      </w:tblPr>
+      <w:tblPr/>
       <w:tcPr>
         <w:tcBorders>
           <w:top w:val="single" w:color="FFFFFF" w:themeColor="background1" w:sz="24" w:space="0"/>
@@ -10024,9 +9318,7 @@
           </w14:solidFill>
         </w14:textFill>
       </w:rPr>
-      <w:tblPr>
-        <w:tblLayout w:type="fixed"/>
-      </w:tblPr>
+      <w:tblPr/>
       <w:tcPr>
         <w:tcBorders>
           <w:left w:val="single" w:color="FFFFFF" w:themeColor="background1" w:sz="8" w:space="0"/>
@@ -10050,9 +9342,7 @@
           </w14:solidFill>
         </w14:textFill>
       </w:rPr>
-      <w:tblPr>
-        <w:tblLayout w:type="fixed"/>
-      </w:tblPr>
+      <w:tblPr/>
       <w:tcPr>
         <w:tcBorders>
           <w:top w:val="nil"/>
@@ -10066,9 +9356,7 @@
       </w:tcPr>
     </w:tblStylePr>
     <w:tblStylePr w:type="band1Vert">
-      <w:tblPr>
-        <w:tblLayout w:type="fixed"/>
-      </w:tblPr>
+      <w:tblPr/>
       <w:tcPr>
         <w:tcBorders>
           <w:top w:val="single" w:color="FFFFFF" w:themeColor="background1" w:sz="8" w:space="0"/>
@@ -10082,9 +9370,7 @@
       </w:tcPr>
     </w:tblStylePr>
     <w:tblStylePr w:type="band1Horz">
-      <w:tblPr>
-        <w:tblLayout w:type="fixed"/>
-      </w:tblPr>
+      <w:tblPr/>
       <w:tcPr>
         <w:tcBorders>
           <w:top w:val="single" w:color="FFFFFF" w:themeColor="background1" w:sz="8" w:space="0"/>
@@ -10114,7 +9400,6 @@
         <w:insideH w:val="single" w:color="FFFFFF" w:themeColor="background1" w:sz="6" w:space="0"/>
         <w:insideV w:val="single" w:color="FFFFFF" w:themeColor="background1" w:sz="6" w:space="0"/>
       </w:tblBorders>
-      <w:tblLayout w:type="fixed"/>
       <w:tblCellMar>
         <w:top w:w="0" w:type="dxa"/>
         <w:left w:w="108" w:type="dxa"/>
@@ -10138,9 +9423,7 @@
           </w14:solidFill>
         </w14:textFill>
       </w:rPr>
-      <w:tblPr>
-        <w:tblLayout w:type="fixed"/>
-      </w:tblPr>
+      <w:tblPr/>
       <w:tcPr>
         <w:tcBorders>
           <w:top w:val="single" w:color="FFFFFF" w:themeColor="background1" w:sz="8" w:space="0"/>
@@ -10166,9 +9449,7 @@
           </w14:solidFill>
         </w14:textFill>
       </w:rPr>
-      <w:tblPr>
-        <w:tblLayout w:type="fixed"/>
-      </w:tblPr>
+      <w:tblPr/>
       <w:tcPr>
         <w:tcBorders>
           <w:top w:val="single" w:color="FFFFFF" w:themeColor="background1" w:sz="24" w:space="0"/>
@@ -10194,9 +9475,7 @@
           </w14:solidFill>
         </w14:textFill>
       </w:rPr>
-      <w:tblPr>
-        <w:tblLayout w:type="fixed"/>
-      </w:tblPr>
+      <w:tblPr/>
       <w:tcPr>
         <w:tcBorders>
           <w:left w:val="single" w:color="FFFFFF" w:themeColor="background1" w:sz="8" w:space="0"/>
@@ -10220,9 +9499,7 @@
           </w14:solidFill>
         </w14:textFill>
       </w:rPr>
-      <w:tblPr>
-        <w:tblLayout w:type="fixed"/>
-      </w:tblPr>
+      <w:tblPr/>
       <w:tcPr>
         <w:tcBorders>
           <w:top w:val="nil"/>
@@ -10236,9 +9513,7 @@
       </w:tcPr>
     </w:tblStylePr>
     <w:tblStylePr w:type="band1Vert">
-      <w:tblPr>
-        <w:tblLayout w:type="fixed"/>
-      </w:tblPr>
+      <w:tblPr/>
       <w:tcPr>
         <w:tcBorders>
           <w:top w:val="single" w:color="FFFFFF" w:themeColor="background1" w:sz="8" w:space="0"/>
@@ -10252,9 +9527,7 @@
       </w:tcPr>
     </w:tblStylePr>
     <w:tblStylePr w:type="band1Horz">
-      <w:tblPr>
-        <w:tblLayout w:type="fixed"/>
-      </w:tblPr>
+      <w:tblPr/>
       <w:tcPr>
         <w:tcBorders>
           <w:top w:val="single" w:color="FFFFFF" w:themeColor="background1" w:sz="8" w:space="0"/>
@@ -10284,7 +9557,6 @@
         <w:insideH w:val="single" w:color="FFFFFF" w:themeColor="background1" w:sz="6" w:space="0"/>
         <w:insideV w:val="single" w:color="FFFFFF" w:themeColor="background1" w:sz="6" w:space="0"/>
       </w:tblBorders>
-      <w:tblLayout w:type="fixed"/>
       <w:tblCellMar>
         <w:top w:w="0" w:type="dxa"/>
         <w:left w:w="108" w:type="dxa"/>
@@ -10308,9 +9580,7 @@
           </w14:solidFill>
         </w14:textFill>
       </w:rPr>
-      <w:tblPr>
-        <w:tblLayout w:type="fixed"/>
-      </w:tblPr>
+      <w:tblPr/>
       <w:tcPr>
         <w:tcBorders>
           <w:top w:val="single" w:color="FFFFFF" w:themeColor="background1" w:sz="8" w:space="0"/>
@@ -10336,9 +9606,7 @@
           </w14:solidFill>
         </w14:textFill>
       </w:rPr>
-      <w:tblPr>
-        <w:tblLayout w:type="fixed"/>
-      </w:tblPr>
+      <w:tblPr/>
       <w:tcPr>
         <w:tcBorders>
           <w:top w:val="single" w:color="FFFFFF" w:themeColor="background1" w:sz="24" w:space="0"/>
@@ -10364,9 +9632,7 @@
           </w14:solidFill>
         </w14:textFill>
       </w:rPr>
-      <w:tblPr>
-        <w:tblLayout w:type="fixed"/>
-      </w:tblPr>
+      <w:tblPr/>
       <w:tcPr>
         <w:tcBorders>
           <w:left w:val="single" w:color="FFFFFF" w:themeColor="background1" w:sz="8" w:space="0"/>
@@ -10390,9 +9656,7 @@
           </w14:solidFill>
         </w14:textFill>
       </w:rPr>
-      <w:tblPr>
-        <w:tblLayout w:type="fixed"/>
-      </w:tblPr>
+      <w:tblPr/>
       <w:tcPr>
         <w:tcBorders>
           <w:top w:val="nil"/>
@@ -10406,9 +9670,7 @@
       </w:tcPr>
     </w:tblStylePr>
     <w:tblStylePr w:type="band1Vert">
-      <w:tblPr>
-        <w:tblLayout w:type="fixed"/>
-      </w:tblPr>
+      <w:tblPr/>
       <w:tcPr>
         <w:tcBorders>
           <w:top w:val="single" w:color="FFFFFF" w:themeColor="background1" w:sz="8" w:space="0"/>
@@ -10422,9 +9684,7 @@
       </w:tcPr>
     </w:tblStylePr>
     <w:tblStylePr w:type="band1Horz">
-      <w:tblPr>
-        <w:tblLayout w:type="fixed"/>
-      </w:tblPr>
+      <w:tblPr/>
       <w:tcPr>
         <w:tcBorders>
           <w:top w:val="single" w:color="FFFFFF" w:themeColor="background1" w:sz="8" w:space="0"/>
@@ -10454,7 +9714,6 @@
         <w:insideH w:val="single" w:color="FFFFFF" w:themeColor="background1" w:sz="6" w:space="0"/>
         <w:insideV w:val="single" w:color="FFFFFF" w:themeColor="background1" w:sz="6" w:space="0"/>
       </w:tblBorders>
-      <w:tblLayout w:type="fixed"/>
       <w:tblCellMar>
         <w:top w:w="0" w:type="dxa"/>
         <w:left w:w="108" w:type="dxa"/>
@@ -10478,9 +9737,7 @@
           </w14:solidFill>
         </w14:textFill>
       </w:rPr>
-      <w:tblPr>
-        <w:tblLayout w:type="fixed"/>
-      </w:tblPr>
+      <w:tblPr/>
       <w:tcPr>
         <w:tcBorders>
           <w:top w:val="single" w:color="FFFFFF" w:themeColor="background1" w:sz="8" w:space="0"/>
@@ -10506,9 +9763,7 @@
           </w14:solidFill>
         </w14:textFill>
       </w:rPr>
-      <w:tblPr>
-        <w:tblLayout w:type="fixed"/>
-      </w:tblPr>
+      <w:tblPr/>
       <w:tcPr>
         <w:tcBorders>
           <w:top w:val="single" w:color="FFFFFF" w:themeColor="background1" w:sz="24" w:space="0"/>
@@ -10534,9 +9789,7 @@
           </w14:solidFill>
         </w14:textFill>
       </w:rPr>
-      <w:tblPr>
-        <w:tblLayout w:type="fixed"/>
-      </w:tblPr>
+      <w:tblPr/>
       <w:tcPr>
         <w:tcBorders>
           <w:left w:val="single" w:color="FFFFFF" w:themeColor="background1" w:sz="8" w:space="0"/>
@@ -10560,9 +9813,7 @@
           </w14:solidFill>
         </w14:textFill>
       </w:rPr>
-      <w:tblPr>
-        <w:tblLayout w:type="fixed"/>
-      </w:tblPr>
+      <w:tblPr/>
       <w:tcPr>
         <w:tcBorders>
           <w:top w:val="nil"/>
@@ -10576,9 +9827,7 @@
       </w:tcPr>
     </w:tblStylePr>
     <w:tblStylePr w:type="band1Vert">
-      <w:tblPr>
-        <w:tblLayout w:type="fixed"/>
-      </w:tblPr>
+      <w:tblPr/>
       <w:tcPr>
         <w:tcBorders>
           <w:top w:val="single" w:color="FFFFFF" w:themeColor="background1" w:sz="8" w:space="0"/>
@@ -10592,9 +9841,7 @@
       </w:tcPr>
     </w:tblStylePr>
     <w:tblStylePr w:type="band1Horz">
-      <w:tblPr>
-        <w:tblLayout w:type="fixed"/>
-      </w:tblPr>
+      <w:tblPr/>
       <w:tcPr>
         <w:tcBorders>
           <w:top w:val="single" w:color="FFFFFF" w:themeColor="background1" w:sz="8" w:space="0"/>
@@ -10624,7 +9871,6 @@
         <w:insideH w:val="single" w:color="FFFFFF" w:themeColor="background1" w:sz="6" w:space="0"/>
         <w:insideV w:val="single" w:color="FFFFFF" w:themeColor="background1" w:sz="6" w:space="0"/>
       </w:tblBorders>
-      <w:tblLayout w:type="fixed"/>
       <w:tblCellMar>
         <w:top w:w="0" w:type="dxa"/>
         <w:left w:w="108" w:type="dxa"/>
@@ -10648,9 +9894,7 @@
           </w14:solidFill>
         </w14:textFill>
       </w:rPr>
-      <w:tblPr>
-        <w:tblLayout w:type="fixed"/>
-      </w:tblPr>
+      <w:tblPr/>
       <w:tcPr>
         <w:tcBorders>
           <w:top w:val="single" w:color="FFFFFF" w:themeColor="background1" w:sz="8" w:space="0"/>
@@ -10676,9 +9920,7 @@
           </w14:solidFill>
         </w14:textFill>
       </w:rPr>
-      <w:tblPr>
-        <w:tblLayout w:type="fixed"/>
-      </w:tblPr>
+      <w:tblPr/>
       <w:tcPr>
         <w:tcBorders>
           <w:top w:val="single" w:color="FFFFFF" w:themeColor="background1" w:sz="24" w:space="0"/>
@@ -10704,9 +9946,7 @@
           </w14:solidFill>
         </w14:textFill>
       </w:rPr>
-      <w:tblPr>
-        <w:tblLayout w:type="fixed"/>
-      </w:tblPr>
+      <w:tblPr/>
       <w:tcPr>
         <w:tcBorders>
           <w:left w:val="single" w:color="FFFFFF" w:themeColor="background1" w:sz="8" w:space="0"/>
@@ -10730,9 +9970,7 @@
           </w14:solidFill>
         </w14:textFill>
       </w:rPr>
-      <w:tblPr>
-        <w:tblLayout w:type="fixed"/>
-      </w:tblPr>
+      <w:tblPr/>
       <w:tcPr>
         <w:tcBorders>
           <w:top w:val="nil"/>
@@ -10746,9 +9984,7 @@
       </w:tcPr>
     </w:tblStylePr>
     <w:tblStylePr w:type="band1Vert">
-      <w:tblPr>
-        <w:tblLayout w:type="fixed"/>
-      </w:tblPr>
+      <w:tblPr/>
       <w:tcPr>
         <w:tcBorders>
           <w:top w:val="single" w:color="FFFFFF" w:themeColor="background1" w:sz="8" w:space="0"/>
@@ -10762,9 +9998,7 @@
       </w:tcPr>
     </w:tblStylePr>
     <w:tblStylePr w:type="band1Horz">
-      <w:tblPr>
-        <w:tblLayout w:type="fixed"/>
-      </w:tblPr>
+      <w:tblPr/>
       <w:tcPr>
         <w:tcBorders>
           <w:top w:val="single" w:color="FFFFFF" w:themeColor="background1" w:sz="8" w:space="0"/>
@@ -10794,7 +10028,6 @@
       </w14:textFill>
     </w:rPr>
     <w:tblPr>
-      <w:tblLayout w:type="fixed"/>
       <w:tblCellMar>
         <w:top w:w="0" w:type="dxa"/>
         <w:left w:w="108" w:type="dxa"/>
@@ -10810,9 +10043,7 @@
         <w:b/>
         <w:bCs/>
       </w:rPr>
-      <w:tblPr>
-        <w:tblLayout w:type="fixed"/>
-      </w:tblPr>
+      <w:tblPr/>
       <w:tcPr>
         <w:tcBorders>
           <w:top w:val="nil"/>
@@ -10826,9 +10057,7 @@
       </w:tcPr>
     </w:tblStylePr>
     <w:tblStylePr w:type="lastRow">
-      <w:tblPr>
-        <w:tblLayout w:type="fixed"/>
-      </w:tblPr>
+      <w:tblPr/>
       <w:tcPr>
         <w:tcBorders>
           <w:top w:val="single" w:color="FFFFFF" w:themeColor="background1" w:sz="18" w:space="0"/>
@@ -10842,9 +10071,7 @@
       </w:tcPr>
     </w:tblStylePr>
     <w:tblStylePr w:type="firstCol">
-      <w:tblPr>
-        <w:tblLayout w:type="fixed"/>
-      </w:tblPr>
+      <w:tblPr/>
       <w:tcPr>
         <w:tcBorders>
           <w:top w:val="nil"/>
@@ -10858,9 +10085,7 @@
       </w:tcPr>
     </w:tblStylePr>
     <w:tblStylePr w:type="lastCol">
-      <w:tblPr>
-        <w:tblLayout w:type="fixed"/>
-      </w:tblPr>
+      <w:tblPr/>
       <w:tcPr>
         <w:tcBorders>
           <w:top w:val="nil"/>
@@ -10874,9 +10099,7 @@
       </w:tcPr>
     </w:tblStylePr>
     <w:tblStylePr w:type="band1Vert">
-      <w:tblPr>
-        <w:tblLayout w:type="fixed"/>
-      </w:tblPr>
+      <w:tblPr/>
       <w:tcPr>
         <w:tcBorders>
           <w:top w:val="nil"/>
@@ -10890,9 +10113,7 @@
       </w:tcPr>
     </w:tblStylePr>
     <w:tblStylePr w:type="band1Horz">
-      <w:tblPr>
-        <w:tblLayout w:type="fixed"/>
-      </w:tblPr>
+      <w:tblPr/>
       <w:tcPr>
         <w:tcBorders>
           <w:top w:val="nil"/>
@@ -10922,7 +10143,6 @@
       </w14:textFill>
     </w:rPr>
     <w:tblPr>
-      <w:tblLayout w:type="fixed"/>
       <w:tblCellMar>
         <w:top w:w="0" w:type="dxa"/>
         <w:left w:w="108" w:type="dxa"/>
@@ -10938,9 +10158,7 @@
         <w:b/>
         <w:bCs/>
       </w:rPr>
-      <w:tblPr>
-        <w:tblLayout w:type="fixed"/>
-      </w:tblPr>
+      <w:tblPr/>
       <w:tcPr>
         <w:tcBorders>
           <w:top w:val="nil"/>
@@ -10954,9 +10172,7 @@
       </w:tcPr>
     </w:tblStylePr>
     <w:tblStylePr w:type="lastRow">
-      <w:tblPr>
-        <w:tblLayout w:type="fixed"/>
-      </w:tblPr>
+      <w:tblPr/>
       <w:tcPr>
         <w:tcBorders>
           <w:top w:val="single" w:color="FFFFFF" w:themeColor="background1" w:sz="18" w:space="0"/>
@@ -10970,9 +10186,7 @@
       </w:tcPr>
     </w:tblStylePr>
     <w:tblStylePr w:type="firstCol">
-      <w:tblPr>
-        <w:tblLayout w:type="fixed"/>
-      </w:tblPr>
+      <w:tblPr/>
       <w:tcPr>
         <w:tcBorders>
           <w:top w:val="nil"/>
@@ -10986,9 +10200,7 @@
       </w:tcPr>
     </w:tblStylePr>
     <w:tblStylePr w:type="lastCol">
-      <w:tblPr>
-        <w:tblLayout w:type="fixed"/>
-      </w:tblPr>
+      <w:tblPr/>
       <w:tcPr>
         <w:tcBorders>
           <w:top w:val="nil"/>
@@ -11002,9 +10214,7 @@
       </w:tcPr>
     </w:tblStylePr>
     <w:tblStylePr w:type="band1Vert">
-      <w:tblPr>
-        <w:tblLayout w:type="fixed"/>
-      </w:tblPr>
+      <w:tblPr/>
       <w:tcPr>
         <w:tcBorders>
           <w:top w:val="nil"/>
@@ -11018,9 +10228,7 @@
       </w:tcPr>
     </w:tblStylePr>
     <w:tblStylePr w:type="band1Horz">
-      <w:tblPr>
-        <w:tblLayout w:type="fixed"/>
-      </w:tblPr>
+      <w:tblPr/>
       <w:tcPr>
         <w:tcBorders>
           <w:top w:val="nil"/>
@@ -11050,7 +10258,6 @@
       </w14:textFill>
     </w:rPr>
     <w:tblPr>
-      <w:tblLayout w:type="fixed"/>
       <w:tblCellMar>
         <w:top w:w="0" w:type="dxa"/>
         <w:left w:w="108" w:type="dxa"/>
@@ -11066,9 +10273,7 @@
         <w:b/>
         <w:bCs/>
       </w:rPr>
-      <w:tblPr>
-        <w:tblLayout w:type="fixed"/>
-      </w:tblPr>
+      <w:tblPr/>
       <w:tcPr>
         <w:tcBorders>
           <w:top w:val="nil"/>
@@ -11082,9 +10287,7 @@
       </w:tcPr>
     </w:tblStylePr>
     <w:tblStylePr w:type="lastRow">
-      <w:tblPr>
-        <w:tblLayout w:type="fixed"/>
-      </w:tblPr>
+      <w:tblPr/>
       <w:tcPr>
         <w:tcBorders>
           <w:top w:val="single" w:color="FFFFFF" w:themeColor="background1" w:sz="18" w:space="0"/>
@@ -11098,9 +10301,7 @@
       </w:tcPr>
     </w:tblStylePr>
     <w:tblStylePr w:type="firstCol">
-      <w:tblPr>
-        <w:tblLayout w:type="fixed"/>
-      </w:tblPr>
+      <w:tblPr/>
       <w:tcPr>
         <w:tcBorders>
           <w:top w:val="nil"/>
@@ -11114,9 +10315,7 @@
       </w:tcPr>
     </w:tblStylePr>
     <w:tblStylePr w:type="lastCol">
-      <w:tblPr>
-        <w:tblLayout w:type="fixed"/>
-      </w:tblPr>
+      <w:tblPr/>
       <w:tcPr>
         <w:tcBorders>
           <w:top w:val="nil"/>
@@ -11130,9 +10329,7 @@
       </w:tcPr>
     </w:tblStylePr>
     <w:tblStylePr w:type="band1Vert">
-      <w:tblPr>
-        <w:tblLayout w:type="fixed"/>
-      </w:tblPr>
+      <w:tblPr/>
       <w:tcPr>
         <w:tcBorders>
           <w:top w:val="nil"/>
@@ -11146,9 +10343,7 @@
       </w:tcPr>
     </w:tblStylePr>
     <w:tblStylePr w:type="band1Horz">
-      <w:tblPr>
-        <w:tblLayout w:type="fixed"/>
-      </w:tblPr>
+      <w:tblPr/>
       <w:tcPr>
         <w:tcBorders>
           <w:top w:val="nil"/>
@@ -11178,7 +10373,6 @@
       </w14:textFill>
     </w:rPr>
     <w:tblPr>
-      <w:tblLayout w:type="fixed"/>
       <w:tblCellMar>
         <w:top w:w="0" w:type="dxa"/>
         <w:left w:w="108" w:type="dxa"/>
@@ -11194,9 +10388,7 @@
         <w:b/>
         <w:bCs/>
       </w:rPr>
-      <w:tblPr>
-        <w:tblLayout w:type="fixed"/>
-      </w:tblPr>
+      <w:tblPr/>
       <w:tcPr>
         <w:tcBorders>
           <w:top w:val="nil"/>
@@ -11210,9 +10402,7 @@
       </w:tcPr>
     </w:tblStylePr>
     <w:tblStylePr w:type="lastRow">
-      <w:tblPr>
-        <w:tblLayout w:type="fixed"/>
-      </w:tblPr>
+      <w:tblPr/>
       <w:tcPr>
         <w:tcBorders>
           <w:top w:val="single" w:color="FFFFFF" w:themeColor="background1" w:sz="18" w:space="0"/>
@@ -11226,9 +10416,7 @@
       </w:tcPr>
     </w:tblStylePr>
     <w:tblStylePr w:type="firstCol">
-      <w:tblPr>
-        <w:tblLayout w:type="fixed"/>
-      </w:tblPr>
+      <w:tblPr/>
       <w:tcPr>
         <w:tcBorders>
           <w:top w:val="nil"/>
@@ -11242,9 +10430,7 @@
       </w:tcPr>
     </w:tblStylePr>
     <w:tblStylePr w:type="lastCol">
-      <w:tblPr>
-        <w:tblLayout w:type="fixed"/>
-      </w:tblPr>
+      <w:tblPr/>
       <w:tcPr>
         <w:tcBorders>
           <w:top w:val="nil"/>
@@ -11258,9 +10444,7 @@
       </w:tcPr>
     </w:tblStylePr>
     <w:tblStylePr w:type="band1Vert">
-      <w:tblPr>
-        <w:tblLayout w:type="fixed"/>
-      </w:tblPr>
+      <w:tblPr/>
       <w:tcPr>
         <w:tcBorders>
           <w:top w:val="nil"/>
@@ -11274,9 +10458,7 @@
       </w:tcPr>
     </w:tblStylePr>
     <w:tblStylePr w:type="band1Horz">
-      <w:tblPr>
-        <w:tblLayout w:type="fixed"/>
-      </w:tblPr>
+      <w:tblPr/>
       <w:tcPr>
         <w:tcBorders>
           <w:top w:val="nil"/>
@@ -11306,7 +10488,6 @@
       </w14:textFill>
     </w:rPr>
     <w:tblPr>
-      <w:tblLayout w:type="fixed"/>
       <w:tblCellMar>
         <w:top w:w="0" w:type="dxa"/>
         <w:left w:w="108" w:type="dxa"/>
@@ -11322,9 +10503,7 @@
         <w:b/>
         <w:bCs/>
       </w:rPr>
-      <w:tblPr>
-        <w:tblLayout w:type="fixed"/>
-      </w:tblPr>
+      <w:tblPr/>
       <w:tcPr>
         <w:tcBorders>
           <w:top w:val="nil"/>
@@ -11338,9 +10517,7 @@
       </w:tcPr>
     </w:tblStylePr>
     <w:tblStylePr w:type="lastRow">
-      <w:tblPr>
-        <w:tblLayout w:type="fixed"/>
-      </w:tblPr>
+      <w:tblPr/>
       <w:tcPr>
         <w:tcBorders>
           <w:top w:val="single" w:color="FFFFFF" w:themeColor="background1" w:sz="18" w:space="0"/>
@@ -11354,9 +10531,7 @@
       </w:tcPr>
     </w:tblStylePr>
     <w:tblStylePr w:type="firstCol">
-      <w:tblPr>
-        <w:tblLayout w:type="fixed"/>
-      </w:tblPr>
+      <w:tblPr/>
       <w:tcPr>
         <w:tcBorders>
           <w:top w:val="nil"/>
@@ -11370,9 +10545,7 @@
       </w:tcPr>
     </w:tblStylePr>
     <w:tblStylePr w:type="lastCol">
-      <w:tblPr>
-        <w:tblLayout w:type="fixed"/>
-      </w:tblPr>
+      <w:tblPr/>
       <w:tcPr>
         <w:tcBorders>
           <w:top w:val="nil"/>
@@ -11386,9 +10559,7 @@
       </w:tcPr>
     </w:tblStylePr>
     <w:tblStylePr w:type="band1Vert">
-      <w:tblPr>
-        <w:tblLayout w:type="fixed"/>
-      </w:tblPr>
+      <w:tblPr/>
       <w:tcPr>
         <w:tcBorders>
           <w:top w:val="nil"/>
@@ -11402,9 +10573,7 @@
       </w:tcPr>
     </w:tblStylePr>
     <w:tblStylePr w:type="band1Horz">
-      <w:tblPr>
-        <w:tblLayout w:type="fixed"/>
-      </w:tblPr>
+      <w:tblPr/>
       <w:tcPr>
         <w:tcBorders>
           <w:top w:val="nil"/>
@@ -11434,7 +10603,6 @@
       </w14:textFill>
     </w:rPr>
     <w:tblPr>
-      <w:tblLayout w:type="fixed"/>
       <w:tblCellMar>
         <w:top w:w="0" w:type="dxa"/>
         <w:left w:w="108" w:type="dxa"/>
@@ -11450,9 +10618,7 @@
         <w:b/>
         <w:bCs/>
       </w:rPr>
-      <w:tblPr>
-        <w:tblLayout w:type="fixed"/>
-      </w:tblPr>
+      <w:tblPr/>
       <w:tcPr>
         <w:tcBorders>
           <w:top w:val="nil"/>
@@ -11466,9 +10632,7 @@
       </w:tcPr>
     </w:tblStylePr>
     <w:tblStylePr w:type="lastRow">
-      <w:tblPr>
-        <w:tblLayout w:type="fixed"/>
-      </w:tblPr>
+      <w:tblPr/>
       <w:tcPr>
         <w:tcBorders>
           <w:top w:val="single" w:color="FFFFFF" w:themeColor="background1" w:sz="18" w:space="0"/>
@@ -11482,9 +10646,7 @@
       </w:tcPr>
     </w:tblStylePr>
     <w:tblStylePr w:type="firstCol">
-      <w:tblPr>
-        <w:tblLayout w:type="fixed"/>
-      </w:tblPr>
+      <w:tblPr/>
       <w:tcPr>
         <w:tcBorders>
           <w:top w:val="nil"/>
@@ -11498,9 +10660,7 @@
       </w:tcPr>
     </w:tblStylePr>
     <w:tblStylePr w:type="lastCol">
-      <w:tblPr>
-        <w:tblLayout w:type="fixed"/>
-      </w:tblPr>
+      <w:tblPr/>
       <w:tcPr>
         <w:tcBorders>
           <w:top w:val="nil"/>
@@ -11514,9 +10674,7 @@
       </w:tcPr>
     </w:tblStylePr>
     <w:tblStylePr w:type="band1Vert">
-      <w:tblPr>
-        <w:tblLayout w:type="fixed"/>
-      </w:tblPr>
+      <w:tblPr/>
       <w:tcPr>
         <w:tcBorders>
           <w:top w:val="nil"/>
@@ -11530,9 +10688,7 @@
       </w:tcPr>
     </w:tblStylePr>
     <w:tblStylePr w:type="band1Horz">
-      <w:tblPr>
-        <w:tblLayout w:type="fixed"/>
-      </w:tblPr>
+      <w:tblPr/>
       <w:tcPr>
         <w:tcBorders>
           <w:top w:val="nil"/>
@@ -11562,7 +10718,6 @@
       </w14:textFill>
     </w:rPr>
     <w:tblPr>
-      <w:tblLayout w:type="fixed"/>
       <w:tblCellMar>
         <w:top w:w="0" w:type="dxa"/>
         <w:left w:w="108" w:type="dxa"/>
@@ -11578,9 +10733,7 @@
         <w:b/>
         <w:bCs/>
       </w:rPr>
-      <w:tblPr>
-        <w:tblLayout w:type="fixed"/>
-      </w:tblPr>
+      <w:tblPr/>
       <w:tcPr>
         <w:tcBorders>
           <w:top w:val="nil"/>
@@ -11594,9 +10747,7 @@
       </w:tcPr>
     </w:tblStylePr>
     <w:tblStylePr w:type="lastRow">
-      <w:tblPr>
-        <w:tblLayout w:type="fixed"/>
-      </w:tblPr>
+      <w:tblPr/>
       <w:tcPr>
         <w:tcBorders>
           <w:top w:val="single" w:color="FFFFFF" w:themeColor="background1" w:sz="18" w:space="0"/>
@@ -11610,9 +10761,7 @@
       </w:tcPr>
     </w:tblStylePr>
     <w:tblStylePr w:type="firstCol">
-      <w:tblPr>
-        <w:tblLayout w:type="fixed"/>
-      </w:tblPr>
+      <w:tblPr/>
       <w:tcPr>
         <w:tcBorders>
           <w:top w:val="nil"/>
@@ -11626,9 +10775,7 @@
       </w:tcPr>
     </w:tblStylePr>
     <w:tblStylePr w:type="lastCol">
-      <w:tblPr>
-        <w:tblLayout w:type="fixed"/>
-      </w:tblPr>
+      <w:tblPr/>
       <w:tcPr>
         <w:tcBorders>
           <w:top w:val="nil"/>
@@ -11642,9 +10789,7 @@
       </w:tcPr>
     </w:tblStylePr>
     <w:tblStylePr w:type="band1Vert">
-      <w:tblPr>
-        <w:tblLayout w:type="fixed"/>
-      </w:tblPr>
+      <w:tblPr/>
       <w:tcPr>
         <w:tcBorders>
           <w:top w:val="nil"/>
@@ -11658,9 +10803,7 @@
       </w:tcPr>
     </w:tblStylePr>
     <w:tblStylePr w:type="band1Horz">
-      <w:tblPr>
-        <w:tblLayout w:type="fixed"/>
-      </w:tblPr>
+      <w:tblPr/>
       <w:tcPr>
         <w:tcBorders>
           <w:top w:val="nil"/>
@@ -11698,7 +10841,6 @@
         <w:insideH w:val="single" w:color="FFFFFF" w:themeColor="background1" w:sz="4" w:space="0"/>
         <w:insideV w:val="single" w:color="FFFFFF" w:themeColor="background1" w:sz="4" w:space="0"/>
       </w:tblBorders>
-      <w:tblLayout w:type="fixed"/>
       <w:tblCellMar>
         <w:top w:w="0" w:type="dxa"/>
         <w:left w:w="108" w:type="dxa"/>
@@ -11714,9 +10856,7 @@
         <w:b/>
         <w:bCs/>
       </w:rPr>
-      <w:tblPr>
-        <w:tblLayout w:type="fixed"/>
-      </w:tblPr>
+      <w:tblPr/>
       <w:tcPr>
         <w:tcBorders>
           <w:top w:val="nil"/>
@@ -11740,9 +10880,7 @@
           </w14:solidFill>
         </w14:textFill>
       </w:rPr>
-      <w:tblPr>
-        <w:tblLayout w:type="fixed"/>
-      </w:tblPr>
+      <w:tblPr/>
       <w:tcPr>
         <w:tcBorders>
           <w:top w:val="single" w:color="FFFFFF" w:themeColor="background1" w:sz="6" w:space="0"/>
@@ -11759,9 +10897,7 @@
           </w14:solidFill>
         </w14:textFill>
       </w:rPr>
-      <w:tblPr>
-        <w:tblLayout w:type="fixed"/>
-      </w:tblPr>
+      <w:tblPr/>
       <w:tcPr>
         <w:tcBorders>
           <w:top w:val="nil"/>
@@ -11783,9 +10919,7 @@
           </w14:solidFill>
         </w14:textFill>
       </w:rPr>
-      <w:tblPr>
-        <w:tblLayout w:type="fixed"/>
-      </w:tblPr>
+      <w:tblPr/>
       <w:tcPr>
         <w:tcBorders>
           <w:top w:val="nil"/>
@@ -11799,17 +10933,13 @@
       </w:tcPr>
     </w:tblStylePr>
     <w:tblStylePr w:type="band1Vert">
-      <w:tblPr>
-        <w:tblLayout w:type="fixed"/>
-      </w:tblPr>
+      <w:tblPr/>
       <w:tcPr>
         <w:shd w:val="clear" w:color="auto" w:fill="999999" w:themeFill="text1" w:themeFillTint="66"/>
       </w:tcPr>
     </w:tblStylePr>
     <w:tblStylePr w:type="band1Horz">
-      <w:tblPr>
-        <w:tblLayout w:type="fixed"/>
-      </w:tblPr>
+      <w:tblPr/>
       <w:tcPr>
         <w:shd w:val="clear" w:color="auto" w:fill="7F7F7F" w:themeFill="text1" w:themeFillTint="7F"/>
       </w:tcPr>
@@ -11859,7 +10989,6 @@
         <w:insideH w:val="single" w:color="FFFFFF" w:themeColor="background1" w:sz="4" w:space="0"/>
         <w:insideV w:val="single" w:color="FFFFFF" w:themeColor="background1" w:sz="4" w:space="0"/>
       </w:tblBorders>
-      <w:tblLayout w:type="fixed"/>
       <w:tblCellMar>
         <w:top w:w="0" w:type="dxa"/>
         <w:left w:w="108" w:type="dxa"/>
@@ -11875,9 +11004,7 @@
         <w:b/>
         <w:bCs/>
       </w:rPr>
-      <w:tblPr>
-        <w:tblLayout w:type="fixed"/>
-      </w:tblPr>
+      <w:tblPr/>
       <w:tcPr>
         <w:tcBorders>
           <w:top w:val="nil"/>
@@ -11901,9 +11028,7 @@
           </w14:solidFill>
         </w14:textFill>
       </w:rPr>
-      <w:tblPr>
-        <w:tblLayout w:type="fixed"/>
-      </w:tblPr>
+      <w:tblPr/>
       <w:tcPr>
         <w:tcBorders>
           <w:top w:val="single" w:color="FFFFFF" w:themeColor="background1" w:sz="6" w:space="0"/>
@@ -11920,9 +11045,7 @@
           </w14:solidFill>
         </w14:textFill>
       </w:rPr>
-      <w:tblPr>
-        <w:tblLayout w:type="fixed"/>
-      </w:tblPr>
+      <w:tblPr/>
       <w:tcPr>
         <w:tcBorders>
           <w:top w:val="nil"/>
@@ -11944,9 +11067,7 @@
           </w14:solidFill>
         </w14:textFill>
       </w:rPr>
-      <w:tblPr>
-        <w:tblLayout w:type="fixed"/>
-      </w:tblPr>
+      <w:tblPr/>
       <w:tcPr>
         <w:tcBorders>
           <w:top w:val="nil"/>
@@ -11960,17 +11081,13 @@
       </w:tcPr>
     </w:tblStylePr>
     <w:tblStylePr w:type="band1Vert">
-      <w:tblPr>
-        <w:tblLayout w:type="fixed"/>
-      </w:tblPr>
+      <w:tblPr/>
       <w:tcPr>
         <w:shd w:val="clear" w:color="auto" w:fill="B8CCE4" w:themeFill="accent1" w:themeFillTint="66"/>
       </w:tcPr>
     </w:tblStylePr>
     <w:tblStylePr w:type="band1Horz">
-      <w:tblPr>
-        <w:tblLayout w:type="fixed"/>
-      </w:tblPr>
+      <w:tblPr/>
       <w:tcPr>
         <w:shd w:val="clear" w:color="auto" w:fill="A7C0DE" w:themeFill="accent1" w:themeFillTint="7F"/>
       </w:tcPr>
@@ -12020,7 +11137,6 @@
         <w:insideH w:val="single" w:color="FFFFFF" w:themeColor="background1" w:sz="4" w:space="0"/>
         <w:insideV w:val="single" w:color="FFFFFF" w:themeColor="background1" w:sz="4" w:space="0"/>
       </w:tblBorders>
-      <w:tblLayout w:type="fixed"/>
       <w:tblCellMar>
         <w:top w:w="0" w:type="dxa"/>
         <w:left w:w="108" w:type="dxa"/>
@@ -12036,9 +11152,7 @@
         <w:b/>
         <w:bCs/>
       </w:rPr>
-      <w:tblPr>
-        <w:tblLayout w:type="fixed"/>
-      </w:tblPr>
+      <w:tblPr/>
       <w:tcPr>
         <w:tcBorders>
           <w:top w:val="nil"/>
@@ -12062,9 +11176,7 @@
           </w14:solidFill>
         </w14:textFill>
       </w:rPr>
-      <w:tblPr>
-        <w:tblLayout w:type="fixed"/>
-      </w:tblPr>
+      <w:tblPr/>
       <w:tcPr>
         <w:tcBorders>
           <w:top w:val="single" w:color="FFFFFF" w:themeColor="background1" w:sz="6" w:space="0"/>
@@ -12081,9 +11193,7 @@
           </w14:solidFill>
         </w14:textFill>
       </w:rPr>
-      <w:tblPr>
-        <w:tblLayout w:type="fixed"/>
-      </w:tblPr>
+      <w:tblPr/>
       <w:tcPr>
         <w:tcBorders>
           <w:top w:val="nil"/>
@@ -12105,9 +11215,7 @@
           </w14:solidFill>
         </w14:textFill>
       </w:rPr>
-      <w:tblPr>
-        <w:tblLayout w:type="fixed"/>
-      </w:tblPr>
+      <w:tblPr/>
       <w:tcPr>
         <w:tcBorders>
           <w:top w:val="nil"/>
@@ -12121,17 +11229,13 @@
       </w:tcPr>
     </w:tblStylePr>
     <w:tblStylePr w:type="band1Vert">
-      <w:tblPr>
-        <w:tblLayout w:type="fixed"/>
-      </w:tblPr>
+      <w:tblPr/>
       <w:tcPr>
         <w:shd w:val="clear" w:color="auto" w:fill="E5B8B7" w:themeFill="accent2" w:themeFillTint="66"/>
       </w:tcPr>
     </w:tblStylePr>
     <w:tblStylePr w:type="band1Horz">
-      <w:tblPr>
-        <w:tblLayout w:type="fixed"/>
-      </w:tblPr>
+      <w:tblPr/>
       <w:tcPr>
         <w:shd w:val="clear" w:color="auto" w:fill="DFA7A6" w:themeFill="accent2" w:themeFillTint="7F"/>
       </w:tcPr>
@@ -12181,7 +11285,6 @@
         <w:insideH w:val="single" w:color="FFFFFF" w:themeColor="background1" w:sz="4" w:space="0"/>
         <w:insideV w:val="single" w:color="FFFFFF" w:themeColor="background1" w:sz="4" w:space="0"/>
       </w:tblBorders>
-      <w:tblLayout w:type="fixed"/>
       <w:tblCellMar>
         <w:top w:w="0" w:type="dxa"/>
         <w:left w:w="108" w:type="dxa"/>
@@ -12197,9 +11300,7 @@
         <w:b/>
         <w:bCs/>
       </w:rPr>
-      <w:tblPr>
-        <w:tblLayout w:type="fixed"/>
-      </w:tblPr>
+      <w:tblPr/>
       <w:tcPr>
         <w:tcBorders>
           <w:top w:val="nil"/>
@@ -12223,9 +11324,7 @@
           </w14:solidFill>
         </w14:textFill>
       </w:rPr>
-      <w:tblPr>
-        <w:tblLayout w:type="fixed"/>
-      </w:tblPr>
+      <w:tblPr/>
       <w:tcPr>
         <w:tcBorders>
           <w:top w:val="single" w:color="FFFFFF" w:themeColor="background1" w:sz="6" w:space="0"/>
@@ -12242,9 +11341,7 @@
           </w14:solidFill>
         </w14:textFill>
       </w:rPr>
-      <w:tblPr>
-        <w:tblLayout w:type="fixed"/>
-      </w:tblPr>
+      <w:tblPr/>
       <w:tcPr>
         <w:tcBorders>
           <w:top w:val="nil"/>
@@ -12266,9 +11363,7 @@
           </w14:solidFill>
         </w14:textFill>
       </w:rPr>
-      <w:tblPr>
-        <w:tblLayout w:type="fixed"/>
-      </w:tblPr>
+      <w:tblPr/>
       <w:tcPr>
         <w:tcBorders>
           <w:top w:val="nil"/>
@@ -12282,17 +11377,13 @@
       </w:tcPr>
     </w:tblStylePr>
     <w:tblStylePr w:type="band1Vert">
-      <w:tblPr>
-        <w:tblLayout w:type="fixed"/>
-      </w:tblPr>
+      <w:tblPr/>
       <w:tcPr>
         <w:shd w:val="clear" w:color="auto" w:fill="D6E3BC" w:themeFill="accent3" w:themeFillTint="66"/>
       </w:tcPr>
     </w:tblStylePr>
     <w:tblStylePr w:type="band1Horz">
-      <w:tblPr>
-        <w:tblLayout w:type="fixed"/>
-      </w:tblPr>
+      <w:tblPr/>
       <w:tcPr>
         <w:shd w:val="clear" w:color="auto" w:fill="CDDDAC" w:themeFill="accent3" w:themeFillTint="7F"/>
       </w:tcPr>
@@ -12301,7 +11392,6 @@
   <w:style w:type="table" w:styleId="115">
     <w:name w:val="Colorful Shading Accent 4"/>
     <w:basedOn w:val="32"/>
-    <w:qFormat/>
     <w:uiPriority w:val="71"/>
     <w:pPr>
       <w:spacing w:after="0" w:line="240" w:lineRule="auto"/>
@@ -12323,7 +11413,6 @@
         <w:insideH w:val="single" w:color="FFFFFF" w:themeColor="background1" w:sz="4" w:space="0"/>
         <w:insideV w:val="single" w:color="FFFFFF" w:themeColor="background1" w:sz="4" w:space="0"/>
       </w:tblBorders>
-      <w:tblLayout w:type="fixed"/>
       <w:tblCellMar>
         <w:top w:w="0" w:type="dxa"/>
         <w:left w:w="108" w:type="dxa"/>
@@ -12339,9 +11428,7 @@
         <w:b/>
         <w:bCs/>
       </w:rPr>
-      <w:tblPr>
-        <w:tblLayout w:type="fixed"/>
-      </w:tblPr>
+      <w:tblPr/>
       <w:tcPr>
         <w:tcBorders>
           <w:top w:val="nil"/>
@@ -12365,9 +11452,7 @@
           </w14:solidFill>
         </w14:textFill>
       </w:rPr>
-      <w:tblPr>
-        <w:tblLayout w:type="fixed"/>
-      </w:tblPr>
+      <w:tblPr/>
       <w:tcPr>
         <w:tcBorders>
           <w:top w:val="single" w:color="FFFFFF" w:themeColor="background1" w:sz="6" w:space="0"/>
@@ -12384,9 +11469,7 @@
           </w14:solidFill>
         </w14:textFill>
       </w:rPr>
-      <w:tblPr>
-        <w:tblLayout w:type="fixed"/>
-      </w:tblPr>
+      <w:tblPr/>
       <w:tcPr>
         <w:tcBorders>
           <w:top w:val="nil"/>
@@ -12408,9 +11491,7 @@
           </w14:solidFill>
         </w14:textFill>
       </w:rPr>
-      <w:tblPr>
-        <w:tblLayout w:type="fixed"/>
-      </w:tblPr>
+      <w:tblPr/>
       <w:tcPr>
         <w:tcBorders>
           <w:top w:val="nil"/>
@@ -12424,17 +11505,13 @@
       </w:tcPr>
     </w:tblStylePr>
     <w:tblStylePr w:type="band1Vert">
-      <w:tblPr>
-        <w:tblLayout w:type="fixed"/>
-      </w:tblPr>
+      <w:tblPr/>
       <w:tcPr>
         <w:shd w:val="clear" w:color="auto" w:fill="CCC0D9" w:themeFill="accent4" w:themeFillTint="66"/>
       </w:tcPr>
     </w:tblStylePr>
     <w:tblStylePr w:type="band1Horz">
-      <w:tblPr>
-        <w:tblLayout w:type="fixed"/>
-      </w:tblPr>
+      <w:tblPr/>
       <w:tcPr>
         <w:shd w:val="clear" w:color="auto" w:fill="BFB1D0" w:themeFill="accent4" w:themeFillTint="7F"/>
       </w:tcPr>
@@ -12463,7 +11540,6 @@
   <w:style w:type="table" w:styleId="116">
     <w:name w:val="Colorful Shading Accent 5"/>
     <w:basedOn w:val="32"/>
-    <w:qFormat/>
     <w:uiPriority w:val="71"/>
     <w:pPr>
       <w:spacing w:after="0" w:line="240" w:lineRule="auto"/>
@@ -12485,7 +11561,6 @@
         <w:insideH w:val="single" w:color="FFFFFF" w:themeColor="background1" w:sz="4" w:space="0"/>
         <w:insideV w:val="single" w:color="FFFFFF" w:themeColor="background1" w:sz="4" w:space="0"/>
       </w:tblBorders>
-      <w:tblLayout w:type="fixed"/>
       <w:tblCellMar>
         <w:top w:w="0" w:type="dxa"/>
         <w:left w:w="108" w:type="dxa"/>
@@ -12501,9 +11576,7 @@
         <w:b/>
         <w:bCs/>
       </w:rPr>
-      <w:tblPr>
-        <w:tblLayout w:type="fixed"/>
-      </w:tblPr>
+      <w:tblPr/>
       <w:tcPr>
         <w:tcBorders>
           <w:top w:val="nil"/>
@@ -12527,9 +11600,7 @@
           </w14:solidFill>
         </w14:textFill>
       </w:rPr>
-      <w:tblPr>
-        <w:tblLayout w:type="fixed"/>
-      </w:tblPr>
+      <w:tblPr/>
       <w:tcPr>
         <w:tcBorders>
           <w:top w:val="single" w:color="FFFFFF" w:themeColor="background1" w:sz="6" w:space="0"/>
@@ -12546,9 +11617,7 @@
           </w14:solidFill>
         </w14:textFill>
       </w:rPr>
-      <w:tblPr>
-        <w:tblLayout w:type="fixed"/>
-      </w:tblPr>
+      <w:tblPr/>
       <w:tcPr>
         <w:tcBorders>
           <w:top w:val="nil"/>
@@ -12570,9 +11639,7 @@
           </w14:solidFill>
         </w14:textFill>
       </w:rPr>
-      <w:tblPr>
-        <w:tblLayout w:type="fixed"/>
-      </w:tblPr>
+      <w:tblPr/>
       <w:tcPr>
         <w:tcBorders>
           <w:top w:val="nil"/>
@@ -12586,17 +11653,13 @@
       </w:tcPr>
     </w:tblStylePr>
     <w:tblStylePr w:type="band1Vert">
-      <w:tblPr>
-        <w:tblLayout w:type="fixed"/>
-      </w:tblPr>
+      <w:tblPr/>
       <w:tcPr>
         <w:shd w:val="clear" w:color="auto" w:fill="B6DDE8" w:themeFill="accent5" w:themeFillTint="66"/>
       </w:tcPr>
     </w:tblStylePr>
     <w:tblStylePr w:type="band1Horz">
-      <w:tblPr>
-        <w:tblLayout w:type="fixed"/>
-      </w:tblPr>
+      <w:tblPr/>
       <w:tcPr>
         <w:shd w:val="clear" w:color="auto" w:fill="A5D5E2" w:themeFill="accent5" w:themeFillTint="7F"/>
       </w:tcPr>
@@ -12646,7 +11709,6 @@
         <w:insideH w:val="single" w:color="FFFFFF" w:themeColor="background1" w:sz="4" w:space="0"/>
         <w:insideV w:val="single" w:color="FFFFFF" w:themeColor="background1" w:sz="4" w:space="0"/>
       </w:tblBorders>
-      <w:tblLayout w:type="fixed"/>
       <w:tblCellMar>
         <w:top w:w="0" w:type="dxa"/>
         <w:left w:w="108" w:type="dxa"/>
@@ -12662,9 +11724,7 @@
         <w:b/>
         <w:bCs/>
       </w:rPr>
-      <w:tblPr>
-        <w:tblLayout w:type="fixed"/>
-      </w:tblPr>
+      <w:tblPr/>
       <w:tcPr>
         <w:tcBorders>
           <w:top w:val="nil"/>
@@ -12688,9 +11748,7 @@
           </w14:solidFill>
         </w14:textFill>
       </w:rPr>
-      <w:tblPr>
-        <w:tblLayout w:type="fixed"/>
-      </w:tblPr>
+      <w:tblPr/>
       <w:tcPr>
         <w:tcBorders>
           <w:top w:val="single" w:color="FFFFFF" w:themeColor="background1" w:sz="6" w:space="0"/>
@@ -12707,9 +11765,7 @@
           </w14:solidFill>
         </w14:textFill>
       </w:rPr>
-      <w:tblPr>
-        <w:tblLayout w:type="fixed"/>
-      </w:tblPr>
+      <w:tblPr/>
       <w:tcPr>
         <w:tcBorders>
           <w:top w:val="nil"/>
@@ -12731,9 +11787,7 @@
           </w14:solidFill>
         </w14:textFill>
       </w:rPr>
-      <w:tblPr>
-        <w:tblLayout w:type="fixed"/>
-      </w:tblPr>
+      <w:tblPr/>
       <w:tcPr>
         <w:tcBorders>
           <w:top w:val="nil"/>
@@ -12747,17 +11801,13 @@
       </w:tcPr>
     </w:tblStylePr>
     <w:tblStylePr w:type="band1Vert">
-      <w:tblPr>
-        <w:tblLayout w:type="fixed"/>
-      </w:tblPr>
+      <w:tblPr/>
       <w:tcPr>
         <w:shd w:val="clear" w:color="auto" w:fill="FBD4B4" w:themeFill="accent6" w:themeFillTint="66"/>
       </w:tcPr>
     </w:tblStylePr>
     <w:tblStylePr w:type="band1Horz">
-      <w:tblPr>
-        <w:tblLayout w:type="fixed"/>
-      </w:tblPr>
+      <w:tblPr/>
       <w:tcPr>
         <w:shd w:val="clear" w:color="auto" w:fill="FBCAA2" w:themeFill="accent6" w:themeFillTint="7F"/>
       </w:tcPr>
@@ -12799,7 +11849,6 @@
       </w14:textFill>
     </w:rPr>
     <w:tblPr>
-      <w:tblLayout w:type="fixed"/>
       <w:tblCellMar>
         <w:top w:w="0" w:type="dxa"/>
         <w:left w:w="108" w:type="dxa"/>
@@ -12821,9 +11870,7 @@
           </w14:solidFill>
         </w14:textFill>
       </w:rPr>
-      <w:tblPr>
-        <w:tblLayout w:type="fixed"/>
-      </w:tblPr>
+      <w:tblPr/>
       <w:tcPr>
         <w:tcBorders>
           <w:bottom w:val="single" w:color="FFFFFF" w:themeColor="background1" w:sz="12" w:space="0"/>
@@ -12837,9 +11884,7 @@
         <w:bCs/>
         <w:color w:val="9F3B38" w:themeColor="accent2" w:themeShade="CC"/>
       </w:rPr>
-      <w:tblPr>
-        <w:tblLayout w:type="fixed"/>
-      </w:tblPr>
+      <w:tblPr/>
       <w:tcPr>
         <w:tcBorders>
           <w:top w:val="single" w:color="000000" w:themeColor="text1" w:sz="12" w:space="0"/>
@@ -12860,9 +11905,7 @@
       </w:rPr>
     </w:tblStylePr>
     <w:tblStylePr w:type="band1Vert">
-      <w:tblPr>
-        <w:tblLayout w:type="fixed"/>
-      </w:tblPr>
+      <w:tblPr/>
       <w:tcPr>
         <w:tcBorders>
           <w:top w:val="nil"/>
@@ -12876,9 +11919,7 @@
       </w:tcPr>
     </w:tblStylePr>
     <w:tblStylePr w:type="band1Horz">
-      <w:tblPr>
-        <w:tblLayout w:type="fixed"/>
-      </w:tblPr>
+      <w:tblPr/>
       <w:tcPr>
         <w:shd w:val="clear" w:color="auto" w:fill="CCCCCC" w:themeFill="text1" w:themeFillTint="33"/>
       </w:tcPr>
@@ -12900,7 +11941,6 @@
       </w14:textFill>
     </w:rPr>
     <w:tblPr>
-      <w:tblLayout w:type="fixed"/>
       <w:tblCellMar>
         <w:top w:w="0" w:type="dxa"/>
         <w:left w:w="108" w:type="dxa"/>
@@ -12922,9 +11962,7 @@
           </w14:solidFill>
         </w14:textFill>
       </w:rPr>
-      <w:tblPr>
-        <w:tblLayout w:type="fixed"/>
-      </w:tblPr>
+      <w:tblPr/>
       <w:tcPr>
         <w:tcBorders>
           <w:bottom w:val="single" w:color="FFFFFF" w:themeColor="background1" w:sz="12" w:space="0"/>
@@ -12938,9 +11976,7 @@
         <w:bCs/>
         <w:color w:val="9F3B38" w:themeColor="accent2" w:themeShade="CC"/>
       </w:rPr>
-      <w:tblPr>
-        <w:tblLayout w:type="fixed"/>
-      </w:tblPr>
+      <w:tblPr/>
       <w:tcPr>
         <w:tcBorders>
           <w:top w:val="single" w:color="000000" w:themeColor="text1" w:sz="12" w:space="0"/>
@@ -12961,9 +11997,7 @@
       </w:rPr>
     </w:tblStylePr>
     <w:tblStylePr w:type="band1Vert">
-      <w:tblPr>
-        <w:tblLayout w:type="fixed"/>
-      </w:tblPr>
+      <w:tblPr/>
       <w:tcPr>
         <w:tcBorders>
           <w:top w:val="nil"/>
@@ -12977,9 +12011,7 @@
       </w:tcPr>
     </w:tblStylePr>
     <w:tblStylePr w:type="band1Horz">
-      <w:tblPr>
-        <w:tblLayout w:type="fixed"/>
-      </w:tblPr>
+      <w:tblPr/>
       <w:tcPr>
         <w:shd w:val="clear" w:color="auto" w:fill="DBE5F1" w:themeFill="accent1" w:themeFillTint="33"/>
       </w:tcPr>
@@ -13001,7 +12033,6 @@
       </w14:textFill>
     </w:rPr>
     <w:tblPr>
-      <w:tblLayout w:type="fixed"/>
       <w:tblCellMar>
         <w:top w:w="0" w:type="dxa"/>
         <w:left w:w="108" w:type="dxa"/>
@@ -13023,9 +12054,7 @@
           </w14:solidFill>
         </w14:textFill>
       </w:rPr>
-      <w:tblPr>
-        <w:tblLayout w:type="fixed"/>
-      </w:tblPr>
+      <w:tblPr/>
       <w:tcPr>
         <w:tcBorders>
           <w:bottom w:val="single" w:color="FFFFFF" w:themeColor="background1" w:sz="12" w:space="0"/>
@@ -13039,9 +12068,7 @@
         <w:bCs/>
         <w:color w:val="9F3B38" w:themeColor="accent2" w:themeShade="CC"/>
       </w:rPr>
-      <w:tblPr>
-        <w:tblLayout w:type="fixed"/>
-      </w:tblPr>
+      <w:tblPr/>
       <w:tcPr>
         <w:tcBorders>
           <w:top w:val="single" w:color="000000" w:themeColor="text1" w:sz="12" w:space="0"/>
@@ -13062,9 +12089,7 @@
       </w:rPr>
     </w:tblStylePr>
     <w:tblStylePr w:type="band1Vert">
-      <w:tblPr>
-        <w:tblLayout w:type="fixed"/>
-      </w:tblPr>
+      <w:tblPr/>
       <w:tcPr>
         <w:tcBorders>
           <w:top w:val="nil"/>
@@ -13078,9 +12103,7 @@
       </w:tcPr>
     </w:tblStylePr>
     <w:tblStylePr w:type="band1Horz">
-      <w:tblPr>
-        <w:tblLayout w:type="fixed"/>
-      </w:tblPr>
+      <w:tblPr/>
       <w:tcPr>
         <w:shd w:val="clear" w:color="auto" w:fill="F2DBDB" w:themeFill="accent2" w:themeFillTint="33"/>
       </w:tcPr>
@@ -13102,7 +12125,6 @@
       </w14:textFill>
     </w:rPr>
     <w:tblPr>
-      <w:tblLayout w:type="fixed"/>
       <w:tblCellMar>
         <w:top w:w="0" w:type="dxa"/>
         <w:left w:w="108" w:type="dxa"/>
@@ -13124,9 +12146,7 @@
           </w14:solidFill>
         </w14:textFill>
       </w:rPr>
-      <w:tblPr>
-        <w:tblLayout w:type="fixed"/>
-      </w:tblPr>
+      <w:tblPr/>
       <w:tcPr>
         <w:tcBorders>
           <w:bottom w:val="single" w:color="FFFFFF" w:themeColor="background1" w:sz="12" w:space="0"/>
@@ -13140,9 +12160,7 @@
         <w:bCs/>
         <w:color w:val="664F83" w:themeColor="accent4" w:themeShade="CC"/>
       </w:rPr>
-      <w:tblPr>
-        <w:tblLayout w:type="fixed"/>
-      </w:tblPr>
+      <w:tblPr/>
       <w:tcPr>
         <w:tcBorders>
           <w:top w:val="single" w:color="000000" w:themeColor="text1" w:sz="12" w:space="0"/>
@@ -13163,9 +12181,7 @@
       </w:rPr>
     </w:tblStylePr>
     <w:tblStylePr w:type="band1Vert">
-      <w:tblPr>
-        <w:tblLayout w:type="fixed"/>
-      </w:tblPr>
+      <w:tblPr/>
       <w:tcPr>
         <w:tcBorders>
           <w:top w:val="nil"/>
@@ -13179,9 +12195,7 @@
       </w:tcPr>
     </w:tblStylePr>
     <w:tblStylePr w:type="band1Horz">
-      <w:tblPr>
-        <w:tblLayout w:type="fixed"/>
-      </w:tblPr>
+      <w:tblPr/>
       <w:tcPr>
         <w:shd w:val="clear" w:color="auto" w:fill="EAF1DD" w:themeFill="accent3" w:themeFillTint="33"/>
       </w:tcPr>
@@ -13203,7 +12217,6 @@
       </w14:textFill>
     </w:rPr>
     <w:tblPr>
-      <w:tblLayout w:type="fixed"/>
       <w:tblCellMar>
         <w:top w:w="0" w:type="dxa"/>
         <w:left w:w="108" w:type="dxa"/>
@@ -13225,9 +12238,7 @@
           </w14:solidFill>
         </w14:textFill>
       </w:rPr>
-      <w:tblPr>
-        <w:tblLayout w:type="fixed"/>
-      </w:tblPr>
+      <w:tblPr/>
       <w:tcPr>
         <w:tcBorders>
           <w:bottom w:val="single" w:color="FFFFFF" w:themeColor="background1" w:sz="12" w:space="0"/>
@@ -13241,9 +12252,7 @@
         <w:bCs/>
         <w:color w:val="7E9D40" w:themeColor="accent3" w:themeShade="CC"/>
       </w:rPr>
-      <w:tblPr>
-        <w:tblLayout w:type="fixed"/>
-      </w:tblPr>
+      <w:tblPr/>
       <w:tcPr>
         <w:tcBorders>
           <w:top w:val="single" w:color="000000" w:themeColor="text1" w:sz="12" w:space="0"/>
@@ -13264,9 +12273,7 @@
       </w:rPr>
     </w:tblStylePr>
     <w:tblStylePr w:type="band1Vert">
-      <w:tblPr>
-        <w:tblLayout w:type="fixed"/>
-      </w:tblPr>
+      <w:tblPr/>
       <w:tcPr>
         <w:tcBorders>
           <w:top w:val="nil"/>
@@ -13280,9 +12287,7 @@
       </w:tcPr>
     </w:tblStylePr>
     <w:tblStylePr w:type="band1Horz">
-      <w:tblPr>
-        <w:tblLayout w:type="fixed"/>
-      </w:tblPr>
+      <w:tblPr/>
       <w:tcPr>
         <w:shd w:val="clear" w:color="auto" w:fill="E5DFEC" w:themeFill="accent4" w:themeFillTint="33"/>
       </w:tcPr>
@@ -13304,7 +12309,6 @@
       </w14:textFill>
     </w:rPr>
     <w:tblPr>
-      <w:tblLayout w:type="fixed"/>
       <w:tblCellMar>
         <w:top w:w="0" w:type="dxa"/>
         <w:left w:w="108" w:type="dxa"/>
@@ -13326,9 +12330,7 @@
           </w14:solidFill>
         </w14:textFill>
       </w:rPr>
-      <w:tblPr>
-        <w:tblLayout w:type="fixed"/>
-      </w:tblPr>
+      <w:tblPr/>
       <w:tcPr>
         <w:tcBorders>
           <w:bottom w:val="single" w:color="FFFFFF" w:themeColor="background1" w:sz="12" w:space="0"/>
@@ -13342,9 +12344,7 @@
         <w:bCs/>
         <w:color w:val="F3740B" w:themeColor="accent6" w:themeShade="CC"/>
       </w:rPr>
-      <w:tblPr>
-        <w:tblLayout w:type="fixed"/>
-      </w:tblPr>
+      <w:tblPr/>
       <w:tcPr>
         <w:tcBorders>
           <w:top w:val="single" w:color="000000" w:themeColor="text1" w:sz="12" w:space="0"/>
@@ -13365,9 +12365,7 @@
       </w:rPr>
     </w:tblStylePr>
     <w:tblStylePr w:type="band1Vert">
-      <w:tblPr>
-        <w:tblLayout w:type="fixed"/>
-      </w:tblPr>
+      <w:tblPr/>
       <w:tcPr>
         <w:tcBorders>
           <w:top w:val="nil"/>
@@ -13381,9 +12379,7 @@
       </w:tcPr>
     </w:tblStylePr>
     <w:tblStylePr w:type="band1Horz">
-      <w:tblPr>
-        <w:tblLayout w:type="fixed"/>
-      </w:tblPr>
+      <w:tblPr/>
       <w:tcPr>
         <w:shd w:val="clear" w:color="auto" w:fill="DAEEF3" w:themeFill="accent5" w:themeFillTint="33"/>
       </w:tcPr>
@@ -13405,7 +12401,6 @@
       </w14:textFill>
     </w:rPr>
     <w:tblPr>
-      <w:tblLayout w:type="fixed"/>
       <w:tblCellMar>
         <w:top w:w="0" w:type="dxa"/>
         <w:left w:w="108" w:type="dxa"/>
@@ -13427,9 +12422,7 @@
           </w14:solidFill>
         </w14:textFill>
       </w:rPr>
-      <w:tblPr>
-        <w:tblLayout w:type="fixed"/>
-      </w:tblPr>
+      <w:tblPr/>
       <w:tcPr>
         <w:tcBorders>
           <w:bottom w:val="single" w:color="FFFFFF" w:themeColor="background1" w:sz="12" w:space="0"/>
@@ -13443,9 +12436,7 @@
         <w:bCs/>
         <w:color w:val="358EA6" w:themeColor="accent5" w:themeShade="CC"/>
       </w:rPr>
-      <w:tblPr>
-        <w:tblLayout w:type="fixed"/>
-      </w:tblPr>
+      <w:tblPr/>
       <w:tcPr>
         <w:tcBorders>
           <w:top w:val="single" w:color="000000" w:themeColor="text1" w:sz="12" w:space="0"/>
@@ -13466,9 +12457,7 @@
       </w:rPr>
     </w:tblStylePr>
     <w:tblStylePr w:type="band1Vert">
-      <w:tblPr>
-        <w:tblLayout w:type="fixed"/>
-      </w:tblPr>
+      <w:tblPr/>
       <w:tcPr>
         <w:tcBorders>
           <w:top w:val="nil"/>
@@ -13482,9 +12471,7 @@
       </w:tcPr>
     </w:tblStylePr>
     <w:tblStylePr w:type="band1Horz">
-      <w:tblPr>
-        <w:tblLayout w:type="fixed"/>
-      </w:tblPr>
+      <w:tblPr/>
       <w:tcPr>
         <w:shd w:val="clear" w:color="auto" w:fill="FDE9D9" w:themeFill="accent6" w:themeFillTint="33"/>
       </w:tcPr>
@@ -13509,7 +12496,6 @@
       <w:tblBorders>
         <w:insideH w:val="single" w:color="FFFFFF" w:themeColor="background1" w:sz="4" w:space="0"/>
       </w:tblBorders>
-      <w:tblLayout w:type="fixed"/>
       <w:tblCellMar>
         <w:top w:w="0" w:type="dxa"/>
         <w:left w:w="108" w:type="dxa"/>
@@ -13525,9 +12511,7 @@
         <w:b/>
         <w:bCs/>
       </w:rPr>
-      <w:tblPr>
-        <w:tblLayout w:type="fixed"/>
-      </w:tblPr>
+      <w:tblPr/>
       <w:tcPr>
         <w:shd w:val="clear" w:color="auto" w:fill="999999" w:themeFill="text1" w:themeFillTint="66"/>
       </w:tcPr>
@@ -13543,9 +12527,7 @@
           </w14:solidFill>
         </w14:textFill>
       </w:rPr>
-      <w:tblPr>
-        <w:tblLayout w:type="fixed"/>
-      </w:tblPr>
+      <w:tblPr/>
       <w:tcPr>
         <w:shd w:val="clear" w:color="auto" w:fill="999999" w:themeFill="text1" w:themeFillTint="66"/>
       </w:tcPr>
@@ -13559,9 +12541,7 @@
           </w14:solidFill>
         </w14:textFill>
       </w:rPr>
-      <w:tblPr>
-        <w:tblLayout w:type="fixed"/>
-      </w:tblPr>
+      <w:tblPr/>
       <w:tcPr>
         <w:shd w:val="clear" w:color="auto" w:fill="000000" w:themeFill="text1" w:themeFillShade="BF"/>
       </w:tcPr>
@@ -13575,25 +12555,19 @@
           </w14:solidFill>
         </w14:textFill>
       </w:rPr>
-      <w:tblPr>
-        <w:tblLayout w:type="fixed"/>
-      </w:tblPr>
+      <w:tblPr/>
       <w:tcPr>
         <w:shd w:val="clear" w:color="auto" w:fill="000000" w:themeFill="text1" w:themeFillShade="BF"/>
       </w:tcPr>
     </w:tblStylePr>
     <w:tblStylePr w:type="band1Vert">
-      <w:tblPr>
-        <w:tblLayout w:type="fixed"/>
-      </w:tblPr>
+      <w:tblPr/>
       <w:tcPr>
         <w:shd w:val="clear" w:color="auto" w:fill="7F7F7F" w:themeFill="text1" w:themeFillTint="7F"/>
       </w:tcPr>
     </w:tblStylePr>
     <w:tblStylePr w:type="band1Horz">
-      <w:tblPr>
-        <w:tblLayout w:type="fixed"/>
-      </w:tblPr>
+      <w:tblPr/>
       <w:tcPr>
         <w:shd w:val="clear" w:color="auto" w:fill="7F7F7F" w:themeFill="text1" w:themeFillTint="7F"/>
       </w:tcPr>
@@ -13618,7 +12592,6 @@
       <w:tblBorders>
         <w:insideH w:val="single" w:color="FFFFFF" w:themeColor="background1" w:sz="4" w:space="0"/>
       </w:tblBorders>
-      <w:tblLayout w:type="fixed"/>
       <w:tblCellMar>
         <w:top w:w="0" w:type="dxa"/>
         <w:left w:w="108" w:type="dxa"/>
@@ -13634,9 +12607,7 @@
         <w:b/>
         <w:bCs/>
       </w:rPr>
-      <w:tblPr>
-        <w:tblLayout w:type="fixed"/>
-      </w:tblPr>
+      <w:tblPr/>
       <w:tcPr>
         <w:shd w:val="clear" w:color="auto" w:fill="B8CCE4" w:themeFill="accent1" w:themeFillTint="66"/>
       </w:tcPr>
@@ -13652,9 +12623,7 @@
           </w14:solidFill>
         </w14:textFill>
       </w:rPr>
-      <w:tblPr>
-        <w:tblLayout w:type="fixed"/>
-      </w:tblPr>
+      <w:tblPr/>
       <w:tcPr>
         <w:shd w:val="clear" w:color="auto" w:fill="B8CCE4" w:themeFill="accent1" w:themeFillTint="66"/>
       </w:tcPr>
@@ -13668,9 +12637,7 @@
           </w14:solidFill>
         </w14:textFill>
       </w:rPr>
-      <w:tblPr>
-        <w:tblLayout w:type="fixed"/>
-      </w:tblPr>
+      <w:tblPr/>
       <w:tcPr>
         <w:shd w:val="clear" w:color="auto" w:fill="366091" w:themeFill="accent1" w:themeFillShade="BF"/>
       </w:tcPr>
@@ -13684,25 +12651,19 @@
           </w14:solidFill>
         </w14:textFill>
       </w:rPr>
-      <w:tblPr>
-        <w:tblLayout w:type="fixed"/>
-      </w:tblPr>
+      <w:tblPr/>
       <w:tcPr>
         <w:shd w:val="clear" w:color="auto" w:fill="366091" w:themeFill="accent1" w:themeFillShade="BF"/>
       </w:tcPr>
     </w:tblStylePr>
     <w:tblStylePr w:type="band1Vert">
-      <w:tblPr>
-        <w:tblLayout w:type="fixed"/>
-      </w:tblPr>
+      <w:tblPr/>
       <w:tcPr>
         <w:shd w:val="clear" w:color="auto" w:fill="A7C0DE" w:themeFill="accent1" w:themeFillTint="7F"/>
       </w:tcPr>
     </w:tblStylePr>
     <w:tblStylePr w:type="band1Horz">
-      <w:tblPr>
-        <w:tblLayout w:type="fixed"/>
-      </w:tblPr>
+      <w:tblPr/>
       <w:tcPr>
         <w:shd w:val="clear" w:color="auto" w:fill="A7C0DE" w:themeFill="accent1" w:themeFillTint="7F"/>
       </w:tcPr>
@@ -13727,7 +12688,6 @@
       <w:tblBorders>
         <w:insideH w:val="single" w:color="FFFFFF" w:themeColor="background1" w:sz="4" w:space="0"/>
       </w:tblBorders>
-      <w:tblLayout w:type="fixed"/>
       <w:tblCellMar>
         <w:top w:w="0" w:type="dxa"/>
         <w:left w:w="108" w:type="dxa"/>
@@ -13743,9 +12703,7 @@
         <w:b/>
         <w:bCs/>
       </w:rPr>
-      <w:tblPr>
-        <w:tblLayout w:type="fixed"/>
-      </w:tblPr>
+      <w:tblPr/>
       <w:tcPr>
         <w:shd w:val="clear" w:color="auto" w:fill="E5B8B7" w:themeFill="accent2" w:themeFillTint="66"/>
       </w:tcPr>
@@ -13761,9 +12719,7 @@
           </w14:solidFill>
         </w14:textFill>
       </w:rPr>
-      <w:tblPr>
-        <w:tblLayout w:type="fixed"/>
-      </w:tblPr>
+      <w:tblPr/>
       <w:tcPr>
         <w:shd w:val="clear" w:color="auto" w:fill="E5B8B7" w:themeFill="accent2" w:themeFillTint="66"/>
       </w:tcPr>
@@ -13777,9 +12733,7 @@
           </w14:solidFill>
         </w14:textFill>
       </w:rPr>
-      <w:tblPr>
-        <w:tblLayout w:type="fixed"/>
-      </w:tblPr>
+      <w:tblPr/>
       <w:tcPr>
         <w:shd w:val="clear" w:color="auto" w:fill="943734" w:themeFill="accent2" w:themeFillShade="BF"/>
       </w:tcPr>
@@ -13793,25 +12747,19 @@
           </w14:solidFill>
         </w14:textFill>
       </w:rPr>
-      <w:tblPr>
-        <w:tblLayout w:type="fixed"/>
-      </w:tblPr>
+      <w:tblPr/>
       <w:tcPr>
         <w:shd w:val="clear" w:color="auto" w:fill="943734" w:themeFill="accent2" w:themeFillShade="BF"/>
       </w:tcPr>
     </w:tblStylePr>
     <w:tblStylePr w:type="band1Vert">
-      <w:tblPr>
-        <w:tblLayout w:type="fixed"/>
-      </w:tblPr>
+      <w:tblPr/>
       <w:tcPr>
         <w:shd w:val="clear" w:color="auto" w:fill="DFA7A6" w:themeFill="accent2" w:themeFillTint="7F"/>
       </w:tcPr>
     </w:tblStylePr>
     <w:tblStylePr w:type="band1Horz">
-      <w:tblPr>
-        <w:tblLayout w:type="fixed"/>
-      </w:tblPr>
+      <w:tblPr/>
       <w:tcPr>
         <w:shd w:val="clear" w:color="auto" w:fill="DFA7A6" w:themeFill="accent2" w:themeFillTint="7F"/>
       </w:tcPr>
@@ -13836,7 +12784,6 @@
       <w:tblBorders>
         <w:insideH w:val="single" w:color="FFFFFF" w:themeColor="background1" w:sz="4" w:space="0"/>
       </w:tblBorders>
-      <w:tblLayout w:type="fixed"/>
       <w:tblCellMar>
         <w:top w:w="0" w:type="dxa"/>
         <w:left w:w="108" w:type="dxa"/>
@@ -13852,9 +12799,7 @@
         <w:b/>
         <w:bCs/>
       </w:rPr>
-      <w:tblPr>
-        <w:tblLayout w:type="fixed"/>
-      </w:tblPr>
+      <w:tblPr/>
       <w:tcPr>
         <w:shd w:val="clear" w:color="auto" w:fill="D6E3BC" w:themeFill="accent3" w:themeFillTint="66"/>
       </w:tcPr>
@@ -13870,9 +12815,7 @@
           </w14:solidFill>
         </w14:textFill>
       </w:rPr>
-      <w:tblPr>
-        <w:tblLayout w:type="fixed"/>
-      </w:tblPr>
+      <w:tblPr/>
       <w:tcPr>
         <w:shd w:val="clear" w:color="auto" w:fill="D6E3BC" w:themeFill="accent3" w:themeFillTint="66"/>
       </w:tcPr>
@@ -13886,9 +12829,7 @@
           </w14:solidFill>
         </w14:textFill>
       </w:rPr>
-      <w:tblPr>
-        <w:tblLayout w:type="fixed"/>
-      </w:tblPr>
+      <w:tblPr/>
       <w:tcPr>
         <w:shd w:val="clear" w:color="auto" w:fill="76923C" w:themeFill="accent3" w:themeFillShade="BF"/>
       </w:tcPr>
@@ -13902,25 +12843,19 @@
           </w14:solidFill>
         </w14:textFill>
       </w:rPr>
-      <w:tblPr>
-        <w:tblLayout w:type="fixed"/>
-      </w:tblPr>
+      <w:tblPr/>
       <w:tcPr>
         <w:shd w:val="clear" w:color="auto" w:fill="76923C" w:themeFill="accent3" w:themeFillShade="BF"/>
       </w:tcPr>
     </w:tblStylePr>
     <w:tblStylePr w:type="band1Vert">
-      <w:tblPr>
-        <w:tblLayout w:type="fixed"/>
-      </w:tblPr>
+      <w:tblPr/>
       <w:tcPr>
         <w:shd w:val="clear" w:color="auto" w:fill="CDDDAC" w:themeFill="accent3" w:themeFillTint="7F"/>
       </w:tcPr>
     </w:tblStylePr>
     <w:tblStylePr w:type="band1Horz">
-      <w:tblPr>
-        <w:tblLayout w:type="fixed"/>
-      </w:tblPr>
+      <w:tblPr/>
       <w:tcPr>
         <w:shd w:val="clear" w:color="auto" w:fill="CDDDAC" w:themeFill="accent3" w:themeFillTint="7F"/>
       </w:tcPr>
@@ -13945,7 +12880,6 @@
       <w:tblBorders>
         <w:insideH w:val="single" w:color="FFFFFF" w:themeColor="background1" w:sz="4" w:space="0"/>
       </w:tblBorders>
-      <w:tblLayout w:type="fixed"/>
       <w:tblCellMar>
         <w:top w:w="0" w:type="dxa"/>
         <w:left w:w="108" w:type="dxa"/>
@@ -13961,9 +12895,7 @@
         <w:b/>
         <w:bCs/>
       </w:rPr>
-      <w:tblPr>
-        <w:tblLayout w:type="fixed"/>
-      </w:tblPr>
+      <w:tblPr/>
       <w:tcPr>
         <w:shd w:val="clear" w:color="auto" w:fill="CCC0D9" w:themeFill="accent4" w:themeFillTint="66"/>
       </w:tcPr>
@@ -13979,9 +12911,7 @@
           </w14:solidFill>
         </w14:textFill>
       </w:rPr>
-      <w:tblPr>
-        <w:tblLayout w:type="fixed"/>
-      </w:tblPr>
+      <w:tblPr/>
       <w:tcPr>
         <w:shd w:val="clear" w:color="auto" w:fill="CCC0D9" w:themeFill="accent4" w:themeFillTint="66"/>
       </w:tcPr>
@@ -13995,9 +12925,7 @@
           </w14:solidFill>
         </w14:textFill>
       </w:rPr>
-      <w:tblPr>
-        <w:tblLayout w:type="fixed"/>
-      </w:tblPr>
+      <w:tblPr/>
       <w:tcPr>
         <w:shd w:val="clear" w:color="auto" w:fill="5F497A" w:themeFill="accent4" w:themeFillShade="BF"/>
       </w:tcPr>
@@ -14011,25 +12939,19 @@
           </w14:solidFill>
         </w14:textFill>
       </w:rPr>
-      <w:tblPr>
-        <w:tblLayout w:type="fixed"/>
-      </w:tblPr>
+      <w:tblPr/>
       <w:tcPr>
         <w:shd w:val="clear" w:color="auto" w:fill="5F497A" w:themeFill="accent4" w:themeFillShade="BF"/>
       </w:tcPr>
     </w:tblStylePr>
     <w:tblStylePr w:type="band1Vert">
-      <w:tblPr>
-        <w:tblLayout w:type="fixed"/>
-      </w:tblPr>
+      <w:tblPr/>
       <w:tcPr>
         <w:shd w:val="clear" w:color="auto" w:fill="BFB1D0" w:themeFill="accent4" w:themeFillTint="7F"/>
       </w:tcPr>
     </w:tblStylePr>
     <w:tblStylePr w:type="band1Horz">
-      <w:tblPr>
-        <w:tblLayout w:type="fixed"/>
-      </w:tblPr>
+      <w:tblPr/>
       <w:tcPr>
         <w:shd w:val="clear" w:color="auto" w:fill="BFB1D0" w:themeFill="accent4" w:themeFillTint="7F"/>
       </w:tcPr>
@@ -14054,7 +12976,6 @@
       <w:tblBorders>
         <w:insideH w:val="single" w:color="FFFFFF" w:themeColor="background1" w:sz="4" w:space="0"/>
       </w:tblBorders>
-      <w:tblLayout w:type="fixed"/>
       <w:tblCellMar>
         <w:top w:w="0" w:type="dxa"/>
         <w:left w:w="108" w:type="dxa"/>
@@ -14070,9 +12991,7 @@
         <w:b/>
         <w:bCs/>
       </w:rPr>
-      <w:tblPr>
-        <w:tblLayout w:type="fixed"/>
-      </w:tblPr>
+      <w:tblPr/>
       <w:tcPr>
         <w:shd w:val="clear" w:color="auto" w:fill="B6DDE8" w:themeFill="accent5" w:themeFillTint="66"/>
       </w:tcPr>
@@ -14088,9 +13007,7 @@
           </w14:solidFill>
         </w14:textFill>
       </w:rPr>
-      <w:tblPr>
-        <w:tblLayout w:type="fixed"/>
-      </w:tblPr>
+      <w:tblPr/>
       <w:tcPr>
         <w:shd w:val="clear" w:color="auto" w:fill="B6DDE8" w:themeFill="accent5" w:themeFillTint="66"/>
       </w:tcPr>
@@ -14104,9 +13021,7 @@
           </w14:solidFill>
         </w14:textFill>
       </w:rPr>
-      <w:tblPr>
-        <w:tblLayout w:type="fixed"/>
-      </w:tblPr>
+      <w:tblPr/>
       <w:tcPr>
         <w:shd w:val="clear" w:color="auto" w:fill="31849B" w:themeFill="accent5" w:themeFillShade="BF"/>
       </w:tcPr>
@@ -14120,25 +13035,19 @@
           </w14:solidFill>
         </w14:textFill>
       </w:rPr>
-      <w:tblPr>
-        <w:tblLayout w:type="fixed"/>
-      </w:tblPr>
+      <w:tblPr/>
       <w:tcPr>
         <w:shd w:val="clear" w:color="auto" w:fill="31849B" w:themeFill="accent5" w:themeFillShade="BF"/>
       </w:tcPr>
     </w:tblStylePr>
     <w:tblStylePr w:type="band1Vert">
-      <w:tblPr>
-        <w:tblLayout w:type="fixed"/>
-      </w:tblPr>
+      <w:tblPr/>
       <w:tcPr>
         <w:shd w:val="clear" w:color="auto" w:fill="A5D5E2" w:themeFill="accent5" w:themeFillTint="7F"/>
       </w:tcPr>
     </w:tblStylePr>
     <w:tblStylePr w:type="band1Horz">
-      <w:tblPr>
-        <w:tblLayout w:type="fixed"/>
-      </w:tblPr>
+      <w:tblPr/>
       <w:tcPr>
         <w:shd w:val="clear" w:color="auto" w:fill="A5D5E2" w:themeFill="accent5" w:themeFillTint="7F"/>
       </w:tcPr>
@@ -14163,7 +13072,6 @@
       <w:tblBorders>
         <w:insideH w:val="single" w:color="FFFFFF" w:themeColor="background1" w:sz="4" w:space="0"/>
       </w:tblBorders>
-      <w:tblLayout w:type="fixed"/>
       <w:tblCellMar>
         <w:top w:w="0" w:type="dxa"/>
         <w:left w:w="108" w:type="dxa"/>
@@ -14179,9 +13087,7 @@
         <w:b/>
         <w:bCs/>
       </w:rPr>
-      <w:tblPr>
-        <w:tblLayout w:type="fixed"/>
-      </w:tblPr>
+      <w:tblPr/>
       <w:tcPr>
         <w:shd w:val="clear" w:color="auto" w:fill="FBD4B4" w:themeFill="accent6" w:themeFillTint="66"/>
       </w:tcPr>
@@ -14197,9 +13103,7 @@
           </w14:solidFill>
         </w14:textFill>
       </w:rPr>
-      <w:tblPr>
-        <w:tblLayout w:type="fixed"/>
-      </w:tblPr>
+      <w:tblPr/>
       <w:tcPr>
         <w:shd w:val="clear" w:color="auto" w:fill="FBD4B4" w:themeFill="accent6" w:themeFillTint="66"/>
       </w:tcPr>
@@ -14213,9 +13117,7 @@
           </w14:solidFill>
         </w14:textFill>
       </w:rPr>
-      <w:tblPr>
-        <w:tblLayout w:type="fixed"/>
-      </w:tblPr>
+      <w:tblPr/>
       <w:tcPr>
         <w:shd w:val="clear" w:color="auto" w:fill="E36C09" w:themeFill="accent6" w:themeFillShade="BF"/>
       </w:tcPr>
@@ -14229,25 +13131,19 @@
           </w14:solidFill>
         </w14:textFill>
       </w:rPr>
-      <w:tblPr>
-        <w:tblLayout w:type="fixed"/>
-      </w:tblPr>
+      <w:tblPr/>
       <w:tcPr>
         <w:shd w:val="clear" w:color="auto" w:fill="E36C09" w:themeFill="accent6" w:themeFillShade="BF"/>
       </w:tcPr>
     </w:tblStylePr>
     <w:tblStylePr w:type="band1Vert">
-      <w:tblPr>
-        <w:tblLayout w:type="fixed"/>
-      </w:tblPr>
+      <w:tblPr/>
       <w:tcPr>
         <w:shd w:val="clear" w:color="auto" w:fill="FBCAA2" w:themeFill="accent6" w:themeFillTint="7F"/>
       </w:tcPr>
     </w:tblStylePr>
     <w:tblStylePr w:type="band1Horz">
-      <w:tblPr>
-        <w:tblLayout w:type="fixed"/>
-      </w:tblPr>
+      <w:tblPr/>
       <w:tcPr>
         <w:shd w:val="clear" w:color="auto" w:fill="FBCAA2" w:themeFill="accent6" w:themeFillTint="7F"/>
       </w:tcPr>
@@ -14317,6 +13213,7 @@
     <w:name w:val="Heading 2 Char"/>
     <w:basedOn w:val="132"/>
     <w:link w:val="4"/>
+    <w:qFormat/>
     <w:uiPriority w:val="9"/>
     <w:rPr>
       <w:rFonts w:asciiTheme="majorHAnsi" w:hAnsiTheme="majorHAnsi" w:eastAsiaTheme="majorEastAsia" w:cstheme="majorBidi"/>
@@ -14336,6 +13233,7 @@
     <w:name w:val="Heading 3 Char"/>
     <w:basedOn w:val="132"/>
     <w:link w:val="5"/>
+    <w:qFormat/>
     <w:uiPriority w:val="9"/>
     <w:rPr>
       <w:rFonts w:asciiTheme="majorHAnsi" w:hAnsiTheme="majorHAnsi" w:eastAsiaTheme="majorEastAsia" w:cstheme="majorBidi"/>
@@ -14409,6 +13307,7 @@
     <w:name w:val="Body Text 3 Char"/>
     <w:basedOn w:val="132"/>
     <w:link w:val="17"/>
+    <w:qFormat/>
     <w:uiPriority w:val="99"/>
     <w:rPr>
       <w:sz w:val="16"/>
@@ -14419,7 +13318,6 @@
     <w:name w:val="Macro Text Char"/>
     <w:basedOn w:val="132"/>
     <w:link w:val="2"/>
-    <w:qFormat/>
     <w:uiPriority w:val="99"/>
     <w:rPr>
       <w:rFonts w:ascii="Courier" w:hAnsi="Courier"/>
@@ -14598,7 +13496,6 @@
     <w:name w:val="Intense Quote Char"/>
     <w:basedOn w:val="132"/>
     <w:link w:val="156"/>
-    <w:qFormat/>
     <w:uiPriority w:val="30"/>
     <w:rPr>
       <w:b/>
@@ -15032,26 +13929,10 @@
 </file>
 
 <file path=customXml/item1.xml><?xml version="1.0" encoding="utf-8"?>
-<s:customData xmlns="http://www.wps.cn/officeDocument/2013/wpsCustomData" xmlns:s="http://www.wps.cn/officeDocument/2013/wpsCustomData">
-  <customSectProps>
-    <customSectPr/>
-  </customSectProps>
-</s:customData>
-</file>
-
-<file path=customXml/item2.xml><?xml version="1.0" encoding="utf-8"?>
 <b:Sources xmlns:b="http://schemas.openxmlformats.org/officeDocument/2006/bibliography" xmlns="http://schemas.openxmlformats.org/officeDocument/2006/bibliography" SelectedStyle="/APA.XSL" StyleName="APA"/>
 </file>
 
 <file path=customXml/itemProps1.xml><?xml version="1.0" encoding="utf-8"?>
-<ds:datastoreItem xmlns:ds="http://schemas.openxmlformats.org/officeDocument/2006/customXml" ds:itemID="{B1977F7D-205B-4081-913C-38D41E755F92}">
-  <ds:schemaRefs>
-    <ds:schemaRef ds:uri="http://www.wps.cn/officeDocument/2013/wpsCustomData"/>
-  </ds:schemaRefs>
-</ds:datastoreItem>
-</file>
-
-<file path=customXml/itemProps2.xml><?xml version="1.0" encoding="utf-8"?>
 <ds:datastoreItem xmlns:ds="http://schemas.openxmlformats.org/officeDocument/2006/customXml" ds:itemID="{EF278816-EC6F-A645-907D-7F25AECB1D4A}">
   <ds:schemaRefs/>
 </ds:datastoreItem>
